--- a/北科进销存/系统说明分析.docx
+++ b/北科进销存/系统说明分析.docx
@@ -1,10 +1,49 @@
 
 <file path=word/document.xml><?xml version="1.0" encoding="utf-8"?>
-<w:document xmlns:ve="http://schemas.openxmlformats.org/markup-compatibility/2006" xmlns:o="urn:schemas-microsoft-com:office:office" xmlns:r="http://schemas.openxmlformats.org/officeDocument/2006/relationships" xmlns:m="http://schemas.openxmlformats.org/officeDocument/2006/math" xmlns:v="urn:schemas-microsoft-com:vml" xmlns:wp="http://schemas.openxmlformats.org/drawingml/2006/wordprocessingDrawing" xmlns:w10="urn:schemas-microsoft-com:office:word" xmlns:w="http://schemas.openxmlformats.org/wordprocessingml/2006/main" xmlns:wne="http://schemas.microsoft.com/office/word/2006/wordml">
+<w:document xmlns:wpc="http://schemas.microsoft.com/office/word/2010/wordprocessingCanvas" xmlns:mc="http://schemas.openxmlformats.org/markup-compatibility/2006" xmlns:o="urn:schemas-microsoft-com:office:office" xmlns:r="http://schemas.openxmlformats.org/officeDocument/2006/relationships" xmlns:m="http://schemas.openxmlformats.org/officeDocument/2006/math" xmlns:v="urn:schemas-microsoft-com:vml" xmlns:wp14="http://schemas.microsoft.com/office/word/2010/wordprocessingDrawing" xmlns:wp="http://schemas.openxmlformats.org/drawingml/2006/wordprocessingDrawing" xmlns:w10="urn:schemas-microsoft-com:office:word" xmlns:w="http://schemas.openxmlformats.org/wordprocessingml/2006/main" xmlns:w14="http://schemas.microsoft.com/office/word/2010/wordml" xmlns:wpg="http://schemas.microsoft.com/office/word/2010/wordprocessingGroup" xmlns:wpi="http://schemas.microsoft.com/office/word/2010/wordprocessingInk" xmlns:wne="http://schemas.microsoft.com/office/word/2006/wordml" xmlns:wps="http://schemas.microsoft.com/office/word/2010/wordprocessingShape" mc:Ignorable="w14 wp14">
   <w:body>
+    <w:p>
+      <w:pPr>
+        <w:jc w:val="center"/>
+        <w:rPr>
+          <w:rFonts w:asciiTheme="majorEastAsia" w:eastAsiaTheme="majorEastAsia" w:hAnsiTheme="majorEastAsia"/>
+          <w:b/>
+          <w:kern w:val="0"/>
+          <w:sz w:val="32"/>
+          <w:szCs w:val="32"/>
+          <w:lang w:val="zh-CN"/>
+        </w:rPr>
+      </w:pPr>
+      <w:r>
+        <w:rPr>
+          <w:rFonts w:asciiTheme="majorEastAsia" w:eastAsiaTheme="majorEastAsia" w:hAnsiTheme="majorEastAsia" w:hint="eastAsia"/>
+          <w:b/>
+          <w:kern w:val="0"/>
+          <w:sz w:val="32"/>
+          <w:szCs w:val="32"/>
+          <w:lang w:val="zh-CN"/>
+        </w:rPr>
+        <w:t>北科</w:t>
+      </w:r>
+      <w:r>
+        <w:rPr>
+          <w:rFonts w:asciiTheme="majorEastAsia" w:eastAsiaTheme="majorEastAsia" w:hAnsiTheme="majorEastAsia" w:hint="eastAsia"/>
+          <w:b/>
+          <w:sz w:val="32"/>
+          <w:szCs w:val="32"/>
+        </w:rPr>
+        <w:t>进销存管理系统</w:t>
+      </w:r>
+    </w:p>
     <w:sdt>
       <w:sdtPr>
         <w:rPr>
+          <w:rFonts w:asciiTheme="minorHAnsi" w:eastAsiaTheme="minorEastAsia" w:hAnsiTheme="minorHAnsi" w:cstheme="minorBidi"/>
+          <w:b w:val="0"/>
+          <w:bCs w:val="0"/>
+          <w:color w:val="auto"/>
+          <w:sz w:val="22"/>
+          <w:szCs w:val="22"/>
           <w:lang w:val="zh-CN"/>
         </w:rPr>
         <w:id w:val="433672016"/>
@@ -13,16 +52,7 @@
           <w:docPartUnique/>
         </w:docPartObj>
       </w:sdtPr>
-      <w:sdtEndPr>
-        <w:rPr>
-          <w:rFonts w:asciiTheme="minorHAnsi" w:eastAsiaTheme="minorEastAsia" w:hAnsiTheme="minorHAnsi" w:cstheme="minorBidi"/>
-          <w:b w:val="0"/>
-          <w:bCs w:val="0"/>
-          <w:color w:val="auto"/>
-          <w:sz w:val="22"/>
-          <w:szCs w:val="22"/>
-        </w:rPr>
-      </w:sdtEndPr>
+      <w:sdtEndPr/>
       <w:sdtContent>
         <w:p>
           <w:pPr>
@@ -88,12 +118,10 @@
           <w:sdt>
             <w:sdtPr>
               <w:id w:val="93059040"/>
-              <w:placeholder>
-                <w:docPart w:val="F8E7E4DDA9E84205A01335D49AFE7720"/>
-              </w:placeholder>
               <w:temporary/>
               <w:showingPlcHdr/>
             </w:sdtPr>
+            <w:sdtEndPr/>
             <w:sdtContent>
               <w:r>
                 <w:rPr>
@@ -148,19 +176,16 @@
             <w:pStyle w:val="3"/>
             <w:ind w:left="446"/>
             <w:rPr>
-              <w:rFonts w:hint="eastAsia"/>
               <w:lang w:val="zh-CN"/>
             </w:rPr>
           </w:pPr>
           <w:sdt>
             <w:sdtPr>
               <w:id w:val="93059044"/>
-              <w:placeholder>
-                <w:docPart w:val="AB4CD7049E7D4D62AFD442056EB90343"/>
-              </w:placeholder>
               <w:temporary/>
               <w:showingPlcHdr/>
             </w:sdtPr>
+            <w:sdtEndPr/>
             <w:sdtContent>
               <w:r>
                 <w:rPr>
@@ -237,7 +262,6 @@
     <w:p>
       <w:pPr>
         <w:rPr>
-          <w:rFonts w:hint="eastAsia"/>
           <w:b/>
           <w:color w:val="C00000"/>
           <w:sz w:val="32"/>
@@ -256,13 +280,7 @@
         <w:t>需求分析</w:t>
       </w:r>
     </w:p>
-    <w:p>
-      <w:pPr>
-        <w:rPr>
-          <w:rFonts w:hint="eastAsia"/>
-        </w:rPr>
-      </w:pPr>
-    </w:p>
+    <w:p/>
     <w:p>
       <w:pPr>
         <w:ind w:firstLineChars="200" w:firstLine="480"/>
@@ -277,7 +295,55 @@
           <w:sz w:val="24"/>
           <w:szCs w:val="24"/>
         </w:rPr>
-        <w:t>企业进销存管理系统的主要工作是对企业的进货、销售和库存以信息化的方式进行管理，最大限度地减少各个环节中可能出现的错误，有效减少盲目采购、降低采购成本、合理控制库存、减少资金占用，使企业能够合理安排进、销、存的每个关键步骤，提升企业</w:t>
+        <w:t>企业进销存管理系统的主要工作是对</w:t>
+      </w:r>
+      <w:r>
+        <w:rPr>
+          <w:rFonts w:hint="eastAsia"/>
+          <w:sz w:val="24"/>
+          <w:szCs w:val="24"/>
+        </w:rPr>
+        <w:t>北科成套与电容器生产</w:t>
+      </w:r>
+      <w:r>
+        <w:rPr>
+          <w:rFonts w:hint="eastAsia"/>
+          <w:sz w:val="24"/>
+          <w:szCs w:val="24"/>
+        </w:rPr>
+        <w:t>的进货、销售和库存</w:t>
+      </w:r>
+      <w:r>
+        <w:rPr>
+          <w:rFonts w:hint="eastAsia"/>
+          <w:sz w:val="24"/>
+          <w:szCs w:val="24"/>
+        </w:rPr>
+        <w:t>(</w:t>
+      </w:r>
+      <w:r>
+        <w:rPr>
+          <w:rFonts w:hint="eastAsia"/>
+          <w:sz w:val="24"/>
+          <w:szCs w:val="24"/>
+        </w:rPr>
+        <w:t>材料、成品</w:t>
+      </w:r>
+      <w:r>
+        <w:rPr>
+          <w:rFonts w:hint="eastAsia"/>
+          <w:sz w:val="24"/>
+          <w:szCs w:val="24"/>
+        </w:rPr>
+        <w:t>)</w:t>
+      </w:r>
+      <w:r>
+        <w:rPr>
+          <w:rFonts w:hint="eastAsia"/>
+          <w:sz w:val="24"/>
+          <w:szCs w:val="24"/>
+        </w:rPr>
+        <w:t>以信息化的方式进行管理，最大限度地减少各个环节中可能出现的错误，有效减少盲目采购、降低采购成本、合理控制库存、减少资金占用，使企业能够合理安排进、销、存的每个关键步骤，提升企业</w:t>
       </w:r>
       <w:r>
         <w:rPr>
@@ -293,27 +359,70 @@
           <w:sz w:val="24"/>
           <w:szCs w:val="24"/>
         </w:rPr>
-        <w:t>。针对经营管理中存在的问题，北科自动化科技有限公司对产品的进销存合理化提出了更高的要求（概括地讲，用户对进销存系统的需求具有普遍性）。</w:t>
-      </w:r>
-    </w:p>
-    <w:p>
-      <w:pPr>
-        <w:rPr>
-          <w:rFonts w:hint="eastAsia"/>
-        </w:rPr>
-      </w:pPr>
-    </w:p>
-    <w:p>
-      <w:pPr>
-        <w:rPr>
-          <w:rFonts w:hint="eastAsia"/>
-        </w:rPr>
-      </w:pPr>
-    </w:p>
-    <w:p>
-      <w:pPr>
-        <w:rPr>
-          <w:rFonts w:hint="eastAsia"/>
+        <w:t>。针对经营管理中存在的问题，北科自动化科技有限公司对产品的进销存合理化提出了更高的要求</w:t>
+      </w:r>
+      <w:r>
+        <w:rPr>
+          <w:rFonts w:hint="eastAsia"/>
+          <w:sz w:val="24"/>
+          <w:szCs w:val="24"/>
+        </w:rPr>
+        <w:t>，</w:t>
+      </w:r>
+      <w:r>
+        <w:rPr>
+          <w:rFonts w:hint="eastAsia"/>
+          <w:sz w:val="24"/>
+          <w:szCs w:val="24"/>
+        </w:rPr>
+        <w:t>具备</w:t>
+      </w:r>
+      <w:r>
+        <w:rPr>
+          <w:rFonts w:hint="eastAsia"/>
+          <w:sz w:val="24"/>
+          <w:szCs w:val="24"/>
+        </w:rPr>
+        <w:t>明暗帐</w:t>
+      </w:r>
+      <w:r>
+        <w:rPr>
+          <w:rFonts w:hint="eastAsia"/>
+          <w:sz w:val="24"/>
+          <w:szCs w:val="24"/>
+        </w:rPr>
+        <w:t>管理</w:t>
+      </w:r>
+      <w:r>
+        <w:rPr>
+          <w:rFonts w:hint="eastAsia"/>
+          <w:sz w:val="24"/>
+          <w:szCs w:val="24"/>
+        </w:rPr>
+        <w:t>功能</w:t>
+      </w:r>
+      <w:r>
+        <w:rPr>
+          <w:rFonts w:hint="eastAsia"/>
+          <w:sz w:val="24"/>
+          <w:szCs w:val="24"/>
+        </w:rPr>
+        <w:t>，体现了灵活性与先进性</w:t>
+      </w:r>
+      <w:r>
+        <w:rPr>
+          <w:rFonts w:hint="eastAsia"/>
+          <w:sz w:val="24"/>
+          <w:szCs w:val="24"/>
+        </w:rPr>
+        <w:t>。</w:t>
+      </w:r>
+    </w:p>
+    <w:p/>
+    <w:p/>
+    <w:p>
+      <w:pPr>
+        <w:rPr>
           <w:b/>
           <w:color w:val="C00000"/>
           <w:sz w:val="32"/>
@@ -645,6 +754,327 @@
           <w:szCs w:val="32"/>
         </w:rPr>
       </w:pPr>
+    </w:p>
+    <w:p>
+      <w:r>
+        <w:br w:type="page"/>
+      </w:r>
+    </w:p>
+    <w:p>
+      <w:pPr>
+        <w:rPr>
+          <w:b/>
+          <w:color w:val="C00000"/>
+          <w:sz w:val="32"/>
+          <w:szCs w:val="32"/>
+        </w:rPr>
+      </w:pPr>
+      <w:r>
+        <w:rPr>
+          <w:rFonts w:hint="eastAsia"/>
+          <w:b/>
+          <w:color w:val="C00000"/>
+          <w:sz w:val="32"/>
+          <w:szCs w:val="32"/>
+        </w:rPr>
+        <w:lastRenderedPageBreak/>
+        <w:t>系统</w:t>
+      </w:r>
+      <w:r>
+        <w:rPr>
+          <w:rFonts w:hint="eastAsia"/>
+          <w:b/>
+          <w:color w:val="C00000"/>
+          <w:sz w:val="32"/>
+          <w:szCs w:val="32"/>
+        </w:rPr>
+        <w:t>功能结构</w:t>
+      </w:r>
+    </w:p>
+    <w:p>
+      <w:pPr>
+        <w:rPr>
+          <w:b/>
+          <w:color w:val="C00000"/>
+          <w:sz w:val="32"/>
+          <w:szCs w:val="32"/>
+        </w:rPr>
+      </w:pPr>
+      <w:r>
+        <w:rPr>
+          <w:b/>
+          <w:noProof/>
+          <w:color w:val="C00000"/>
+          <w:sz w:val="32"/>
+          <w:szCs w:val="32"/>
+        </w:rPr>
+        <w:pict w14:anchorId="3C866511">
+          <v:shapetype id="_x0000_t75" coordsize="21600,21600" o:spt="75" o:preferrelative="t" path="m@4@5l@4@11@9@11@9@5xe" filled="f" stroked="f">
+            <v:stroke joinstyle="miter"/>
+            <v:formulas>
+              <v:f eqn="if lineDrawn pixelLineWidth 0"/>
+              <v:f eqn="sum @0 1 0"/>
+              <v:f eqn="sum 0 0 @1"/>
+              <v:f eqn="prod @2 1 2"/>
+              <v:f eqn="prod @3 21600 pixelWidth"/>
+              <v:f eqn="prod @3 21600 pixelHeight"/>
+              <v:f eqn="sum @0 0 1"/>
+              <v:f eqn="prod @6 1 2"/>
+              <v:f eqn="prod @7 21600 pixelWidth"/>
+              <v:f eqn="sum @8 21600 0"/>
+              <v:f eqn="prod @7 21600 pixelHeight"/>
+              <v:f eqn="sum @10 21600 0"/>
+            </v:formulas>
+            <v:path o:extrusionok="f" gradientshapeok="t" o:connecttype="rect"/>
+            <o:lock v:ext="edit" aspectratio="t"/>
+          </v:shapetype>
+          <v:shape id="Object 8" o:spid="_x0000_s1031" type="#_x0000_t75" style="position:absolute;left:0;text-align:left;margin-left:-27pt;margin-top:23.55pt;width:502.5pt;height:228pt;z-index:251660288;visibility:visible;mso-wrap-style:tight">
+            <v:imagedata r:id="rId8" o:title="" cropbottom="-414f" cropright="-390f"/>
+          </v:shape>
+          <o:OLEObject Type="Embed" ProgID="Word.Picture.8" ShapeID="Object 8" DrawAspect="Content" ObjectID="_1559316999" r:id="rId9"/>
+        </w:pict>
+      </w:r>
+    </w:p>
+    <w:p/>
+    <w:p/>
+    <w:p/>
+    <w:p/>
+    <w:p/>
+    <w:p/>
+    <w:p/>
+    <w:p/>
+    <w:p/>
+    <w:p/>
+    <w:p/>
+    <w:p/>
+    <w:p/>
+    <w:p/>
+    <w:p/>
+    <w:p/>
+    <w:p/>
+    <w:p>
+      <w:pPr>
+        <w:rPr>
+          <w:b/>
+          <w:color w:val="C00000"/>
+          <w:sz w:val="32"/>
+          <w:szCs w:val="32"/>
+        </w:rPr>
+      </w:pPr>
+      <w:r>
+        <w:rPr>
+          <w:rFonts w:hint="eastAsia"/>
+          <w:b/>
+          <w:color w:val="C00000"/>
+          <w:sz w:val="32"/>
+          <w:szCs w:val="32"/>
+        </w:rPr>
+        <w:t>系统</w:t>
+      </w:r>
+      <w:r>
+        <w:rPr>
+          <w:rFonts w:hint="eastAsia"/>
+          <w:b/>
+          <w:color w:val="C00000"/>
+          <w:sz w:val="32"/>
+          <w:szCs w:val="32"/>
+        </w:rPr>
+        <w:t>业务流程</w:t>
+      </w:r>
+    </w:p>
+    <w:p/>
+    <w:p>
+      <w:r>
+        <w:rPr>
+          <w:noProof/>
+        </w:rPr>
+        <w:pict w14:anchorId="6C86EECA">
+          <v:shape id="_x0000_s1032" type="#_x0000_t75" style="position:absolute;left:0;text-align:left;margin-left:0;margin-top:11.85pt;width:416.25pt;height:324.85pt;z-index:251661312;visibility:visible">
+            <v:imagedata r:id="rId10" o:title="" croptop="-120f" cropbottom="-120f" cropleft="-768f" cropright="-768f"/>
+          </v:shape>
+          <o:OLEObject Type="Embed" ProgID="Word.Picture.8" ShapeID="_x0000_s1032" DrawAspect="Content" ObjectID="_1559317000" r:id="rId11"/>
+        </w:pict>
+      </w:r>
+      <w:r>
+        <w:br w:type="page"/>
+      </w:r>
+    </w:p>
+    <w:p>
+      <w:pPr>
+        <w:rPr>
+          <w:b/>
+          <w:color w:val="C00000"/>
+          <w:sz w:val="32"/>
+          <w:szCs w:val="32"/>
+        </w:rPr>
+      </w:pPr>
+      <w:r>
+        <w:rPr>
+          <w:rFonts w:hint="eastAsia"/>
+          <w:b/>
+          <w:color w:val="C00000"/>
+          <w:sz w:val="32"/>
+          <w:szCs w:val="32"/>
+        </w:rPr>
+        <w:lastRenderedPageBreak/>
+        <w:t>开发环境</w:t>
+      </w:r>
+    </w:p>
+    <w:p/>
+    <w:p>
+      <w:r>
+        <w:rPr>
+          <w:rFonts w:hint="eastAsia"/>
+        </w:rPr>
+        <w:t>本系统的软件开发环境如下。</w:t>
+      </w:r>
+    </w:p>
+    <w:p>
+      <w:r>
+        <w:rPr>
+          <w:rFonts w:hint="eastAsia"/>
+        </w:rPr>
+        <w:t>操作系统：</w:t>
+      </w:r>
+      <w:r>
+        <w:t>Windows 7</w:t>
+      </w:r>
+      <w:r>
+        <w:rPr>
+          <w:rFonts w:hint="eastAsia"/>
+        </w:rPr>
+        <w:t>。</w:t>
+      </w:r>
+    </w:p>
+    <w:p>
+      <w:r>
+        <w:t>JDK</w:t>
+      </w:r>
+      <w:r>
+        <w:rPr>
+          <w:rFonts w:hint="eastAsia"/>
+        </w:rPr>
+        <w:t>环境：</w:t>
+      </w:r>
+      <w:r>
+        <w:t>Java SE Development KIT(JDK) Version 7</w:t>
+      </w:r>
+      <w:r>
+        <w:rPr>
+          <w:rFonts w:hint="eastAsia"/>
+        </w:rPr>
+        <w:t>。</w:t>
+      </w:r>
+    </w:p>
+    <w:p>
+      <w:r>
+        <w:rPr>
+          <w:rFonts w:hint="eastAsia"/>
+        </w:rPr>
+        <w:t>开发工具：</w:t>
+      </w:r>
+      <w:r>
+        <w:t>Eclipse3.7</w:t>
+      </w:r>
+      <w:r>
+        <w:rPr>
+          <w:rFonts w:hint="eastAsia"/>
+        </w:rPr>
+        <w:t>。</w:t>
+      </w:r>
+    </w:p>
+    <w:p>
+      <w:r>
+        <w:rPr>
+          <w:rFonts w:hint="eastAsia"/>
+        </w:rPr>
+        <w:t>数据库管理软件：</w:t>
+      </w:r>
+      <w:r>
+        <w:rPr>
+          <w:rFonts w:hint="eastAsia"/>
+        </w:rPr>
+        <w:t>My</w:t>
+      </w:r>
+      <w:r>
+        <w:t>SQL</w:t>
+      </w:r>
+      <w:r>
+        <w:rPr>
+          <w:rFonts w:hint="eastAsia"/>
+        </w:rPr>
+        <w:t>5.5</w:t>
+      </w:r>
+      <w:r>
+        <w:t xml:space="preserve"> </w:t>
+      </w:r>
+    </w:p>
+    <w:p>
+      <w:pPr>
+        <w:rPr>
+          <w:rFonts w:hint="eastAsia"/>
+        </w:rPr>
+      </w:pPr>
+      <w:r>
+        <w:rPr>
+          <w:rFonts w:hint="eastAsia"/>
+        </w:rPr>
+        <w:t>运行平台：</w:t>
+      </w:r>
+      <w:r>
+        <w:t>Windows</w:t>
+      </w:r>
+    </w:p>
+    <w:p>
+      <w:pPr>
+        <w:rPr>
+          <w:rFonts w:hint="eastAsia"/>
+        </w:rPr>
+      </w:pPr>
+    </w:p>
+    <w:p>
+      <w:pPr>
+        <w:rPr>
+          <w:rFonts w:hint="eastAsia"/>
+        </w:rPr>
+      </w:pPr>
+    </w:p>
+    <w:p>
+      <w:pPr>
+        <w:rPr>
+          <w:rFonts w:hint="eastAsia"/>
+        </w:rPr>
+      </w:pPr>
+    </w:p>
+    <w:p>
+      <w:pPr>
+        <w:rPr>
+          <w:b/>
+          <w:color w:val="C00000"/>
+          <w:sz w:val="32"/>
+          <w:szCs w:val="32"/>
+        </w:rPr>
+      </w:pPr>
+      <w:r>
+        <w:rPr>
+          <w:rFonts w:hint="eastAsia"/>
+          <w:b/>
+          <w:color w:val="C00000"/>
+          <w:sz w:val="32"/>
+          <w:szCs w:val="32"/>
+        </w:rPr>
+        <w:t>数据库与数据表</w:t>
+      </w:r>
+    </w:p>
+    <w:p>
+      <w:r>
+        <w:rPr>
+          <w:rFonts w:hint="eastAsia"/>
+        </w:rPr>
+        <w:t>根据生产业务加以分析，</w:t>
+      </w:r>
+      <w:bookmarkStart w:id="0" w:name="_GoBack"/>
+      <w:bookmarkEnd w:id="0"/>
     </w:p>
     <w:sectPr>
       <w:pgSz w:w="11906" w:h="16838"/>
@@ -657,15 +1087,15 @@
 </file>
 
 <file path=word/endnotes.xml><?xml version="1.0" encoding="utf-8"?>
-<w:endnotes xmlns:ve="http://schemas.openxmlformats.org/markup-compatibility/2006" xmlns:o="urn:schemas-microsoft-com:office:office" xmlns:r="http://schemas.openxmlformats.org/officeDocument/2006/relationships" xmlns:m="http://schemas.openxmlformats.org/officeDocument/2006/math" xmlns:v="urn:schemas-microsoft-com:vml" xmlns:wp="http://schemas.openxmlformats.org/drawingml/2006/wordprocessingDrawing" xmlns:w10="urn:schemas-microsoft-com:office:word" xmlns:w="http://schemas.openxmlformats.org/wordprocessingml/2006/main" xmlns:wne="http://schemas.microsoft.com/office/word/2006/wordml">
-  <w:endnote w:type="separator" w:id="0">
+<w:endnotes xmlns:wpc="http://schemas.microsoft.com/office/word/2010/wordprocessingCanvas" xmlns:mc="http://schemas.openxmlformats.org/markup-compatibility/2006" xmlns:o="urn:schemas-microsoft-com:office:office" xmlns:r="http://schemas.openxmlformats.org/officeDocument/2006/relationships" xmlns:m="http://schemas.openxmlformats.org/officeDocument/2006/math" xmlns:v="urn:schemas-microsoft-com:vml" xmlns:wp14="http://schemas.microsoft.com/office/word/2010/wordprocessingDrawing" xmlns:wp="http://schemas.openxmlformats.org/drawingml/2006/wordprocessingDrawing" xmlns:w10="urn:schemas-microsoft-com:office:word" xmlns:w="http://schemas.openxmlformats.org/wordprocessingml/2006/main" xmlns:w14="http://schemas.microsoft.com/office/word/2010/wordml" xmlns:wpg="http://schemas.microsoft.com/office/word/2010/wordprocessingGroup" xmlns:wpi="http://schemas.microsoft.com/office/word/2010/wordprocessingInk" xmlns:wne="http://schemas.microsoft.com/office/word/2006/wordml" xmlns:wps="http://schemas.microsoft.com/office/word/2010/wordprocessingShape" mc:Ignorable="w14 wp14">
+  <w:endnote w:type="separator" w:id="-1">
     <w:p>
       <w:r>
         <w:separator/>
       </w:r>
     </w:p>
   </w:endnote>
-  <w:endnote w:type="continuationSeparator" w:id="1">
+  <w:endnote w:type="continuationSeparator" w:id="0">
     <w:p>
       <w:r>
         <w:continuationSeparator/>
@@ -676,15 +1106,15 @@
 </file>
 
 <file path=word/footnotes.xml><?xml version="1.0" encoding="utf-8"?>
-<w:footnotes xmlns:ve="http://schemas.openxmlformats.org/markup-compatibility/2006" xmlns:o="urn:schemas-microsoft-com:office:office" xmlns:r="http://schemas.openxmlformats.org/officeDocument/2006/relationships" xmlns:m="http://schemas.openxmlformats.org/officeDocument/2006/math" xmlns:v="urn:schemas-microsoft-com:vml" xmlns:wp="http://schemas.openxmlformats.org/drawingml/2006/wordprocessingDrawing" xmlns:w10="urn:schemas-microsoft-com:office:word" xmlns:w="http://schemas.openxmlformats.org/wordprocessingml/2006/main" xmlns:wne="http://schemas.microsoft.com/office/word/2006/wordml">
-  <w:footnote w:type="separator" w:id="0">
+<w:footnotes xmlns:wpc="http://schemas.microsoft.com/office/word/2010/wordprocessingCanvas" xmlns:mc="http://schemas.openxmlformats.org/markup-compatibility/2006" xmlns:o="urn:schemas-microsoft-com:office:office" xmlns:r="http://schemas.openxmlformats.org/officeDocument/2006/relationships" xmlns:m="http://schemas.openxmlformats.org/officeDocument/2006/math" xmlns:v="urn:schemas-microsoft-com:vml" xmlns:wp14="http://schemas.microsoft.com/office/word/2010/wordprocessingDrawing" xmlns:wp="http://schemas.openxmlformats.org/drawingml/2006/wordprocessingDrawing" xmlns:w10="urn:schemas-microsoft-com:office:word" xmlns:w="http://schemas.openxmlformats.org/wordprocessingml/2006/main" xmlns:w14="http://schemas.microsoft.com/office/word/2010/wordml" xmlns:wpg="http://schemas.microsoft.com/office/word/2010/wordprocessingGroup" xmlns:wpi="http://schemas.microsoft.com/office/word/2010/wordprocessingInk" xmlns:wne="http://schemas.microsoft.com/office/word/2006/wordml" xmlns:wps="http://schemas.microsoft.com/office/word/2010/wordprocessingShape" mc:Ignorable="w14 wp14">
+  <w:footnote w:type="separator" w:id="-1">
     <w:p>
       <w:r>
         <w:separator/>
       </w:r>
     </w:p>
   </w:footnote>
-  <w:footnote w:type="continuationSeparator" w:id="1">
+  <w:footnote w:type="continuationSeparator" w:id="0">
     <w:p>
       <w:r>
         <w:continuationSeparator/>
@@ -695,7 +1125,7 @@
 </file>
 
 <file path=word/styles.xml><?xml version="1.0" encoding="utf-8"?>
-<w:styles xmlns:r="http://schemas.openxmlformats.org/officeDocument/2006/relationships" xmlns:w="http://schemas.openxmlformats.org/wordprocessingml/2006/main">
+<w:styles xmlns:mc="http://schemas.openxmlformats.org/markup-compatibility/2006" xmlns:r="http://schemas.openxmlformats.org/officeDocument/2006/relationships" xmlns:w="http://schemas.openxmlformats.org/wordprocessingml/2006/main" xmlns:w14="http://schemas.microsoft.com/office/word/2010/wordml" mc:Ignorable="w14">
   <w:docDefaults>
     <w:rPrDefault>
       <w:rPr>
@@ -880,6 +1310,7 @@
   <w:style w:type="character" w:default="1" w:styleId="a0">
     <w:name w:val="Default Paragraph Font"/>
     <w:uiPriority w:val="1"/>
+    <w:semiHidden/>
     <w:unhideWhenUsed/>
   </w:style>
   <w:style w:type="table" w:default="1" w:styleId="a1">
@@ -887,7 +1318,6 @@
     <w:uiPriority w:val="99"/>
     <w:semiHidden/>
     <w:unhideWhenUsed/>
-    <w:qFormat/>
     <w:tblPr>
       <w:tblInd w:w="0" w:type="dxa"/>
       <w:tblCellMar>
@@ -1118,211 +1548,8 @@
 </w:styles>
 </file>
 
-<file path=word/glossary/document.xml><?xml version="1.0" encoding="utf-8"?>
-<w:glossaryDocument xmlns:ve="http://schemas.openxmlformats.org/markup-compatibility/2006" xmlns:o="urn:schemas-microsoft-com:office:office" xmlns:r="http://schemas.openxmlformats.org/officeDocument/2006/relationships" xmlns:m="http://schemas.openxmlformats.org/officeDocument/2006/math" xmlns:v="urn:schemas-microsoft-com:vml" xmlns:wp="http://schemas.openxmlformats.org/drawingml/2006/wordprocessingDrawing" xmlns:w10="urn:schemas-microsoft-com:office:word" xmlns:w="http://schemas.openxmlformats.org/wordprocessingml/2006/main" xmlns:wne="http://schemas.microsoft.com/office/word/2006/wordml">
-  <w:docParts>
-    <w:docPart>
-      <w:docPartPr>
-        <w:name w:val="F8E7E4DDA9E84205A01335D49AFE7720"/>
-        <w:category>
-          <w:name w:val="常规"/>
-          <w:gallery w:val="placeholder"/>
-        </w:category>
-        <w:types>
-          <w:type w:val="bbPlcHdr"/>
-        </w:types>
-        <w:behaviors>
-          <w:behavior w:val="content"/>
-        </w:behaviors>
-        <w:guid w:val="{6F1F7F2E-E99E-4CBA-9045-BDED9FC57EEF}"/>
-      </w:docPartPr>
-      <w:docPartBody>
-        <w:p>
-          <w:pPr>
-            <w:pStyle w:val="F8E7E4DDA9E84205A01335D49AFE7720"/>
-          </w:pPr>
-          <w:r>
-            <w:rPr>
-              <w:lang w:val="zh-CN"/>
-            </w:rPr>
-            <w:t>键入章标题</w:t>
-          </w:r>
-          <w:r>
-            <w:rPr>
-              <w:lang w:val="zh-CN"/>
-            </w:rPr>
-            <w:t>(</w:t>
-          </w:r>
-          <w:r>
-            <w:rPr>
-              <w:lang w:val="zh-CN"/>
-            </w:rPr>
-            <w:t>第</w:t>
-          </w:r>
-          <w:r>
-            <w:rPr>
-              <w:lang w:val="zh-CN"/>
-            </w:rPr>
-            <w:t xml:space="preserve"> 2 </w:t>
-          </w:r>
-          <w:r>
-            <w:rPr>
-              <w:lang w:val="zh-CN"/>
-            </w:rPr>
-            <w:t>级</w:t>
-          </w:r>
-          <w:r>
-            <w:rPr>
-              <w:lang w:val="zh-CN"/>
-            </w:rPr>
-            <w:t>)</w:t>
-          </w:r>
-        </w:p>
-      </w:docPartBody>
-    </w:docPart>
-    <w:docPart>
-      <w:docPartPr>
-        <w:name w:val="AB4CD7049E7D4D62AFD442056EB90343"/>
-        <w:category>
-          <w:name w:val="常规"/>
-          <w:gallery w:val="placeholder"/>
-        </w:category>
-        <w:types>
-          <w:type w:val="bbPlcHdr"/>
-        </w:types>
-        <w:behaviors>
-          <w:behavior w:val="content"/>
-        </w:behaviors>
-        <w:guid w:val="{FA848A74-3BA2-434A-B4F0-D0B9CC5A733B}"/>
-      </w:docPartPr>
-      <w:docPartBody>
-        <w:p>
-          <w:pPr>
-            <w:pStyle w:val="AB4CD7049E7D4D62AFD442056EB90343"/>
-          </w:pPr>
-          <w:r>
-            <w:rPr>
-              <w:lang w:val="zh-CN"/>
-            </w:rPr>
-            <w:t>键入章标题</w:t>
-          </w:r>
-          <w:r>
-            <w:rPr>
-              <w:lang w:val="zh-CN"/>
-            </w:rPr>
-            <w:t>(</w:t>
-          </w:r>
-          <w:r>
-            <w:rPr>
-              <w:lang w:val="zh-CN"/>
-            </w:rPr>
-            <w:t>第</w:t>
-          </w:r>
-          <w:r>
-            <w:rPr>
-              <w:lang w:val="zh-CN"/>
-            </w:rPr>
-            <w:t xml:space="preserve"> 3 </w:t>
-          </w:r>
-          <w:r>
-            <w:rPr>
-              <w:lang w:val="zh-CN"/>
-            </w:rPr>
-            <w:t>级</w:t>
-          </w:r>
-          <w:r>
-            <w:rPr>
-              <w:lang w:val="zh-CN"/>
-            </w:rPr>
-            <w:t>)</w:t>
-          </w:r>
-        </w:p>
-      </w:docPartBody>
-    </w:docPart>
-  </w:docParts>
-</w:glossaryDocument>
-</file>
-
-<file path=word/glossary/fontTable.xml><?xml version="1.0" encoding="utf-8"?>
-<w:fonts xmlns:r="http://schemas.openxmlformats.org/officeDocument/2006/relationships" xmlns:w="http://schemas.openxmlformats.org/wordprocessingml/2006/main">
-  <w:font w:name="Calibri">
-    <w:panose1 w:val="020F0502020204030204"/>
-    <w:charset w:val="00"/>
-    <w:family w:val="swiss"/>
-    <w:pitch w:val="variable"/>
-    <w:sig w:usb0="A00002EF" w:usb1="4000207B" w:usb2="00000000" w:usb3="00000000" w:csb0="0000009F" w:csb1="00000000"/>
-  </w:font>
-  <w:font w:name="宋体">
-    <w:altName w:val="SimSun"/>
-    <w:panose1 w:val="02010600030101010101"/>
-    <w:charset w:val="86"/>
-    <w:family w:val="auto"/>
-    <w:pitch w:val="variable"/>
-    <w:sig w:usb0="00000003" w:usb1="288F0000" w:usb2="00000016" w:usb3="00000000" w:csb0="00040001" w:csb1="00000000"/>
-  </w:font>
-  <w:font w:name="Times New Roman">
-    <w:panose1 w:val="02020603050405020304"/>
-    <w:charset w:val="00"/>
-    <w:family w:val="roman"/>
-    <w:pitch w:val="variable"/>
-    <w:sig w:usb0="E0002AFF" w:usb1="C0007841" w:usb2="00000009" w:usb3="00000000" w:csb0="000001FF" w:csb1="00000000"/>
-  </w:font>
-  <w:font w:name="Cambria">
-    <w:panose1 w:val="02040503050406030204"/>
-    <w:charset w:val="00"/>
-    <w:family w:val="roman"/>
-    <w:pitch w:val="variable"/>
-    <w:sig w:usb0="A00002EF" w:usb1="4000004B" w:usb2="00000000" w:usb3="00000000" w:csb0="0000009F" w:csb1="00000000"/>
-  </w:font>
-</w:fonts>
-</file>
-
-<file path=word/glossary/settings.xml><?xml version="1.0" encoding="utf-8"?>
-<w:settings xmlns:o="urn:schemas-microsoft-com:office:office" xmlns:r="http://schemas.openxmlformats.org/officeDocument/2006/relationships" xmlns:m="http://schemas.openxmlformats.org/officeDocument/2006/math" xmlns:v="urn:schemas-microsoft-com:vml" xmlns:w10="urn:schemas-microsoft-com:office:word" xmlns:w="http://schemas.openxmlformats.org/wordprocessingml/2006/main" xmlns:sl="http://schemas.openxmlformats.org/schemaLibrary/2006/main">
-  <w:view w:val="normal"/>
-  <w:bordersDoNotSurroundHeader/>
-  <w:bordersDoNotSurroundFooter/>
-  <w:defaultTabStop w:val="420"/>
-  <w:drawingGridVerticalSpacing w:val="156"/>
-  <w:displayHorizontalDrawingGridEvery w:val="0"/>
-  <w:displayVerticalDrawingGridEvery w:val="2"/>
-  <w:characterSpacingControl w:val="compressPunctuation"/>
-  <w:compat>
-    <w:spaceForUL/>
-    <w:balanceSingleByteDoubleByteWidth/>
-    <w:doNotLeaveBackslashAlone/>
-    <w:ulTrailSpace/>
-    <w:doNotExpandShiftReturn/>
-    <w:adjustLineHeightInTable/>
-    <w:useFELayout/>
-  </w:compat>
-  <w:rsids>
-    <w:rsidRoot w:val="00B70BDF"/>
-    <w:rsid w:val="00B70BDF"/>
-    <w:rsid w:val="00D14C52"/>
-  </w:rsids>
-  <m:mathPr>
-    <m:mathFont m:val="Cambria Math"/>
-    <m:brkBin m:val="before"/>
-    <m:brkBinSub m:val="--"/>
-    <m:smallFrac m:val="off"/>
-    <m:dispDef/>
-    <m:lMargin m:val="0"/>
-    <m:rMargin m:val="0"/>
-    <m:defJc m:val="centerGroup"/>
-    <m:wrapIndent m:val="1440"/>
-    <m:intLim m:val="subSup"/>
-    <m:naryLim m:val="undOvr"/>
-  </m:mathPr>
-  <w:themeFontLang w:val="en-US" w:eastAsia="zh-CN"/>
-  <w:clrSchemeMapping w:bg1="light1" w:t1="dark1" w:bg2="light2" w:t2="dark2" w:accent1="accent1" w:accent2="accent2" w:accent3="accent3" w:accent4="accent4" w:accent5="accent5" w:accent6="accent6" w:hyperlink="hyperlink" w:followedHyperlink="followedHyperlink"/>
-  <w:decimalSymbol w:val="."/>
-  <w:listSeparator w:val=","/>
-</w:settings>
-</file>
-
-<file path=word/glossary/styles.xml><?xml version="1.0" encoding="utf-8"?>
-<w:styles xmlns:r="http://schemas.openxmlformats.org/officeDocument/2006/relationships" xmlns:w="http://schemas.openxmlformats.org/wordprocessingml/2006/main">
+<file path=word/stylesWithEffects.xml><?xml version="1.0" encoding="utf-8"?>
+<w:styles xmlns:wpc="http://schemas.microsoft.com/office/word/2010/wordprocessingCanvas" xmlns:mc="http://schemas.openxmlformats.org/markup-compatibility/2006" xmlns:o="urn:schemas-microsoft-com:office:office" xmlns:r="http://schemas.openxmlformats.org/officeDocument/2006/relationships" xmlns:m="http://schemas.openxmlformats.org/officeDocument/2006/math" xmlns:v="urn:schemas-microsoft-com:vml" xmlns:wp14="http://schemas.microsoft.com/office/word/2010/wordprocessingDrawing" xmlns:wp="http://schemas.openxmlformats.org/drawingml/2006/wordprocessingDrawing" xmlns:w10="urn:schemas-microsoft-com:office:word" xmlns:w="http://schemas.openxmlformats.org/wordprocessingml/2006/main" xmlns:w14="http://schemas.microsoft.com/office/word/2010/wordml" xmlns:wpg="http://schemas.microsoft.com/office/word/2010/wordprocessingGroup" xmlns:wpi="http://schemas.microsoft.com/office/word/2010/wordprocessingInk" xmlns:wne="http://schemas.microsoft.com/office/word/2006/wordml" xmlns:wps="http://schemas.microsoft.com/office/word/2010/wordprocessingShape" mc:Ignorable="w14 wp14">
   <w:docDefaults>
     <w:rPrDefault>
       <w:rPr>
@@ -1493,7 +1720,6 @@
     <w:uiPriority w:val="99"/>
     <w:semiHidden/>
     <w:unhideWhenUsed/>
-    <w:qFormat/>
     <w:tblPr>
       <w:tblInd w:w="0" w:type="dxa"/>
       <w:tblCellMar>
@@ -1510,61 +1736,7 @@
     <w:semiHidden/>
     <w:unhideWhenUsed/>
   </w:style>
-  <w:style w:type="paragraph" w:customStyle="1" w:styleId="984EB21BB1194E199012F9BBF33FA55D">
-    <w:name w:val="984EB21BB1194E199012F9BBF33FA55D"/>
-    <w:rsid w:val="00B70BDF"/>
-    <w:pPr>
-      <w:widowControl w:val="0"/>
-      <w:jc w:val="both"/>
-    </w:pPr>
-  </w:style>
-  <w:style w:type="paragraph" w:customStyle="1" w:styleId="FAAAEFE4A4BB45A7AA9C90EF8A103523">
-    <w:name w:val="FAAAEFE4A4BB45A7AA9C90EF8A103523"/>
-    <w:rsid w:val="00B70BDF"/>
-    <w:pPr>
-      <w:widowControl w:val="0"/>
-      <w:jc w:val="both"/>
-    </w:pPr>
-  </w:style>
-  <w:style w:type="paragraph" w:customStyle="1" w:styleId="DA25A8842B654BE7936446A1D15E57DA">
-    <w:name w:val="DA25A8842B654BE7936446A1D15E57DA"/>
-    <w:rsid w:val="00B70BDF"/>
-    <w:pPr>
-      <w:widowControl w:val="0"/>
-      <w:jc w:val="both"/>
-    </w:pPr>
-  </w:style>
-  <w:style w:type="paragraph" w:customStyle="1" w:styleId="3C567E3FA42C4F4BA877FC48B88A3DD5">
-    <w:name w:val="3C567E3FA42C4F4BA877FC48B88A3DD5"/>
-    <w:rsid w:val="00B70BDF"/>
-    <w:pPr>
-      <w:widowControl w:val="0"/>
-      <w:jc w:val="both"/>
-    </w:pPr>
-  </w:style>
-  <w:style w:type="paragraph" w:customStyle="1" w:styleId="F8E7E4DDA9E84205A01335D49AFE7720">
-    <w:name w:val="F8E7E4DDA9E84205A01335D49AFE7720"/>
-    <w:rsid w:val="00B70BDF"/>
-    <w:pPr>
-      <w:widowControl w:val="0"/>
-      <w:jc w:val="both"/>
-    </w:pPr>
-  </w:style>
-  <w:style w:type="paragraph" w:customStyle="1" w:styleId="AB4CD7049E7D4D62AFD442056EB90343">
-    <w:name w:val="AB4CD7049E7D4D62AFD442056EB90343"/>
-    <w:rsid w:val="00B70BDF"/>
-    <w:pPr>
-      <w:widowControl w:val="0"/>
-      <w:jc w:val="both"/>
-    </w:pPr>
-  </w:style>
 </w:styles>
-</file>
-
-<file path=word/glossary/webSettings.xml><?xml version="1.0" encoding="utf-8"?>
-<w:webSettings xmlns:r="http://schemas.openxmlformats.org/officeDocument/2006/relationships" xmlns:w="http://schemas.openxmlformats.org/wordprocessingml/2006/main">
-  <w:optimizeForBrowser/>
-</w:webSettings>
 </file>
 
 <file path=word/theme/theme1.xml><?xml version="1.0" encoding="utf-8"?>
@@ -1855,7 +2027,7 @@
 </file>
 
 <file path=customXml/itemProps1.xml><?xml version="1.0" encoding="utf-8"?>
-<ds:datastoreItem xmlns:ds="http://schemas.openxmlformats.org/officeDocument/2006/customXml" ds:itemID="{C8E212E3-03D8-4A0D-8A4D-464F1A8B24A2}">
+<ds:datastoreItem xmlns:ds="http://schemas.openxmlformats.org/officeDocument/2006/customXml" ds:itemID="{0B97EDB8-500F-425A-9EFE-0E19081145A7}">
   <ds:schemaRefs>
     <ds:schemaRef ds:uri="http://schemas.openxmlformats.org/officeDocument/2006/bibliography"/>
   </ds:schemaRefs>

--- a/北科进销存/系统说明分析.docx
+++ b/北科进销存/系统说明分析.docx
@@ -831,7 +831,7 @@
           <v:shape id="Object 8" o:spid="_x0000_s1031" type="#_x0000_t75" style="position:absolute;left:0;text-align:left;margin-left:-27pt;margin-top:23.55pt;width:502.5pt;height:228pt;z-index:251660288;visibility:visible;mso-wrap-style:tight">
             <v:imagedata r:id="rId8" o:title="" cropbottom="-414f" cropright="-390f"/>
           </v:shape>
-          <o:OLEObject Type="Embed" ProgID="Word.Picture.8" ShapeID="Object 8" DrawAspect="Content" ObjectID="_1559316999" r:id="rId9"/>
+          <o:OLEObject Type="Embed" ProgID="Word.Picture.8" ShapeID="Object 8" DrawAspect="Content" ObjectID="_1559370603" r:id="rId9"/>
         </w:pict>
       </w:r>
     </w:p>
@@ -892,7 +892,7 @@
           <v:shape id="_x0000_s1032" type="#_x0000_t75" style="position:absolute;left:0;text-align:left;margin-left:0;margin-top:11.85pt;width:416.25pt;height:324.85pt;z-index:251661312;visibility:visible">
             <v:imagedata r:id="rId10" o:title="" croptop="-120f" cropbottom="-120f" cropleft="-768f" cropright="-768f"/>
           </v:shape>
-          <o:OLEObject Type="Embed" ProgID="Word.Picture.8" ShapeID="_x0000_s1032" DrawAspect="Content" ObjectID="_1559317000" r:id="rId11"/>
+          <o:OLEObject Type="Embed" ProgID="Word.Picture.8" ShapeID="_x0000_s1032" DrawAspect="Content" ObjectID="_1559370604" r:id="rId11"/>
         </w:pict>
       </w:r>
       <w:r>
@@ -1010,11 +1010,6 @@
       </w:r>
     </w:p>
     <w:p>
-      <w:pPr>
-        <w:rPr>
-          <w:rFonts w:hint="eastAsia"/>
-        </w:rPr>
-      </w:pPr>
       <w:r>
         <w:rPr>
           <w:rFonts w:hint="eastAsia"/>
@@ -1025,27 +1020,9 @@
         <w:t>Windows</w:t>
       </w:r>
     </w:p>
-    <w:p>
-      <w:pPr>
-        <w:rPr>
-          <w:rFonts w:hint="eastAsia"/>
-        </w:rPr>
-      </w:pPr>
-    </w:p>
-    <w:p>
-      <w:pPr>
-        <w:rPr>
-          <w:rFonts w:hint="eastAsia"/>
-        </w:rPr>
-      </w:pPr>
-    </w:p>
-    <w:p>
-      <w:pPr>
-        <w:rPr>
-          <w:rFonts w:hint="eastAsia"/>
-        </w:rPr>
-      </w:pPr>
-    </w:p>
+    <w:p/>
+    <w:p/>
+    <w:p/>
     <w:p>
       <w:pPr>
         <w:rPr>
@@ -1067,15 +1044,436 @@
       </w:r>
     </w:p>
     <w:p>
-      <w:r>
-        <w:rPr>
-          <w:rFonts w:hint="eastAsia"/>
-        </w:rPr>
-        <w:t>根据生产业务加以分析，</w:t>
-      </w:r>
+      <w:pPr>
+        <w:rPr>
+          <w:rFonts w:hint="eastAsia"/>
+        </w:rPr>
+      </w:pPr>
+      <w:r>
+        <w:rPr>
+          <w:rFonts w:hint="eastAsia"/>
+        </w:rPr>
+        <w:t>根据生产</w:t>
+      </w:r>
+      <w:r>
+        <w:rPr>
+          <w:rFonts w:hint="eastAsia"/>
+        </w:rPr>
+        <w:t>流程</w:t>
+      </w:r>
+      <w:r>
+        <w:rPr>
+          <w:rFonts w:hint="eastAsia"/>
+        </w:rPr>
+        <w:t>业务加以分析，</w:t>
+      </w:r>
+      <w:r>
+        <w:rPr>
+          <w:rFonts w:hint="eastAsia"/>
+        </w:rPr>
+        <w:t>目前数据表分为：</w:t>
+      </w:r>
+    </w:p>
+    <w:p>
+      <w:pPr>
+        <w:rPr>
+          <w:rFonts w:hint="eastAsia"/>
+        </w:rPr>
+      </w:pPr>
+    </w:p>
+    <w:p>
+      <w:pPr>
+        <w:tabs>
+          <w:tab w:val="left" w:pos="420"/>
+          <w:tab w:val="num" w:pos="780"/>
+        </w:tabs>
+        <w:adjustRightInd w:val="0"/>
+        <w:spacing w:line="300" w:lineRule="atLeast"/>
+        <w:ind w:left="840" w:hanging="420"/>
+        <w:rPr>
+          <w:rFonts w:ascii="Times New Roman" w:eastAsia="宋体" w:hAnsi="Times New Roman" w:cs="Times New Roman"/>
+          <w:color w:val="C00000"/>
+          <w:kern w:val="0"/>
+          <w:szCs w:val="21"/>
+        </w:rPr>
+      </w:pPr>
+      <w:r>
+        <w:rPr>
+          <w:rFonts w:ascii="Times New Roman" w:eastAsia="宋体" w:hAnsi="Times New Roman" w:cs="Times New Roman" w:hint="eastAsia"/>
+          <w:color w:val="C00000"/>
+          <w:kern w:val="0"/>
+          <w:szCs w:val="21"/>
+        </w:rPr>
+        <w:t>客户实体</w:t>
+      </w:r>
+      <w:r>
+        <w:rPr>
+          <w:rFonts w:ascii="Times New Roman" w:eastAsia="宋体" w:hAnsi="Times New Roman" w:cs="Times New Roman"/>
+          <w:color w:val="C00000"/>
+          <w:kern w:val="0"/>
+          <w:szCs w:val="21"/>
+        </w:rPr>
+        <w:t>E-R</w:t>
+      </w:r>
+      <w:r>
+        <w:rPr>
+          <w:rFonts w:ascii="Times New Roman" w:eastAsia="宋体" w:hAnsi="Times New Roman" w:cs="Times New Roman" w:hint="eastAsia"/>
+          <w:color w:val="C00000"/>
+          <w:kern w:val="0"/>
+          <w:szCs w:val="21"/>
+        </w:rPr>
+        <w:t>图</w:t>
+      </w:r>
+    </w:p>
+    <w:p>
+      <w:pPr>
+        <w:adjustRightInd w:val="0"/>
+        <w:spacing w:line="306" w:lineRule="atLeast"/>
+        <w:ind w:firstLineChars="200" w:firstLine="420"/>
+        <w:rPr>
+          <w:rFonts w:ascii="Times New Roman" w:eastAsia="宋体" w:hAnsi="Times New Roman" w:cs="Times New Roman"/>
+          <w:kern w:val="0"/>
+          <w:szCs w:val="21"/>
+        </w:rPr>
+      </w:pPr>
+      <w:r>
+        <w:rPr>
+          <w:rFonts w:ascii="Times New Roman" w:eastAsia="宋体" w:hAnsi="Times New Roman" w:cs="Times New Roman" w:hint="eastAsia"/>
+          <w:kern w:val="0"/>
+          <w:szCs w:val="21"/>
+        </w:rPr>
+        <w:t>企业进销存管理系统将记录所有的客户信息，在销售、退货等操作时，将直接引用该客户的实体属性。客户实体包括客户编号、客户名称、简称、地址、电话、邮政编码、联系人、联系人电话、传真、开户行和账号等属性，客户实体</w:t>
+      </w:r>
+      <w:r>
+        <w:rPr>
+          <w:rFonts w:ascii="Times New Roman" w:eastAsia="宋体" w:hAnsi="Times New Roman" w:cs="Times New Roman"/>
+          <w:kern w:val="0"/>
+          <w:szCs w:val="21"/>
+        </w:rPr>
+        <w:t>E-R</w:t>
+      </w:r>
+      <w:r>
+        <w:rPr>
+          <w:rFonts w:ascii="Times New Roman" w:eastAsia="宋体" w:hAnsi="Times New Roman" w:cs="Times New Roman" w:hint="eastAsia"/>
+          <w:kern w:val="0"/>
+          <w:szCs w:val="21"/>
+        </w:rPr>
+        <w:t>图如图</w:t>
+      </w:r>
+      <w:r>
+        <w:rPr>
+          <w:rFonts w:ascii="Times New Roman" w:eastAsia="宋体" w:hAnsi="Times New Roman" w:cs="Times New Roman"/>
+          <w:kern w:val="0"/>
+          <w:szCs w:val="21"/>
+        </w:rPr>
+        <w:t>1</w:t>
+      </w:r>
+      <w:r>
+        <w:rPr>
+          <w:rFonts w:ascii="Times New Roman" w:eastAsia="宋体" w:hAnsi="Times New Roman" w:cs="Times New Roman" w:hint="eastAsia"/>
+          <w:kern w:val="0"/>
+          <w:szCs w:val="21"/>
+        </w:rPr>
+        <w:t>所示。</w:t>
+      </w:r>
+    </w:p>
+    <w:p>
+      <w:pPr>
+        <w:adjustRightInd w:val="0"/>
+        <w:spacing w:before="120" w:line="314" w:lineRule="atLeast"/>
+        <w:rPr>
+          <w:rFonts w:ascii="黑体" w:eastAsia="黑体" w:hAnsi="Times New Roman" w:cs="Times New Roman"/>
+          <w:color w:val="000000"/>
+          <w:kern w:val="0"/>
+          <w:sz w:val="20"/>
+          <w:szCs w:val="20"/>
+        </w:rPr>
+      </w:pPr>
+      <w:r>
+        <w:rPr>
+          <w:rFonts w:ascii="黑体" w:eastAsia="黑体" w:hAnsi="Times New Roman" w:cs="Times New Roman"/>
+          <w:noProof/>
+          <w:color w:val="000000"/>
+          <w:kern w:val="0"/>
+          <w:sz w:val="20"/>
+          <w:szCs w:val="20"/>
+        </w:rPr>
+        <w:drawing>
+          <wp:inline distT="0" distB="0" distL="0" distR="0">
+            <wp:extent cx="4248150" cy="1533525"/>
+            <wp:effectExtent l="0" t="0" r="0" b="0"/>
+            <wp:docPr id="1" name="图片 1"/>
+            <wp:cNvGraphicFramePr>
+              <a:graphicFrameLocks xmlns:a="http://schemas.openxmlformats.org/drawingml/2006/main" noChangeAspect="1"/>
+            </wp:cNvGraphicFramePr>
+            <a:graphic xmlns:a="http://schemas.openxmlformats.org/drawingml/2006/main">
+              <a:graphicData uri="http://schemas.openxmlformats.org/drawingml/2006/picture">
+                <pic:pic xmlns:pic="http://schemas.openxmlformats.org/drawingml/2006/picture">
+                  <pic:nvPicPr>
+                    <pic:cNvPr id="0" name="Picture 3"/>
+                    <pic:cNvPicPr>
+                      <a:picLocks noChangeAspect="1" noChangeArrowheads="1"/>
+                    </pic:cNvPicPr>
+                  </pic:nvPicPr>
+                  <pic:blipFill>
+                    <a:blip r:embed="rId12" cstate="print">
+                      <a:extLst>
+                        <a:ext uri="{28A0092B-C50C-407E-A947-70E740481C1C}">
+                          <a14:useLocalDpi xmlns:a14="http://schemas.microsoft.com/office/drawing/2010/main" val="0"/>
+                        </a:ext>
+                      </a:extLst>
+                    </a:blip>
+                    <a:srcRect/>
+                    <a:stretch>
+                      <a:fillRect/>
+                    </a:stretch>
+                  </pic:blipFill>
+                  <pic:spPr bwMode="auto">
+                    <a:xfrm>
+                      <a:off x="0" y="0"/>
+                      <a:ext cx="4248150" cy="1533525"/>
+                    </a:xfrm>
+                    <a:prstGeom prst="rect">
+                      <a:avLst/>
+                    </a:prstGeom>
+                    <a:noFill/>
+                    <a:ln>
+                      <a:noFill/>
+                    </a:ln>
+                  </pic:spPr>
+                </pic:pic>
+              </a:graphicData>
+            </a:graphic>
+          </wp:inline>
+        </w:drawing>
+      </w:r>
+    </w:p>
+    <w:p>
+      <w:pPr>
+        <w:rPr>
+          <w:rFonts w:hint="eastAsia"/>
+        </w:rPr>
+      </w:pPr>
+    </w:p>
+    <w:p>
+      <w:pPr>
+        <w:rPr>
+          <w:rFonts w:hint="eastAsia"/>
+        </w:rPr>
+      </w:pPr>
+    </w:p>
+    <w:p>
+      <w:pPr>
+        <w:tabs>
+          <w:tab w:val="left" w:pos="420"/>
+          <w:tab w:val="num" w:pos="780"/>
+        </w:tabs>
+        <w:adjustRightInd w:val="0"/>
+        <w:spacing w:line="300" w:lineRule="atLeast"/>
+        <w:ind w:left="840" w:hanging="420"/>
+        <w:rPr>
+          <w:rFonts w:ascii="Times New Roman" w:eastAsia="宋体" w:hAnsi="Times New Roman" w:cs="Times New Roman"/>
+          <w:color w:val="C00000"/>
+          <w:kern w:val="0"/>
+          <w:szCs w:val="21"/>
+        </w:rPr>
+      </w:pPr>
+      <w:r>
+        <w:rPr>
+          <w:rFonts w:ascii="Times New Roman" w:eastAsia="宋体" w:hAnsi="Times New Roman" w:cs="Times New Roman" w:hint="eastAsia"/>
+          <w:color w:val="C00000"/>
+          <w:kern w:val="0"/>
+          <w:szCs w:val="21"/>
+        </w:rPr>
+        <w:t>供应商实体</w:t>
+      </w:r>
+      <w:r>
+        <w:rPr>
+          <w:rFonts w:ascii="Times New Roman" w:eastAsia="宋体" w:hAnsi="Times New Roman" w:cs="Times New Roman"/>
+          <w:color w:val="C00000"/>
+          <w:kern w:val="0"/>
+          <w:szCs w:val="21"/>
+        </w:rPr>
+        <w:t>E-R</w:t>
+      </w:r>
+      <w:r>
+        <w:rPr>
+          <w:rFonts w:ascii="Times New Roman" w:eastAsia="宋体" w:hAnsi="Times New Roman" w:cs="Times New Roman" w:hint="eastAsia"/>
+          <w:color w:val="C00000"/>
+          <w:kern w:val="0"/>
+          <w:szCs w:val="21"/>
+        </w:rPr>
+        <w:t>图</w:t>
+      </w:r>
+    </w:p>
+    <w:p>
+      <w:pPr>
+        <w:adjustRightInd w:val="0"/>
+        <w:spacing w:line="306" w:lineRule="atLeast"/>
+        <w:ind w:firstLineChars="200" w:firstLine="420"/>
+        <w:rPr>
+          <w:rFonts w:ascii="Times New Roman" w:eastAsia="宋体" w:hAnsi="Times New Roman" w:cs="Times New Roman"/>
+          <w:kern w:val="0"/>
+          <w:szCs w:val="21"/>
+        </w:rPr>
+      </w:pPr>
+      <w:r>
+        <w:rPr>
+          <w:rFonts w:ascii="Times New Roman" w:eastAsia="宋体" w:hAnsi="Times New Roman" w:cs="Times New Roman" w:hint="eastAsia"/>
+          <w:kern w:val="0"/>
+          <w:szCs w:val="21"/>
+        </w:rPr>
+        <w:t>不同的供应商可以为企业提供不同的商品，在商品信息中将引用商品供应商的实体属性。供应商实体包括编号、名称、简称、地址、电话、邮政编码、传真、联系人、联系电话、开户行和</w:t>
+      </w:r>
+      <w:r>
+        <w:rPr>
+          <w:rFonts w:ascii="Times New Roman" w:eastAsia="宋体" w:hAnsi="Times New Roman" w:cs="Times New Roman"/>
+          <w:kern w:val="0"/>
+          <w:szCs w:val="21"/>
+        </w:rPr>
+        <w:t>E-mail</w:t>
+      </w:r>
+      <w:r>
+        <w:rPr>
+          <w:rFonts w:ascii="Times New Roman" w:eastAsia="宋体" w:hAnsi="Times New Roman" w:cs="Times New Roman" w:hint="eastAsia"/>
+          <w:kern w:val="0"/>
+          <w:szCs w:val="21"/>
+        </w:rPr>
+        <w:t>属性，供应商实体</w:t>
+      </w:r>
+      <w:r>
+        <w:rPr>
+          <w:rFonts w:ascii="Times New Roman" w:eastAsia="宋体" w:hAnsi="Times New Roman" w:cs="Times New Roman"/>
+          <w:kern w:val="0"/>
+          <w:szCs w:val="21"/>
+        </w:rPr>
+        <w:t>E-R</w:t>
+      </w:r>
+      <w:r>
+        <w:rPr>
+          <w:rFonts w:ascii="Times New Roman" w:eastAsia="宋体" w:hAnsi="Times New Roman" w:cs="Times New Roman" w:hint="eastAsia"/>
+          <w:kern w:val="0"/>
+          <w:szCs w:val="21"/>
+        </w:rPr>
+        <w:t>图如图</w:t>
+      </w:r>
+      <w:r>
+        <w:rPr>
+          <w:rFonts w:ascii="Times New Roman" w:eastAsia="宋体" w:hAnsi="Times New Roman" w:cs="Times New Roman"/>
+          <w:kern w:val="0"/>
+          <w:szCs w:val="21"/>
+        </w:rPr>
+        <w:t>2</w:t>
+      </w:r>
+      <w:r>
+        <w:rPr>
+          <w:rFonts w:ascii="Times New Roman" w:eastAsia="宋体" w:hAnsi="Times New Roman" w:cs="Times New Roman" w:hint="eastAsia"/>
+          <w:kern w:val="0"/>
+          <w:szCs w:val="21"/>
+        </w:rPr>
+        <w:t>所示。</w:t>
+      </w:r>
+    </w:p>
+    <w:p>
+      <w:pPr>
+        <w:adjustRightInd w:val="0"/>
+        <w:spacing w:before="120" w:line="314" w:lineRule="atLeast"/>
+        <w:rPr>
+          <w:rFonts w:ascii="黑体" w:eastAsia="黑体" w:hAnsi="Times New Roman" w:cs="Times New Roman" w:hint="eastAsia"/>
+          <w:color w:val="000000"/>
+          <w:kern w:val="0"/>
+          <w:sz w:val="20"/>
+          <w:szCs w:val="20"/>
+        </w:rPr>
+      </w:pPr>
       <w:bookmarkStart w:id="0" w:name="_GoBack"/>
+      <w:r>
+        <w:rPr>
+          <w:rFonts w:ascii="黑体" w:eastAsia="黑体" w:hAnsi="Times New Roman" w:cs="Times New Roman"/>
+          <w:noProof/>
+          <w:color w:val="000000"/>
+          <w:kern w:val="0"/>
+          <w:sz w:val="20"/>
+          <w:szCs w:val="20"/>
+        </w:rPr>
+        <w:drawing>
+          <wp:inline distT="0" distB="0" distL="0" distR="0">
+            <wp:extent cx="3524250" cy="1533525"/>
+            <wp:effectExtent l="0" t="0" r="0" b="0"/>
+            <wp:docPr id="2" name="图片 2"/>
+            <wp:cNvGraphicFramePr>
+              <a:graphicFrameLocks xmlns:a="http://schemas.openxmlformats.org/drawingml/2006/main" noChangeAspect="1"/>
+            </wp:cNvGraphicFramePr>
+            <a:graphic xmlns:a="http://schemas.openxmlformats.org/drawingml/2006/main">
+              <a:graphicData uri="http://schemas.openxmlformats.org/drawingml/2006/picture">
+                <pic:pic xmlns:pic="http://schemas.openxmlformats.org/drawingml/2006/picture">
+                  <pic:nvPicPr>
+                    <pic:cNvPr id="0" name="Picture 5"/>
+                    <pic:cNvPicPr>
+                      <a:picLocks noChangeAspect="1" noChangeArrowheads="1"/>
+                    </pic:cNvPicPr>
+                  </pic:nvPicPr>
+                  <pic:blipFill>
+                    <a:blip r:embed="rId13" cstate="print">
+                      <a:extLst>
+                        <a:ext uri="{28A0092B-C50C-407E-A947-70E740481C1C}">
+                          <a14:useLocalDpi xmlns:a14="http://schemas.microsoft.com/office/drawing/2010/main" val="0"/>
+                        </a:ext>
+                      </a:extLst>
+                    </a:blip>
+                    <a:srcRect/>
+                    <a:stretch>
+                      <a:fillRect/>
+                    </a:stretch>
+                  </pic:blipFill>
+                  <pic:spPr bwMode="auto">
+                    <a:xfrm>
+                      <a:off x="0" y="0"/>
+                      <a:ext cx="3524250" cy="1533525"/>
+                    </a:xfrm>
+                    <a:prstGeom prst="rect">
+                      <a:avLst/>
+                    </a:prstGeom>
+                    <a:noFill/>
+                    <a:ln>
+                      <a:noFill/>
+                    </a:ln>
+                  </pic:spPr>
+                </pic:pic>
+              </a:graphicData>
+            </a:graphic>
+          </wp:inline>
+        </w:drawing>
+      </w:r>
       <w:bookmarkEnd w:id="0"/>
     </w:p>
+    <w:p>
+      <w:pPr>
+        <w:adjustRightInd w:val="0"/>
+        <w:spacing w:before="120" w:line="314" w:lineRule="atLeast"/>
+        <w:rPr>
+          <w:rFonts w:ascii="黑体" w:eastAsia="黑体" w:hAnsi="Times New Roman" w:cs="Times New Roman" w:hint="eastAsia"/>
+          <w:color w:val="000000"/>
+          <w:kern w:val="0"/>
+          <w:sz w:val="20"/>
+          <w:szCs w:val="20"/>
+        </w:rPr>
+      </w:pPr>
+    </w:p>
+    <w:p>
+      <w:pPr>
+        <w:adjustRightInd w:val="0"/>
+        <w:spacing w:before="120" w:line="314" w:lineRule="atLeast"/>
+        <w:rPr>
+          <w:rFonts w:ascii="黑体" w:eastAsia="黑体" w:hAnsi="Times New Roman" w:cs="Times New Roman"/>
+          <w:color w:val="000000"/>
+          <w:kern w:val="0"/>
+          <w:sz w:val="20"/>
+          <w:szCs w:val="20"/>
+        </w:rPr>
+      </w:pPr>
+    </w:p>
+    <w:p/>
     <w:sectPr>
       <w:pgSz w:w="11906" w:h="16838"/>
       <w:pgMar w:top="1440" w:right="1800" w:bottom="1440" w:left="1800" w:header="851" w:footer="992" w:gutter="0"/>
@@ -1543,6 +1941,41 @@
       <w:kern w:val="0"/>
       <w:sz w:val="24"/>
       <w:szCs w:val="24"/>
+    </w:rPr>
+  </w:style>
+  <w:style w:type="paragraph" w:customStyle="1" w:styleId="a7">
+    <w:name w:val="插图"/>
+    <w:basedOn w:val="a"/>
+    <w:rsid w:val="00554C5A"/>
+    <w:pPr>
+      <w:adjustRightInd w:val="0"/>
+      <w:spacing w:before="120" w:line="314" w:lineRule="atLeast"/>
+      <w:jc w:val="center"/>
+    </w:pPr>
+    <w:rPr>
+      <w:rFonts w:ascii="黑体" w:eastAsia="黑体" w:hAnsi="Times New Roman" w:cs="Times New Roman"/>
+      <w:color w:val="000000"/>
+      <w:kern w:val="0"/>
+      <w:sz w:val="20"/>
+      <w:szCs w:val="20"/>
+    </w:rPr>
+  </w:style>
+  <w:style w:type="paragraph" w:customStyle="1" w:styleId="a8">
+    <w:name w:val="正文并列一级样式"/>
+    <w:basedOn w:val="a"/>
+    <w:rsid w:val="00554C5A"/>
+    <w:pPr>
+      <w:tabs>
+        <w:tab w:val="num" w:pos="780"/>
+      </w:tabs>
+      <w:adjustRightInd w:val="0"/>
+      <w:spacing w:line="314" w:lineRule="atLeast"/>
+      <w:ind w:left="780" w:hanging="420"/>
+    </w:pPr>
+    <w:rPr>
+      <w:rFonts w:ascii="Times New Roman" w:eastAsia="宋体" w:hAnsi="Times New Roman" w:cs="Times New Roman"/>
+      <w:kern w:val="0"/>
+      <w:szCs w:val="21"/>
     </w:rPr>
   </w:style>
 </w:styles>
@@ -2027,7 +2460,7 @@
 </file>
 
 <file path=customXml/itemProps1.xml><?xml version="1.0" encoding="utf-8"?>
-<ds:datastoreItem xmlns:ds="http://schemas.openxmlformats.org/officeDocument/2006/customXml" ds:itemID="{0B97EDB8-500F-425A-9EFE-0E19081145A7}">
+<ds:datastoreItem xmlns:ds="http://schemas.openxmlformats.org/officeDocument/2006/customXml" ds:itemID="{A382B014-4890-4941-9CEF-E2FC26BA5698}">
   <ds:schemaRefs>
     <ds:schemaRef ds:uri="http://schemas.openxmlformats.org/officeDocument/2006/bibliography"/>
   </ds:schemaRefs>

--- a/北科进销存/系统说明分析.docx
+++ b/北科进销存/系统说明分析.docx
@@ -37,6 +37,16 @@
     </w:p>
     <w:sdt>
       <w:sdtPr>
+        <w:rPr>
+          <w:lang w:val="zh-CN"/>
+        </w:rPr>
+        <w:id w:val="-42147891"/>
+        <w:docPartObj>
+          <w:docPartGallery w:val="Table of Contents"/>
+          <w:docPartUnique/>
+        </w:docPartObj>
+      </w:sdtPr>
+      <w:sdtEndPr>
         <w:rPr>
           <w:rFonts w:asciiTheme="minorHAnsi" w:eastAsiaTheme="minorEastAsia" w:hAnsiTheme="minorHAnsi" w:cstheme="minorBidi"/>
           <w:b w:val="0"/>
@@ -44,15 +54,8 @@
           <w:color w:val="auto"/>
           <w:sz w:val="22"/>
           <w:szCs w:val="22"/>
-          <w:lang w:val="zh-CN"/>
-        </w:rPr>
-        <w:id w:val="433672016"/>
-        <w:docPartObj>
-          <w:docPartGallery w:val="Table of Contents"/>
-          <w:docPartUnique/>
-        </w:docPartObj>
-      </w:sdtPr>
-      <w:sdtEndPr/>
+        </w:rPr>
+      </w:sdtEndPr>
       <w:sdtContent>
         <w:p>
           <w:pPr>
@@ -69,19 +72,51 @@
           <w:pPr>
             <w:pStyle w:val="10"/>
           </w:pPr>
-          <w:r>
-            <w:rPr>
-              <w:rFonts w:hint="eastAsia"/>
-              <w:b/>
-            </w:rPr>
-            <w:t>需求分析</w:t>
-          </w:r>
+          <w:hyperlink w:anchor="需求分析" w:history="1">
+            <w:r>
+              <w:rPr>
+                <w:rStyle w:val="ab"/>
+                <w:rFonts w:hint="eastAsia"/>
+                <w:b/>
+                <w:bCs/>
+              </w:rPr>
+              <w:t>需</w:t>
+            </w:r>
+            <w:r>
+              <w:rPr>
+                <w:rStyle w:val="ab"/>
+                <w:rFonts w:hint="eastAsia"/>
+                <w:b/>
+                <w:bCs/>
+              </w:rPr>
+              <w:t>求</w:t>
+            </w:r>
+            <w:r>
+              <w:rPr>
+                <w:rStyle w:val="ab"/>
+                <w:rFonts w:hint="eastAsia"/>
+                <w:b/>
+                <w:bCs/>
+              </w:rPr>
+              <w:t>分</w:t>
+            </w:r>
+            <w:r>
+              <w:rPr>
+                <w:rStyle w:val="ab"/>
+                <w:rFonts w:hint="eastAsia"/>
+                <w:b/>
+                <w:bCs/>
+              </w:rPr>
+              <w:t>析</w:t>
+            </w:r>
+          </w:hyperlink>
           <w:r>
             <w:ptab w:relativeTo="margin" w:alignment="right" w:leader="dot"/>
           </w:r>
           <w:r>
             <w:rPr>
               <w:b/>
+              <w:bCs/>
               <w:lang w:val="zh-CN"/>
             </w:rPr>
             <w:t>1</w:t>
@@ -89,22 +124,23 @@
         </w:p>
         <w:p>
           <w:pPr>
-            <w:pStyle w:val="10"/>
+            <w:pStyle w:val="2"/>
+            <w:ind w:left="0"/>
           </w:pPr>
-          <w:r>
-            <w:rPr>
-              <w:rFonts w:hint="eastAsia"/>
-              <w:b/>
-            </w:rPr>
-            <w:t>系统目标</w:t>
-          </w:r>
+          <w:hyperlink w:anchor="需求分析" w:history="1">
+            <w:r>
+              <w:rPr>
+                <w:rStyle w:val="ab"/>
+                <w:rFonts w:hint="eastAsia"/>
+              </w:rPr>
+              <w:t>系统目标</w:t>
+            </w:r>
+          </w:hyperlink>
           <w:r>
             <w:ptab w:relativeTo="margin" w:alignment="right" w:leader="dot"/>
           </w:r>
           <w:r>
             <w:rPr>
-              <w:rFonts w:hint="eastAsia"/>
-              <w:b/>
               <w:lang w:val="zh-CN"/>
             </w:rPr>
             <w:t>2</w:t>
@@ -112,55 +148,68 @@
         </w:p>
         <w:p>
           <w:pPr>
+            <w:pStyle w:val="3"/>
+            <w:ind w:left="0"/>
+          </w:pPr>
+          <w:hyperlink w:anchor="系统功能结构" w:history="1">
+            <w:r>
+              <w:rPr>
+                <w:rStyle w:val="ab"/>
+                <w:rFonts w:hint="eastAsia"/>
+              </w:rPr>
+              <w:t>系统功能结构</w:t>
+            </w:r>
+          </w:hyperlink>
+          <w:r>
+            <w:ptab w:relativeTo="margin" w:alignment="right" w:leader="dot"/>
+          </w:r>
+          <w:r>
+            <w:rPr>
+              <w:lang w:val="zh-CN"/>
+            </w:rPr>
+            <w:t>3</w:t>
+          </w:r>
+        </w:p>
+        <w:p>
+          <w:pPr>
+            <w:pStyle w:val="10"/>
+          </w:pPr>
+          <w:hyperlink w:anchor="系统功能结构" w:history="1">
+            <w:r>
+              <w:rPr>
+                <w:rStyle w:val="ab"/>
+                <w:rFonts w:hint="eastAsia"/>
+                <w:bCs/>
+              </w:rPr>
+              <w:t>系统业务流程</w:t>
+            </w:r>
+          </w:hyperlink>
+          <w:r>
+            <w:ptab w:relativeTo="margin" w:alignment="right" w:leader="dot"/>
+          </w:r>
+          <w:r>
+            <w:rPr>
+              <w:b/>
+              <w:bCs/>
+              <w:lang w:val="zh-CN"/>
+            </w:rPr>
+            <w:t>4</w:t>
+          </w:r>
+        </w:p>
+        <w:p>
+          <w:pPr>
             <w:pStyle w:val="2"/>
-            <w:ind w:left="216"/>
+            <w:ind w:left="0"/>
           </w:pPr>
-          <w:sdt>
-            <w:sdtPr>
-              <w:id w:val="93059040"/>
-              <w:temporary/>
-              <w:showingPlcHdr/>
-            </w:sdtPr>
-            <w:sdtEndPr/>
-            <w:sdtContent>
-              <w:r>
-                <w:rPr>
-                  <w:lang w:val="zh-CN"/>
-                </w:rPr>
-                <w:t>键入章标题</w:t>
-              </w:r>
-              <w:r>
-                <w:rPr>
-                  <w:lang w:val="zh-CN"/>
-                </w:rPr>
-                <w:t>(</w:t>
-              </w:r>
-              <w:r>
-                <w:rPr>
-                  <w:lang w:val="zh-CN"/>
-                </w:rPr>
-                <w:t>第</w:t>
-              </w:r>
-              <w:r>
-                <w:rPr>
-                  <w:lang w:val="zh-CN"/>
-                </w:rPr>
-                <w:t xml:space="preserve"> 2 </w:t>
-              </w:r>
-              <w:r>
-                <w:rPr>
-                  <w:lang w:val="zh-CN"/>
-                </w:rPr>
-                <w:t>级</w:t>
-              </w:r>
-              <w:r>
-                <w:rPr>
-                  <w:lang w:val="zh-CN"/>
-                </w:rPr>
-                <w:t>)</w:t>
-              </w:r>
-            </w:sdtContent>
-          </w:sdt>
+          <w:hyperlink w:anchor="开发环境" w:history="1">
+            <w:r>
+              <w:rPr>
+                <w:rStyle w:val="ab"/>
+                <w:rFonts w:hint="eastAsia"/>
+              </w:rPr>
+              <w:t>开发环境</w:t>
+            </w:r>
+          </w:hyperlink>
           <w:r>
             <w:ptab w:relativeTo="margin" w:alignment="right" w:leader="dot"/>
           </w:r>
@@ -174,57 +223,17 @@
         <w:p>
           <w:pPr>
             <w:pStyle w:val="3"/>
-            <w:ind w:left="446"/>
-            <w:rPr>
-              <w:lang w:val="zh-CN"/>
-            </w:rPr>
+            <w:ind w:left="0"/>
           </w:pPr>
-          <w:sdt>
-            <w:sdtPr>
-              <w:id w:val="93059044"/>
-              <w:temporary/>
-              <w:showingPlcHdr/>
-            </w:sdtPr>
-            <w:sdtEndPr/>
-            <w:sdtContent>
-              <w:r>
-                <w:rPr>
-                  <w:lang w:val="zh-CN"/>
-                </w:rPr>
-                <w:t>键入章标题</w:t>
-              </w:r>
-              <w:r>
-                <w:rPr>
-                  <w:lang w:val="zh-CN"/>
-                </w:rPr>
-                <w:t>(</w:t>
-              </w:r>
-              <w:r>
-                <w:rPr>
-                  <w:lang w:val="zh-CN"/>
-                </w:rPr>
-                <w:t>第</w:t>
-              </w:r>
-              <w:r>
-                <w:rPr>
-                  <w:lang w:val="zh-CN"/>
-                </w:rPr>
-                <w:t xml:space="preserve"> 3 </w:t>
-              </w:r>
-              <w:r>
-                <w:rPr>
-                  <w:lang w:val="zh-CN"/>
-                </w:rPr>
-                <w:t>级</w:t>
-              </w:r>
-              <w:r>
-                <w:rPr>
-                  <w:lang w:val="zh-CN"/>
-                </w:rPr>
-                <w:t>)</w:t>
-              </w:r>
-            </w:sdtContent>
-          </w:sdt>
+          <w:hyperlink w:anchor="开发环境" w:history="1">
+            <w:r>
+              <w:rPr>
+                <w:rStyle w:val="ab"/>
+                <w:rFonts w:hint="eastAsia"/>
+              </w:rPr>
+              <w:t>数据库与数据表</w:t>
+            </w:r>
+          </w:hyperlink>
           <w:r>
             <w:ptab w:relativeTo="margin" w:alignment="right" w:leader="dot"/>
           </w:r>
@@ -258,6 +267,8 @@
         </w:rPr>
         <w:br w:type="page"/>
       </w:r>
+      <w:bookmarkStart w:id="0" w:name="_GoBack"/>
+      <w:bookmarkEnd w:id="0"/>
     </w:p>
     <w:p>
       <w:pPr>
@@ -268,6 +279,8 @@
           <w:szCs w:val="32"/>
         </w:rPr>
       </w:pPr>
+      <w:bookmarkStart w:id="1" w:name="需求分析"/>
+      <w:bookmarkEnd w:id="1"/>
       <w:r>
         <w:rPr>
           <w:rFonts w:hint="eastAsia"/>
@@ -769,6 +782,8 @@
           <w:szCs w:val="32"/>
         </w:rPr>
       </w:pPr>
+      <w:bookmarkStart w:id="2" w:name="系统功能结构"/>
+      <w:bookmarkEnd w:id="2"/>
       <w:r>
         <w:rPr>
           <w:rFonts w:hint="eastAsia"/>
@@ -831,7 +846,7 @@
           <v:shape id="Object 8" o:spid="_x0000_s1031" type="#_x0000_t75" style="position:absolute;left:0;text-align:left;margin-left:-27pt;margin-top:23.55pt;width:502.5pt;height:228pt;z-index:251660288;visibility:visible;mso-wrap-style:tight">
             <v:imagedata r:id="rId8" o:title="" cropbottom="-414f" cropright="-390f"/>
           </v:shape>
-          <o:OLEObject Type="Embed" ProgID="Word.Picture.8" ShapeID="Object 8" DrawAspect="Content" ObjectID="_1559370603" r:id="rId9"/>
+          <o:OLEObject Type="Embed" ProgID="Word.Picture.8" ShapeID="Object 8" DrawAspect="Content" ObjectID="_1560699442" r:id="rId9"/>
         </w:pict>
       </w:r>
     </w:p>
@@ -892,7 +907,7 @@
           <v:shape id="_x0000_s1032" type="#_x0000_t75" style="position:absolute;left:0;text-align:left;margin-left:0;margin-top:11.85pt;width:416.25pt;height:324.85pt;z-index:251661312;visibility:visible">
             <v:imagedata r:id="rId10" o:title="" croptop="-120f" cropbottom="-120f" cropleft="-768f" cropright="-768f"/>
           </v:shape>
-          <o:OLEObject Type="Embed" ProgID="Word.Picture.8" ShapeID="_x0000_s1032" DrawAspect="Content" ObjectID="_1559370604" r:id="rId11"/>
+          <o:OLEObject Type="Embed" ProgID="Word.Picture.8" ShapeID="_x0000_s1032" DrawAspect="Content" ObjectID="_1560699443" r:id="rId11"/>
         </w:pict>
       </w:r>
       <w:r>
@@ -908,6 +923,8 @@
           <w:szCs w:val="32"/>
         </w:rPr>
       </w:pPr>
+      <w:bookmarkStart w:id="3" w:name="开发环境"/>
+      <w:bookmarkEnd w:id="3"/>
       <w:r>
         <w:rPr>
           <w:rFonts w:hint="eastAsia"/>
@@ -1044,11 +1061,6 @@
       </w:r>
     </w:p>
     <w:p>
-      <w:pPr>
-        <w:rPr>
-          <w:rFonts w:hint="eastAsia"/>
-        </w:rPr>
-      </w:pPr>
       <w:r>
         <w:rPr>
           <w:rFonts w:hint="eastAsia"/>
@@ -1074,13 +1086,7 @@
         <w:t>目前数据表分为：</w:t>
       </w:r>
     </w:p>
-    <w:p>
-      <w:pPr>
-        <w:rPr>
-          <w:rFonts w:hint="eastAsia"/>
-        </w:rPr>
-      </w:pPr>
-    </w:p>
+    <w:p/>
     <w:p>
       <w:pPr>
         <w:tabs>
@@ -1142,15 +1148,7 @@
           <w:kern w:val="0"/>
           <w:szCs w:val="21"/>
         </w:rPr>
-        <w:t>企业进销存管理系统将记录所有的客户信息，在销售、退货等操作时，将直接引用该客户的实体属性。客户实体包括客户编号、客户名称、简称、地址、电话、邮政编码、联系人、联系人电话、传真、开户行和账号等属性，客户实体</w:t>
-      </w:r>
-      <w:r>
-        <w:rPr>
-          <w:rFonts w:ascii="Times New Roman" w:eastAsia="宋体" w:hAnsi="Times New Roman" w:cs="Times New Roman"/>
-          <w:kern w:val="0"/>
-          <w:szCs w:val="21"/>
-        </w:rPr>
-        <w:t>E-R</w:t>
+        <w:t>企业进销存管理系统将记录所有的客户信息，在销售、退货等操作时，将直接引用该客户的实体属性。客户实体包括客户编号、客户名称、简称、地址、电话、邮政编码、联系人、联系人电话、传真、开户行和账号等属性</w:t>
       </w:r>
       <w:r>
         <w:rPr>
@@ -1158,110 +1156,11 @@
           <w:kern w:val="0"/>
           <w:szCs w:val="21"/>
         </w:rPr>
-        <w:t>图如图</w:t>
-      </w:r>
-      <w:r>
-        <w:rPr>
-          <w:rFonts w:ascii="Times New Roman" w:eastAsia="宋体" w:hAnsi="Times New Roman" w:cs="Times New Roman"/>
-          <w:kern w:val="0"/>
-          <w:szCs w:val="21"/>
-        </w:rPr>
-        <w:t>1</w:t>
-      </w:r>
-      <w:r>
-        <w:rPr>
-          <w:rFonts w:ascii="Times New Roman" w:eastAsia="宋体" w:hAnsi="Times New Roman" w:cs="Times New Roman" w:hint="eastAsia"/>
-          <w:kern w:val="0"/>
-          <w:szCs w:val="21"/>
-        </w:rPr>
-        <w:t>所示。</w:t>
-      </w:r>
-    </w:p>
-    <w:p>
-      <w:pPr>
-        <w:adjustRightInd w:val="0"/>
-        <w:spacing w:before="120" w:line="314" w:lineRule="atLeast"/>
-        <w:rPr>
-          <w:rFonts w:ascii="黑体" w:eastAsia="黑体" w:hAnsi="Times New Roman" w:cs="Times New Roman"/>
-          <w:color w:val="000000"/>
-          <w:kern w:val="0"/>
-          <w:sz w:val="20"/>
-          <w:szCs w:val="20"/>
-        </w:rPr>
-      </w:pPr>
-      <w:r>
-        <w:rPr>
-          <w:rFonts w:ascii="黑体" w:eastAsia="黑体" w:hAnsi="Times New Roman" w:cs="Times New Roman"/>
-          <w:noProof/>
-          <w:color w:val="000000"/>
-          <w:kern w:val="0"/>
-          <w:sz w:val="20"/>
-          <w:szCs w:val="20"/>
-        </w:rPr>
-        <w:drawing>
-          <wp:inline distT="0" distB="0" distL="0" distR="0">
-            <wp:extent cx="4248150" cy="1533525"/>
-            <wp:effectExtent l="0" t="0" r="0" b="0"/>
-            <wp:docPr id="1" name="图片 1"/>
-            <wp:cNvGraphicFramePr>
-              <a:graphicFrameLocks xmlns:a="http://schemas.openxmlformats.org/drawingml/2006/main" noChangeAspect="1"/>
-            </wp:cNvGraphicFramePr>
-            <a:graphic xmlns:a="http://schemas.openxmlformats.org/drawingml/2006/main">
-              <a:graphicData uri="http://schemas.openxmlformats.org/drawingml/2006/picture">
-                <pic:pic xmlns:pic="http://schemas.openxmlformats.org/drawingml/2006/picture">
-                  <pic:nvPicPr>
-                    <pic:cNvPr id="0" name="Picture 3"/>
-                    <pic:cNvPicPr>
-                      <a:picLocks noChangeAspect="1" noChangeArrowheads="1"/>
-                    </pic:cNvPicPr>
-                  </pic:nvPicPr>
-                  <pic:blipFill>
-                    <a:blip r:embed="rId12" cstate="print">
-                      <a:extLst>
-                        <a:ext uri="{28A0092B-C50C-407E-A947-70E740481C1C}">
-                          <a14:useLocalDpi xmlns:a14="http://schemas.microsoft.com/office/drawing/2010/main" val="0"/>
-                        </a:ext>
-                      </a:extLst>
-                    </a:blip>
-                    <a:srcRect/>
-                    <a:stretch>
-                      <a:fillRect/>
-                    </a:stretch>
-                  </pic:blipFill>
-                  <pic:spPr bwMode="auto">
-                    <a:xfrm>
-                      <a:off x="0" y="0"/>
-                      <a:ext cx="4248150" cy="1533525"/>
-                    </a:xfrm>
-                    <a:prstGeom prst="rect">
-                      <a:avLst/>
-                    </a:prstGeom>
-                    <a:noFill/>
-                    <a:ln>
-                      <a:noFill/>
-                    </a:ln>
-                  </pic:spPr>
-                </pic:pic>
-              </a:graphicData>
-            </a:graphic>
-          </wp:inline>
-        </w:drawing>
-      </w:r>
-    </w:p>
-    <w:p>
-      <w:pPr>
-        <w:rPr>
-          <w:rFonts w:hint="eastAsia"/>
-        </w:rPr>
-      </w:pPr>
-    </w:p>
-    <w:p>
-      <w:pPr>
-        <w:rPr>
-          <w:rFonts w:hint="eastAsia"/>
-        </w:rPr>
-      </w:pPr>
-    </w:p>
+        <w:t>。</w:t>
+      </w:r>
+    </w:p>
+    <w:p/>
+    <w:p/>
     <w:p>
       <w:pPr>
         <w:tabs>
@@ -1339,39 +1238,7 @@
           <w:kern w:val="0"/>
           <w:szCs w:val="21"/>
         </w:rPr>
-        <w:t>属性，供应商实体</w:t>
-      </w:r>
-      <w:r>
-        <w:rPr>
-          <w:rFonts w:ascii="Times New Roman" w:eastAsia="宋体" w:hAnsi="Times New Roman" w:cs="Times New Roman"/>
-          <w:kern w:val="0"/>
-          <w:szCs w:val="21"/>
-        </w:rPr>
-        <w:t>E-R</w:t>
-      </w:r>
-      <w:r>
-        <w:rPr>
-          <w:rFonts w:ascii="Times New Roman" w:eastAsia="宋体" w:hAnsi="Times New Roman" w:cs="Times New Roman" w:hint="eastAsia"/>
-          <w:kern w:val="0"/>
-          <w:szCs w:val="21"/>
-        </w:rPr>
-        <w:t>图如图</w:t>
-      </w:r>
-      <w:r>
-        <w:rPr>
-          <w:rFonts w:ascii="Times New Roman" w:eastAsia="宋体" w:hAnsi="Times New Roman" w:cs="Times New Roman"/>
-          <w:kern w:val="0"/>
-          <w:szCs w:val="21"/>
-        </w:rPr>
-        <w:t>2</w:t>
-      </w:r>
-      <w:r>
-        <w:rPr>
-          <w:rFonts w:ascii="Times New Roman" w:eastAsia="宋体" w:hAnsi="Times New Roman" w:cs="Times New Roman" w:hint="eastAsia"/>
-          <w:kern w:val="0"/>
-          <w:szCs w:val="21"/>
-        </w:rPr>
-        <w:t>所示。</w:t>
+        <w:t>属性。</w:t>
       </w:r>
     </w:p>
     <w:p>
@@ -1386,94 +1253,265 @@
           <w:szCs w:val="20"/>
         </w:rPr>
       </w:pPr>
-      <w:bookmarkStart w:id="0" w:name="_GoBack"/>
-      <w:r>
-        <w:rPr>
-          <w:rFonts w:ascii="黑体" w:eastAsia="黑体" w:hAnsi="Times New Roman" w:cs="Times New Roman"/>
-          <w:noProof/>
-          <w:color w:val="000000"/>
-          <w:kern w:val="0"/>
-          <w:sz w:val="20"/>
-          <w:szCs w:val="20"/>
-        </w:rPr>
-        <w:drawing>
-          <wp:inline distT="0" distB="0" distL="0" distR="0">
-            <wp:extent cx="3524250" cy="1533525"/>
-            <wp:effectExtent l="0" t="0" r="0" b="0"/>
-            <wp:docPr id="2" name="图片 2"/>
-            <wp:cNvGraphicFramePr>
-              <a:graphicFrameLocks xmlns:a="http://schemas.openxmlformats.org/drawingml/2006/main" noChangeAspect="1"/>
-            </wp:cNvGraphicFramePr>
-            <a:graphic xmlns:a="http://schemas.openxmlformats.org/drawingml/2006/main">
-              <a:graphicData uri="http://schemas.openxmlformats.org/drawingml/2006/picture">
-                <pic:pic xmlns:pic="http://schemas.openxmlformats.org/drawingml/2006/picture">
-                  <pic:nvPicPr>
-                    <pic:cNvPr id="0" name="Picture 5"/>
-                    <pic:cNvPicPr>
-                      <a:picLocks noChangeAspect="1" noChangeArrowheads="1"/>
-                    </pic:cNvPicPr>
-                  </pic:nvPicPr>
-                  <pic:blipFill>
-                    <a:blip r:embed="rId13" cstate="print">
-                      <a:extLst>
-                        <a:ext uri="{28A0092B-C50C-407E-A947-70E740481C1C}">
-                          <a14:useLocalDpi xmlns:a14="http://schemas.microsoft.com/office/drawing/2010/main" val="0"/>
-                        </a:ext>
-                      </a:extLst>
-                    </a:blip>
-                    <a:srcRect/>
-                    <a:stretch>
-                      <a:fillRect/>
-                    </a:stretch>
-                  </pic:blipFill>
-                  <pic:spPr bwMode="auto">
-                    <a:xfrm>
-                      <a:off x="0" y="0"/>
-                      <a:ext cx="3524250" cy="1533525"/>
-                    </a:xfrm>
-                    <a:prstGeom prst="rect">
-                      <a:avLst/>
-                    </a:prstGeom>
-                    <a:noFill/>
-                    <a:ln>
-                      <a:noFill/>
-                    </a:ln>
-                  </pic:spPr>
-                </pic:pic>
-              </a:graphicData>
-            </a:graphic>
-          </wp:inline>
-        </w:drawing>
-      </w:r>
-      <w:bookmarkEnd w:id="0"/>
+    </w:p>
+    <w:p>
+      <w:pPr>
+        <w:tabs>
+          <w:tab w:val="left" w:pos="420"/>
+          <w:tab w:val="num" w:pos="780"/>
+        </w:tabs>
+        <w:adjustRightInd w:val="0"/>
+        <w:spacing w:line="300" w:lineRule="atLeast"/>
+        <w:ind w:left="840" w:hanging="420"/>
+        <w:rPr>
+          <w:rFonts w:ascii="Times New Roman" w:eastAsia="宋体" w:hAnsi="Times New Roman" w:cs="Times New Roman" w:hint="eastAsia"/>
+          <w:color w:val="C00000"/>
+          <w:kern w:val="0"/>
+          <w:szCs w:val="21"/>
+        </w:rPr>
+      </w:pPr>
+      <w:r>
+        <w:rPr>
+          <w:rFonts w:ascii="Times New Roman" w:eastAsia="宋体" w:hAnsi="Times New Roman" w:cs="Times New Roman" w:hint="eastAsia"/>
+          <w:color w:val="C00000"/>
+          <w:kern w:val="0"/>
+          <w:szCs w:val="21"/>
+        </w:rPr>
+        <w:t>产品</w:t>
+      </w:r>
+      <w:r>
+        <w:rPr>
+          <w:rFonts w:ascii="Times New Roman" w:eastAsia="宋体" w:hAnsi="Times New Roman" w:cs="Times New Roman" w:hint="eastAsia"/>
+          <w:color w:val="C00000"/>
+          <w:kern w:val="0"/>
+          <w:szCs w:val="21"/>
+        </w:rPr>
+        <w:t>表</w:t>
+      </w:r>
     </w:p>
     <w:p>
       <w:pPr>
         <w:adjustRightInd w:val="0"/>
         <w:spacing w:before="120" w:line="314" w:lineRule="atLeast"/>
         <w:rPr>
-          <w:rFonts w:ascii="黑体" w:eastAsia="黑体" w:hAnsi="Times New Roman" w:cs="Times New Roman" w:hint="eastAsia"/>
+          <w:rFonts w:asciiTheme="minorEastAsia" w:hAnsiTheme="minorEastAsia" w:cs="Times New Roman" w:hint="eastAsia"/>
           <w:color w:val="000000"/>
           <w:kern w:val="0"/>
-          <w:sz w:val="20"/>
-          <w:szCs w:val="20"/>
-        </w:rPr>
-      </w:pPr>
+          <w:szCs w:val="21"/>
+        </w:rPr>
+      </w:pPr>
+      <w:r>
+        <w:rPr>
+          <w:rFonts w:asciiTheme="minorEastAsia" w:hAnsiTheme="minorEastAsia" w:cs="Times New Roman" w:hint="eastAsia"/>
+          <w:color w:val="000000"/>
+          <w:kern w:val="0"/>
+          <w:szCs w:val="21"/>
+        </w:rPr>
+        <w:t xml:space="preserve">　　电容器，电容柜，控制柜等成品</w:t>
+      </w:r>
+      <w:r>
+        <w:rPr>
+          <w:rFonts w:asciiTheme="minorEastAsia" w:hAnsiTheme="minorEastAsia" w:cs="Times New Roman" w:hint="eastAsia"/>
+          <w:color w:val="000000"/>
+          <w:kern w:val="0"/>
+          <w:szCs w:val="21"/>
+        </w:rPr>
+        <w:t>相关</w:t>
+      </w:r>
+      <w:r>
+        <w:rPr>
+          <w:rFonts w:asciiTheme="minorEastAsia" w:hAnsiTheme="minorEastAsia" w:cs="Times New Roman" w:hint="eastAsia"/>
+          <w:color w:val="000000"/>
+          <w:kern w:val="0"/>
+          <w:szCs w:val="21"/>
+        </w:rPr>
+        <w:t>信息</w:t>
+      </w:r>
+      <w:r>
+        <w:rPr>
+          <w:rFonts w:asciiTheme="minorEastAsia" w:hAnsiTheme="minorEastAsia" w:cs="Times New Roman" w:hint="eastAsia"/>
+          <w:color w:val="000000"/>
+          <w:kern w:val="0"/>
+          <w:szCs w:val="21"/>
+        </w:rPr>
+        <w:t>（编号、型号、数量）</w:t>
+      </w:r>
+      <w:r>
+        <w:rPr>
+          <w:rFonts w:asciiTheme="minorEastAsia" w:hAnsiTheme="minorEastAsia" w:cs="Times New Roman" w:hint="eastAsia"/>
+          <w:color w:val="000000"/>
+          <w:kern w:val="0"/>
+          <w:szCs w:val="21"/>
+        </w:rPr>
+        <w:t>。</w:t>
+      </w:r>
     </w:p>
     <w:p>
       <w:pPr>
         <w:adjustRightInd w:val="0"/>
         <w:spacing w:before="120" w:line="314" w:lineRule="atLeast"/>
         <w:rPr>
-          <w:rFonts w:ascii="黑体" w:eastAsia="黑体" w:hAnsi="Times New Roman" w:cs="Times New Roman"/>
+          <w:rFonts w:asciiTheme="minorEastAsia" w:hAnsiTheme="minorEastAsia" w:cs="Times New Roman" w:hint="eastAsia"/>
           <w:color w:val="000000"/>
           <w:kern w:val="0"/>
-          <w:sz w:val="20"/>
-          <w:szCs w:val="20"/>
-        </w:rPr>
-      </w:pPr>
-    </w:p>
-    <w:p/>
+          <w:szCs w:val="21"/>
+        </w:rPr>
+      </w:pPr>
+    </w:p>
+    <w:p>
+      <w:pPr>
+        <w:adjustRightInd w:val="0"/>
+        <w:spacing w:before="120" w:line="314" w:lineRule="atLeast"/>
+        <w:rPr>
+          <w:rFonts w:asciiTheme="minorEastAsia" w:hAnsiTheme="minorEastAsia" w:cs="Times New Roman" w:hint="eastAsia"/>
+          <w:color w:val="000000"/>
+          <w:kern w:val="0"/>
+          <w:szCs w:val="21"/>
+        </w:rPr>
+      </w:pPr>
+    </w:p>
+    <w:p>
+      <w:pPr>
+        <w:tabs>
+          <w:tab w:val="left" w:pos="420"/>
+          <w:tab w:val="num" w:pos="780"/>
+        </w:tabs>
+        <w:adjustRightInd w:val="0"/>
+        <w:spacing w:line="300" w:lineRule="atLeast"/>
+        <w:ind w:left="840" w:hanging="420"/>
+        <w:rPr>
+          <w:rFonts w:ascii="Times New Roman" w:eastAsia="宋体" w:hAnsi="Times New Roman" w:cs="Times New Roman"/>
+          <w:color w:val="C00000"/>
+          <w:kern w:val="0"/>
+          <w:szCs w:val="21"/>
+        </w:rPr>
+      </w:pPr>
+      <w:r>
+        <w:rPr>
+          <w:rFonts w:ascii="Times New Roman" w:eastAsia="宋体" w:hAnsi="Times New Roman" w:cs="Times New Roman" w:hint="eastAsia"/>
+          <w:color w:val="C00000"/>
+          <w:kern w:val="0"/>
+          <w:szCs w:val="21"/>
+        </w:rPr>
+        <w:t>材料</w:t>
+      </w:r>
+      <w:r>
+        <w:rPr>
+          <w:rFonts w:ascii="Times New Roman" w:eastAsia="宋体" w:hAnsi="Times New Roman" w:cs="Times New Roman" w:hint="eastAsia"/>
+          <w:color w:val="C00000"/>
+          <w:kern w:val="0"/>
+          <w:szCs w:val="21"/>
+        </w:rPr>
+        <w:t>表</w:t>
+      </w:r>
+    </w:p>
+    <w:p>
+      <w:pPr>
+        <w:rPr>
+          <w:rFonts w:hint="eastAsia"/>
+        </w:rPr>
+      </w:pPr>
+      <w:r>
+        <w:t xml:space="preserve">　　原材料的相关信息。</w:t>
+      </w:r>
+    </w:p>
+    <w:p>
+      <w:pPr>
+        <w:rPr>
+          <w:rFonts w:hint="eastAsia"/>
+        </w:rPr>
+      </w:pPr>
+    </w:p>
+    <w:p>
+      <w:pPr>
+        <w:rPr>
+          <w:rFonts w:hint="eastAsia"/>
+        </w:rPr>
+      </w:pPr>
+    </w:p>
+    <w:p>
+      <w:pPr>
+        <w:ind w:firstLine="420"/>
+        <w:rPr>
+          <w:rFonts w:hint="eastAsia"/>
+        </w:rPr>
+      </w:pPr>
+      <w:r>
+        <w:rPr>
+          <w:rFonts w:ascii="Times New Roman" w:eastAsia="宋体" w:hAnsi="Times New Roman" w:cs="Times New Roman" w:hint="eastAsia"/>
+          <w:color w:val="C00000"/>
+          <w:kern w:val="0"/>
+          <w:szCs w:val="21"/>
+        </w:rPr>
+        <w:t>用户管理</w:t>
+      </w:r>
+      <w:r>
+        <w:rPr>
+          <w:rFonts w:ascii="Times New Roman" w:eastAsia="宋体" w:hAnsi="Times New Roman" w:cs="Times New Roman"/>
+          <w:color w:val="C00000"/>
+          <w:kern w:val="0"/>
+          <w:szCs w:val="21"/>
+        </w:rPr>
+        <w:t>表</w:t>
+      </w:r>
+      <w:r>
+        <w:t xml:space="preserve">　</w:t>
+      </w:r>
+    </w:p>
+    <w:p>
+      <w:pPr>
+        <w:rPr>
+          <w:rFonts w:hint="eastAsia"/>
+        </w:rPr>
+      </w:pPr>
+      <w:r>
+        <w:t xml:space="preserve">　　操作员信息与权限管理</w:t>
+      </w:r>
+    </w:p>
+    <w:p>
+      <w:pPr>
+        <w:rPr>
+          <w:rFonts w:hint="eastAsia"/>
+        </w:rPr>
+      </w:pPr>
+    </w:p>
+    <w:p>
+      <w:pPr>
+        <w:ind w:firstLine="420"/>
+        <w:rPr>
+          <w:rFonts w:ascii="Times New Roman" w:eastAsia="宋体" w:hAnsi="Times New Roman" w:cs="Times New Roman" w:hint="eastAsia"/>
+          <w:color w:val="C00000"/>
+          <w:kern w:val="0"/>
+          <w:szCs w:val="21"/>
+        </w:rPr>
+      </w:pPr>
+      <w:r>
+        <w:rPr>
+          <w:rFonts w:ascii="Times New Roman" w:eastAsia="宋体" w:hAnsi="Times New Roman" w:cs="Times New Roman" w:hint="eastAsia"/>
+          <w:color w:val="C00000"/>
+          <w:kern w:val="0"/>
+          <w:szCs w:val="21"/>
+        </w:rPr>
+        <w:t>销售单表</w:t>
+      </w:r>
+    </w:p>
+    <w:p>
+      <w:pPr>
+        <w:ind w:firstLine="420"/>
+        <w:rPr>
+          <w:color w:val="000000" w:themeColor="text1"/>
+        </w:rPr>
+      </w:pPr>
+      <w:r>
+        <w:rPr>
+          <w:rFonts w:ascii="Times New Roman" w:eastAsia="宋体" w:hAnsi="Times New Roman" w:cs="Times New Roman" w:hint="eastAsia"/>
+          <w:color w:val="000000" w:themeColor="text1"/>
+          <w:kern w:val="0"/>
+          <w:szCs w:val="21"/>
+        </w:rPr>
+        <w:t>一批产品销售单子信息</w:t>
+      </w:r>
+    </w:p>
     <w:sectPr>
       <w:pgSz w:w="11906" w:h="16838"/>
       <w:pgMar w:top="1440" w:right="1800" w:bottom="1440" w:left="1800" w:header="851" w:footer="992" w:gutter="0"/>
@@ -1978,6 +2016,69 @@
       <w:szCs w:val="21"/>
     </w:rPr>
   </w:style>
+  <w:style w:type="paragraph" w:styleId="a9">
+    <w:name w:val="footnote text"/>
+    <w:basedOn w:val="a"/>
+    <w:link w:val="Char2"/>
+    <w:uiPriority w:val="99"/>
+    <w:semiHidden/>
+    <w:unhideWhenUsed/>
+    <w:rsid w:val="00DB3A38"/>
+    <w:pPr>
+      <w:snapToGrid w:val="0"/>
+      <w:jc w:val="left"/>
+    </w:pPr>
+    <w:rPr>
+      <w:sz w:val="18"/>
+      <w:szCs w:val="18"/>
+    </w:rPr>
+  </w:style>
+  <w:style w:type="character" w:customStyle="1" w:styleId="Char2">
+    <w:name w:val="脚注文本 Char"/>
+    <w:basedOn w:val="a0"/>
+    <w:link w:val="a9"/>
+    <w:uiPriority w:val="99"/>
+    <w:semiHidden/>
+    <w:rsid w:val="00DB3A38"/>
+    <w:rPr>
+      <w:sz w:val="18"/>
+      <w:szCs w:val="18"/>
+    </w:rPr>
+  </w:style>
+  <w:style w:type="character" w:styleId="aa">
+    <w:name w:val="footnote reference"/>
+    <w:basedOn w:val="a0"/>
+    <w:uiPriority w:val="99"/>
+    <w:semiHidden/>
+    <w:unhideWhenUsed/>
+    <w:rsid w:val="00DB3A38"/>
+    <w:rPr>
+      <w:vertAlign w:val="superscript"/>
+    </w:rPr>
+  </w:style>
+  <w:style w:type="character" w:styleId="ab">
+    <w:name w:val="Hyperlink"/>
+    <w:basedOn w:val="a0"/>
+    <w:uiPriority w:val="99"/>
+    <w:unhideWhenUsed/>
+    <w:rsid w:val="00DB3A38"/>
+    <w:rPr>
+      <w:color w:val="0000FF" w:themeColor="hyperlink"/>
+      <w:u w:val="single"/>
+    </w:rPr>
+  </w:style>
+  <w:style w:type="character" w:styleId="ac">
+    <w:name w:val="FollowedHyperlink"/>
+    <w:basedOn w:val="a0"/>
+    <w:uiPriority w:val="99"/>
+    <w:semiHidden/>
+    <w:unhideWhenUsed/>
+    <w:rsid w:val="00DB3A38"/>
+    <w:rPr>
+      <w:color w:val="800080" w:themeColor="followedHyperlink"/>
+      <w:u w:val="single"/>
+    </w:rPr>
+  </w:style>
 </w:styles>
 </file>
 
@@ -2170,6 +2271,601 @@
     <w:unhideWhenUsed/>
   </w:style>
 </w:styles>
+</file>
+
+<file path=word/glossary/document.xml><?xml version="1.0" encoding="utf-8"?>
+<w:glossaryDocument xmlns:wpc="http://schemas.microsoft.com/office/word/2010/wordprocessingCanvas" xmlns:mc="http://schemas.openxmlformats.org/markup-compatibility/2006" xmlns:o="urn:schemas-microsoft-com:office:office" xmlns:r="http://schemas.openxmlformats.org/officeDocument/2006/relationships" xmlns:m="http://schemas.openxmlformats.org/officeDocument/2006/math" xmlns:v="urn:schemas-microsoft-com:vml" xmlns:wp14="http://schemas.microsoft.com/office/word/2010/wordprocessingDrawing" xmlns:wp="http://schemas.openxmlformats.org/drawingml/2006/wordprocessingDrawing" xmlns:w10="urn:schemas-microsoft-com:office:word" xmlns:w="http://schemas.openxmlformats.org/wordprocessingml/2006/main" xmlns:w14="http://schemas.microsoft.com/office/word/2010/wordml" xmlns:wpg="http://schemas.microsoft.com/office/word/2010/wordprocessingGroup" xmlns:wpi="http://schemas.microsoft.com/office/word/2010/wordprocessingInk" xmlns:wne="http://schemas.microsoft.com/office/word/2006/wordml" xmlns:wps="http://schemas.microsoft.com/office/word/2010/wordprocessingShape" mc:Ignorable="w14 wp14"/>
+</file>
+
+<file path=word/glossary/fontTable.xml><?xml version="1.0" encoding="utf-8"?>
+<w:fonts xmlns:mc="http://schemas.openxmlformats.org/markup-compatibility/2006" xmlns:r="http://schemas.openxmlformats.org/officeDocument/2006/relationships" xmlns:w="http://schemas.openxmlformats.org/wordprocessingml/2006/main" xmlns:w14="http://schemas.microsoft.com/office/word/2010/wordml" mc:Ignorable="w14">
+  <w:font w:name="Calibri">
+    <w:panose1 w:val="020F0502020204030204"/>
+    <w:charset w:val="00"/>
+    <w:family w:val="swiss"/>
+    <w:pitch w:val="variable"/>
+    <w:sig w:usb0="E10002FF" w:usb1="4000ACFF" w:usb2="00000009" w:usb3="00000000" w:csb0="0000019F" w:csb1="00000000"/>
+  </w:font>
+  <w:font w:name="宋体">
+    <w:altName w:val="SimSun"/>
+    <w:panose1 w:val="02010600030101010101"/>
+    <w:charset w:val="86"/>
+    <w:family w:val="auto"/>
+    <w:pitch w:val="variable"/>
+    <w:sig w:usb0="00000003" w:usb1="288F0000" w:usb2="00000016" w:usb3="00000000" w:csb0="00040001" w:csb1="00000000"/>
+  </w:font>
+  <w:font w:name="Times New Roman">
+    <w:panose1 w:val="02020603050405020304"/>
+    <w:charset w:val="00"/>
+    <w:family w:val="roman"/>
+    <w:pitch w:val="variable"/>
+    <w:sig w:usb0="E0002AFF" w:usb1="C0007841" w:usb2="00000009" w:usb3="00000000" w:csb0="000001FF" w:csb1="00000000"/>
+  </w:font>
+  <w:font w:name="Cambria">
+    <w:panose1 w:val="02040503050406030204"/>
+    <w:charset w:val="00"/>
+    <w:family w:val="roman"/>
+    <w:pitch w:val="variable"/>
+    <w:sig w:usb0="E00002FF" w:usb1="400004FF" w:usb2="00000000" w:usb3="00000000" w:csb0="0000019F" w:csb1="00000000"/>
+  </w:font>
+  <w:font w:name="黑体">
+    <w:altName w:val="SimHei"/>
+    <w:panose1 w:val="02010609060101010101"/>
+    <w:charset w:val="86"/>
+    <w:family w:val="modern"/>
+    <w:pitch w:val="fixed"/>
+    <w:sig w:usb0="800002BF" w:usb1="38CF7CFA" w:usb2="00000016" w:usb3="00000000" w:csb0="00040001" w:csb1="00000000"/>
+  </w:font>
+</w:fonts>
+</file>
+
+<file path=word/glossary/settings.xml><?xml version="1.0" encoding="utf-8"?>
+<w:settings xmlns:mc="http://schemas.openxmlformats.org/markup-compatibility/2006" xmlns:o="urn:schemas-microsoft-com:office:office" xmlns:r="http://schemas.openxmlformats.org/officeDocument/2006/relationships" xmlns:m="http://schemas.openxmlformats.org/officeDocument/2006/math" xmlns:v="urn:schemas-microsoft-com:vml" xmlns:w10="urn:schemas-microsoft-com:office:word" xmlns:w="http://schemas.openxmlformats.org/wordprocessingml/2006/main" xmlns:w14="http://schemas.microsoft.com/office/word/2010/wordml" xmlns:sl="http://schemas.openxmlformats.org/schemaLibrary/2006/main" mc:Ignorable="w14">
+  <w:view w:val="normal"/>
+  <w:bordersDoNotSurroundHeader/>
+  <w:bordersDoNotSurroundFooter/>
+  <w:defaultTabStop w:val="420"/>
+  <w:drawingGridVerticalSpacing w:val="156"/>
+  <w:displayHorizontalDrawingGridEvery w:val="0"/>
+  <w:displayVerticalDrawingGridEvery w:val="2"/>
+  <w:characterSpacingControl w:val="compressPunctuation"/>
+  <w:compat>
+    <w:spaceForUL/>
+    <w:balanceSingleByteDoubleByteWidth/>
+    <w:doNotLeaveBackslashAlone/>
+    <w:ulTrailSpace/>
+    <w:doNotExpandShiftReturn/>
+    <w:adjustLineHeightInTable/>
+    <w:useFELayout/>
+    <w:compatSetting w:name="compatibilityMode" w:uri="http://schemas.microsoft.com/office/word" w:val="14"/>
+    <w:compatSetting w:name="overrideTableStyleFontSizeAndJustification" w:uri="http://schemas.microsoft.com/office/word" w:val="1"/>
+    <w:compatSetting w:name="enableOpenTypeFeatures" w:uri="http://schemas.microsoft.com/office/word" w:val="1"/>
+    <w:compatSetting w:name="doNotFlipMirrorIndents" w:uri="http://schemas.microsoft.com/office/word" w:val="1"/>
+  </w:compat>
+  <w:rsids>
+    <w:rsidRoot w:val="00AC39EB"/>
+    <w:rsid w:val="00AC39EB"/>
+    <w:rsid w:val="00EB327B"/>
+  </w:rsids>
+  <m:mathPr>
+    <m:mathFont m:val="Cambria Math"/>
+    <m:brkBin m:val="before"/>
+    <m:brkBinSub m:val="--"/>
+    <m:smallFrac m:val="0"/>
+    <m:dispDef/>
+    <m:lMargin m:val="0"/>
+    <m:rMargin m:val="0"/>
+    <m:defJc m:val="centerGroup"/>
+    <m:wrapIndent m:val="1440"/>
+    <m:intLim m:val="subSup"/>
+    <m:naryLim m:val="undOvr"/>
+  </m:mathPr>
+  <w:themeFontLang w:val="en-US" w:eastAsia="zh-CN"/>
+  <w:clrSchemeMapping w:bg1="light1" w:t1="dark1" w:bg2="light2" w:t2="dark2" w:accent1="accent1" w:accent2="accent2" w:accent3="accent3" w:accent4="accent4" w:accent5="accent5" w:accent6="accent6" w:hyperlink="hyperlink" w:followedHyperlink="followedHyperlink"/>
+  <w:decimalSymbol w:val="."/>
+  <w:listSeparator w:val=","/>
+</w:settings>
+</file>
+
+<file path=word/glossary/styles.xml><?xml version="1.0" encoding="utf-8"?>
+<w:styles xmlns:mc="http://schemas.openxmlformats.org/markup-compatibility/2006" xmlns:r="http://schemas.openxmlformats.org/officeDocument/2006/relationships" xmlns:w="http://schemas.openxmlformats.org/wordprocessingml/2006/main" xmlns:w14="http://schemas.microsoft.com/office/word/2010/wordml" mc:Ignorable="w14">
+  <w:docDefaults>
+    <w:rPrDefault>
+      <w:rPr>
+        <w:rFonts w:asciiTheme="minorHAnsi" w:eastAsiaTheme="minorEastAsia" w:hAnsiTheme="minorHAnsi" w:cstheme="minorBidi"/>
+        <w:kern w:val="2"/>
+        <w:sz w:val="21"/>
+        <w:szCs w:val="22"/>
+        <w:lang w:val="en-US" w:eastAsia="zh-CN" w:bidi="ar-SA"/>
+      </w:rPr>
+    </w:rPrDefault>
+    <w:pPrDefault/>
+  </w:docDefaults>
+  <w:latentStyles w:defLockedState="0" w:defUIPriority="99" w:defSemiHidden="1" w:defUnhideWhenUsed="1" w:defQFormat="0" w:count="267">
+    <w:lsdException w:name="Normal" w:semiHidden="0" w:uiPriority="0" w:unhideWhenUsed="0" w:qFormat="1"/>
+    <w:lsdException w:name="heading 1" w:semiHidden="0" w:uiPriority="9" w:unhideWhenUsed="0" w:qFormat="1"/>
+    <w:lsdException w:name="heading 2" w:uiPriority="9" w:qFormat="1"/>
+    <w:lsdException w:name="heading 3" w:uiPriority="9" w:qFormat="1"/>
+    <w:lsdException w:name="heading 4" w:uiPriority="9" w:qFormat="1"/>
+    <w:lsdException w:name="heading 5" w:uiPriority="9" w:qFormat="1"/>
+    <w:lsdException w:name="heading 6" w:uiPriority="9" w:qFormat="1"/>
+    <w:lsdException w:name="heading 7" w:uiPriority="9" w:qFormat="1"/>
+    <w:lsdException w:name="heading 8" w:uiPriority="9" w:qFormat="1"/>
+    <w:lsdException w:name="heading 9" w:uiPriority="9" w:qFormat="1"/>
+    <w:lsdException w:name="toc 1" w:uiPriority="39"/>
+    <w:lsdException w:name="toc 2" w:uiPriority="39"/>
+    <w:lsdException w:name="toc 3" w:uiPriority="39"/>
+    <w:lsdException w:name="toc 4" w:uiPriority="39"/>
+    <w:lsdException w:name="toc 5" w:uiPriority="39"/>
+    <w:lsdException w:name="toc 6" w:uiPriority="39"/>
+    <w:lsdException w:name="toc 7" w:uiPriority="39"/>
+    <w:lsdException w:name="toc 8" w:uiPriority="39"/>
+    <w:lsdException w:name="toc 9" w:uiPriority="39"/>
+    <w:lsdException w:name="caption" w:uiPriority="35" w:qFormat="1"/>
+    <w:lsdException w:name="Title" w:semiHidden="0" w:uiPriority="10" w:unhideWhenUsed="0" w:qFormat="1"/>
+    <w:lsdException w:name="Default Paragraph Font" w:uiPriority="1"/>
+    <w:lsdException w:name="Subtitle" w:semiHidden="0" w:uiPriority="11" w:unhideWhenUsed="0" w:qFormat="1"/>
+    <w:lsdException w:name="Strong" w:semiHidden="0" w:uiPriority="22" w:unhideWhenUsed="0" w:qFormat="1"/>
+    <w:lsdException w:name="Emphasis" w:semiHidden="0" w:uiPriority="20" w:unhideWhenUsed="0" w:qFormat="1"/>
+    <w:lsdException w:name="Table Grid" w:semiHidden="0" w:uiPriority="59" w:unhideWhenUsed="0"/>
+    <w:lsdException w:name="Placeholder Text" w:unhideWhenUsed="0"/>
+    <w:lsdException w:name="No Spacing" w:semiHidden="0" w:uiPriority="1" w:unhideWhenUsed="0" w:qFormat="1"/>
+    <w:lsdException w:name="Light Shading" w:semiHidden="0" w:uiPriority="60" w:unhideWhenUsed="0"/>
+    <w:lsdException w:name="Light List" w:semiHidden="0" w:uiPriority="61" w:unhideWhenUsed="0"/>
+    <w:lsdException w:name="Light Grid" w:semiHidden="0" w:uiPriority="62" w:unhideWhenUsed="0"/>
+    <w:lsdException w:name="Medium Shading 1" w:semiHidden="0" w:uiPriority="63" w:unhideWhenUsed="0"/>
+    <w:lsdException w:name="Medium Shading 2" w:semiHidden="0" w:uiPriority="64" w:unhideWhenUsed="0"/>
+    <w:lsdException w:name="Medium List 1" w:semiHidden="0" w:uiPriority="65" w:unhideWhenUsed="0"/>
+    <w:lsdException w:name="Medium List 2" w:semiHidden="0" w:uiPriority="66" w:unhideWhenUsed="0"/>
+    <w:lsdException w:name="Medium Grid 1" w:semiHidden="0" w:uiPriority="67" w:unhideWhenUsed="0"/>
+    <w:lsdException w:name="Medium Grid 2" w:semiHidden="0" w:uiPriority="68" w:unhideWhenUsed="0"/>
+    <w:lsdException w:name="Medium Grid 3" w:semiHidden="0" w:uiPriority="69" w:unhideWhenUsed="0"/>
+    <w:lsdException w:name="Dark List" w:semiHidden="0" w:uiPriority="70" w:unhideWhenUsed="0"/>
+    <w:lsdException w:name="Colorful Shading" w:semiHidden="0" w:uiPriority="71" w:unhideWhenUsed="0"/>
+    <w:lsdException w:name="Colorful List" w:semiHidden="0" w:uiPriority="72" w:unhideWhenUsed="0"/>
+    <w:lsdException w:name="Colorful Grid" w:semiHidden="0" w:uiPriority="73" w:unhideWhenUsed="0"/>
+    <w:lsdException w:name="Light Shading Accent 1" w:semiHidden="0" w:uiPriority="60" w:unhideWhenUsed="0"/>
+    <w:lsdException w:name="Light List Accent 1" w:semiHidden="0" w:uiPriority="61" w:unhideWhenUsed="0"/>
+    <w:lsdException w:name="Light Grid Accent 1" w:semiHidden="0" w:uiPriority="62" w:unhideWhenUsed="0"/>
+    <w:lsdException w:name="Medium Shading 1 Accent 1" w:semiHidden="0" w:uiPriority="63" w:unhideWhenUsed="0"/>
+    <w:lsdException w:name="Medium Shading 2 Accent 1" w:semiHidden="0" w:uiPriority="64" w:unhideWhenUsed="0"/>
+    <w:lsdException w:name="Medium List 1 Accent 1" w:semiHidden="0" w:uiPriority="65" w:unhideWhenUsed="0"/>
+    <w:lsdException w:name="Revision" w:unhideWhenUsed="0"/>
+    <w:lsdException w:name="List Paragraph" w:semiHidden="0" w:uiPriority="34" w:unhideWhenUsed="0" w:qFormat="1"/>
+    <w:lsdException w:name="Quote" w:semiHidden="0" w:uiPriority="29" w:unhideWhenUsed="0" w:qFormat="1"/>
+    <w:lsdException w:name="Intense Quote" w:semiHidden="0" w:uiPriority="30" w:unhideWhenUsed="0" w:qFormat="1"/>
+    <w:lsdException w:name="Medium List 2 Accent 1" w:semiHidden="0" w:uiPriority="66" w:unhideWhenUsed="0"/>
+    <w:lsdException w:name="Medium Grid 1 Accent 1" w:semiHidden="0" w:uiPriority="67" w:unhideWhenUsed="0"/>
+    <w:lsdException w:name="Medium Grid 2 Accent 1" w:semiHidden="0" w:uiPriority="68" w:unhideWhenUsed="0"/>
+    <w:lsdException w:name="Medium Grid 3 Accent 1" w:semiHidden="0" w:uiPriority="69" w:unhideWhenUsed="0"/>
+    <w:lsdException w:name="Dark List Accent 1" w:semiHidden="0" w:uiPriority="70" w:unhideWhenUsed="0"/>
+    <w:lsdException w:name="Colorful Shading Accent 1" w:semiHidden="0" w:uiPriority="71" w:unhideWhenUsed="0"/>
+    <w:lsdException w:name="Colorful List Accent 1" w:semiHidden="0" w:uiPriority="72" w:unhideWhenUsed="0"/>
+    <w:lsdException w:name="Colorful Grid Accent 1" w:semiHidden="0" w:uiPriority="73" w:unhideWhenUsed="0"/>
+    <w:lsdException w:name="Light Shading Accent 2" w:semiHidden="0" w:uiPriority="60" w:unhideWhenUsed="0"/>
+    <w:lsdException w:name="Light List Accent 2" w:semiHidden="0" w:uiPriority="61" w:unhideWhenUsed="0"/>
+    <w:lsdException w:name="Light Grid Accent 2" w:semiHidden="0" w:uiPriority="62" w:unhideWhenUsed="0"/>
+    <w:lsdException w:name="Medium Shading 1 Accent 2" w:semiHidden="0" w:uiPriority="63" w:unhideWhenUsed="0"/>
+    <w:lsdException w:name="Medium Shading 2 Accent 2" w:semiHidden="0" w:uiPriority="64" w:unhideWhenUsed="0"/>
+    <w:lsdException w:name="Medium List 1 Accent 2" w:semiHidden="0" w:uiPriority="65" w:unhideWhenUsed="0"/>
+    <w:lsdException w:name="Medium List 2 Accent 2" w:semiHidden="0" w:uiPriority="66" w:unhideWhenUsed="0"/>
+    <w:lsdException w:name="Medium Grid 1 Accent 2" w:semiHidden="0" w:uiPriority="67" w:unhideWhenUsed="0"/>
+    <w:lsdException w:name="Medium Grid 2 Accent 2" w:semiHidden="0" w:uiPriority="68" w:unhideWhenUsed="0"/>
+    <w:lsdException w:name="Medium Grid 3 Accent 2" w:semiHidden="0" w:uiPriority="69" w:unhideWhenUsed="0"/>
+    <w:lsdException w:name="Dark List Accent 2" w:semiHidden="0" w:uiPriority="70" w:unhideWhenUsed="0"/>
+    <w:lsdException w:name="Colorful Shading Accent 2" w:semiHidden="0" w:uiPriority="71" w:unhideWhenUsed="0"/>
+    <w:lsdException w:name="Colorful List Accent 2" w:semiHidden="0" w:uiPriority="72" w:unhideWhenUsed="0"/>
+    <w:lsdException w:name="Colorful Grid Accent 2" w:semiHidden="0" w:uiPriority="73" w:unhideWhenUsed="0"/>
+    <w:lsdException w:name="Light Shading Accent 3" w:semiHidden="0" w:uiPriority="60" w:unhideWhenUsed="0"/>
+    <w:lsdException w:name="Light List Accent 3" w:semiHidden="0" w:uiPriority="61" w:unhideWhenUsed="0"/>
+    <w:lsdException w:name="Light Grid Accent 3" w:semiHidden="0" w:uiPriority="62" w:unhideWhenUsed="0"/>
+    <w:lsdException w:name="Medium Shading 1 Accent 3" w:semiHidden="0" w:uiPriority="63" w:unhideWhenUsed="0"/>
+    <w:lsdException w:name="Medium Shading 2 Accent 3" w:semiHidden="0" w:uiPriority="64" w:unhideWhenUsed="0"/>
+    <w:lsdException w:name="Medium List 1 Accent 3" w:semiHidden="0" w:uiPriority="65" w:unhideWhenUsed="0"/>
+    <w:lsdException w:name="Medium List 2 Accent 3" w:semiHidden="0" w:uiPriority="66" w:unhideWhenUsed="0"/>
+    <w:lsdException w:name="Medium Grid 1 Accent 3" w:semiHidden="0" w:uiPriority="67" w:unhideWhenUsed="0"/>
+    <w:lsdException w:name="Medium Grid 2 Accent 3" w:semiHidden="0" w:uiPriority="68" w:unhideWhenUsed="0"/>
+    <w:lsdException w:name="Medium Grid 3 Accent 3" w:semiHidden="0" w:uiPriority="69" w:unhideWhenUsed="0"/>
+    <w:lsdException w:name="Dark List Accent 3" w:semiHidden="0" w:uiPriority="70" w:unhideWhenUsed="0"/>
+    <w:lsdException w:name="Colorful Shading Accent 3" w:semiHidden="0" w:uiPriority="71" w:unhideWhenUsed="0"/>
+    <w:lsdException w:name="Colorful List Accent 3" w:semiHidden="0" w:uiPriority="72" w:unhideWhenUsed="0"/>
+    <w:lsdException w:name="Colorful Grid Accent 3" w:semiHidden="0" w:uiPriority="73" w:unhideWhenUsed="0"/>
+    <w:lsdException w:name="Light Shading Accent 4" w:semiHidden="0" w:uiPriority="60" w:unhideWhenUsed="0"/>
+    <w:lsdException w:name="Light List Accent 4" w:semiHidden="0" w:uiPriority="61" w:unhideWhenUsed="0"/>
+    <w:lsdException w:name="Light Grid Accent 4" w:semiHidden="0" w:uiPriority="62" w:unhideWhenUsed="0"/>
+    <w:lsdException w:name="Medium Shading 1 Accent 4" w:semiHidden="0" w:uiPriority="63" w:unhideWhenUsed="0"/>
+    <w:lsdException w:name="Medium Shading 2 Accent 4" w:semiHidden="0" w:uiPriority="64" w:unhideWhenUsed="0"/>
+    <w:lsdException w:name="Medium List 1 Accent 4" w:semiHidden="0" w:uiPriority="65" w:unhideWhenUsed="0"/>
+    <w:lsdException w:name="Medium List 2 Accent 4" w:semiHidden="0" w:uiPriority="66" w:unhideWhenUsed="0"/>
+    <w:lsdException w:name="Medium Grid 1 Accent 4" w:semiHidden="0" w:uiPriority="67" w:unhideWhenUsed="0"/>
+    <w:lsdException w:name="Medium Grid 2 Accent 4" w:semiHidden="0" w:uiPriority="68" w:unhideWhenUsed="0"/>
+    <w:lsdException w:name="Medium Grid 3 Accent 4" w:semiHidden="0" w:uiPriority="69" w:unhideWhenUsed="0"/>
+    <w:lsdException w:name="Dark List Accent 4" w:semiHidden="0" w:uiPriority="70" w:unhideWhenUsed="0"/>
+    <w:lsdException w:name="Colorful Shading Accent 4" w:semiHidden="0" w:uiPriority="71" w:unhideWhenUsed="0"/>
+    <w:lsdException w:name="Colorful List Accent 4" w:semiHidden="0" w:uiPriority="72" w:unhideWhenUsed="0"/>
+    <w:lsdException w:name="Colorful Grid Accent 4" w:semiHidden="0" w:uiPriority="73" w:unhideWhenUsed="0"/>
+    <w:lsdException w:name="Light Shading Accent 5" w:semiHidden="0" w:uiPriority="60" w:unhideWhenUsed="0"/>
+    <w:lsdException w:name="Light List Accent 5" w:semiHidden="0" w:uiPriority="61" w:unhideWhenUsed="0"/>
+    <w:lsdException w:name="Light Grid Accent 5" w:semiHidden="0" w:uiPriority="62" w:unhideWhenUsed="0"/>
+    <w:lsdException w:name="Medium Shading 1 Accent 5" w:semiHidden="0" w:uiPriority="63" w:unhideWhenUsed="0"/>
+    <w:lsdException w:name="Medium Shading 2 Accent 5" w:semiHidden="0" w:uiPriority="64" w:unhideWhenUsed="0"/>
+    <w:lsdException w:name="Medium List 1 Accent 5" w:semiHidden="0" w:uiPriority="65" w:unhideWhenUsed="0"/>
+    <w:lsdException w:name="Medium List 2 Accent 5" w:semiHidden="0" w:uiPriority="66" w:unhideWhenUsed="0"/>
+    <w:lsdException w:name="Medium Grid 1 Accent 5" w:semiHidden="0" w:uiPriority="67" w:unhideWhenUsed="0"/>
+    <w:lsdException w:name="Medium Grid 2 Accent 5" w:semiHidden="0" w:uiPriority="68" w:unhideWhenUsed="0"/>
+    <w:lsdException w:name="Medium Grid 3 Accent 5" w:semiHidden="0" w:uiPriority="69" w:unhideWhenUsed="0"/>
+    <w:lsdException w:name="Dark List Accent 5" w:semiHidden="0" w:uiPriority="70" w:unhideWhenUsed="0"/>
+    <w:lsdException w:name="Colorful Shading Accent 5" w:semiHidden="0" w:uiPriority="71" w:unhideWhenUsed="0"/>
+    <w:lsdException w:name="Colorful List Accent 5" w:semiHidden="0" w:uiPriority="72" w:unhideWhenUsed="0"/>
+    <w:lsdException w:name="Colorful Grid Accent 5" w:semiHidden="0" w:uiPriority="73" w:unhideWhenUsed="0"/>
+    <w:lsdException w:name="Light Shading Accent 6" w:semiHidden="0" w:uiPriority="60" w:unhideWhenUsed="0"/>
+    <w:lsdException w:name="Light List Accent 6" w:semiHidden="0" w:uiPriority="61" w:unhideWhenUsed="0"/>
+    <w:lsdException w:name="Light Grid Accent 6" w:semiHidden="0" w:uiPriority="62" w:unhideWhenUsed="0"/>
+    <w:lsdException w:name="Medium Shading 1 Accent 6" w:semiHidden="0" w:uiPriority="63" w:unhideWhenUsed="0"/>
+    <w:lsdException w:name="Medium Shading 2 Accent 6" w:semiHidden="0" w:uiPriority="64" w:unhideWhenUsed="0"/>
+    <w:lsdException w:name="Medium List 1 Accent 6" w:semiHidden="0" w:uiPriority="65" w:unhideWhenUsed="0"/>
+    <w:lsdException w:name="Medium List 2 Accent 6" w:semiHidden="0" w:uiPriority="66" w:unhideWhenUsed="0"/>
+    <w:lsdException w:name="Medium Grid 1 Accent 6" w:semiHidden="0" w:uiPriority="67" w:unhideWhenUsed="0"/>
+    <w:lsdException w:name="Medium Grid 2 Accent 6" w:semiHidden="0" w:uiPriority="68" w:unhideWhenUsed="0"/>
+    <w:lsdException w:name="Medium Grid 3 Accent 6" w:semiHidden="0" w:uiPriority="69" w:unhideWhenUsed="0"/>
+    <w:lsdException w:name="Dark List Accent 6" w:semiHidden="0" w:uiPriority="70" w:unhideWhenUsed="0"/>
+    <w:lsdException w:name="Colorful Shading Accent 6" w:semiHidden="0" w:uiPriority="71" w:unhideWhenUsed="0"/>
+    <w:lsdException w:name="Colorful List Accent 6" w:semiHidden="0" w:uiPriority="72" w:unhideWhenUsed="0"/>
+    <w:lsdException w:name="Colorful Grid Accent 6" w:semiHidden="0" w:uiPriority="73" w:unhideWhenUsed="0"/>
+    <w:lsdException w:name="Subtle Emphasis" w:semiHidden="0" w:uiPriority="19" w:unhideWhenUsed="0" w:qFormat="1"/>
+    <w:lsdException w:name="Intense Emphasis" w:semiHidden="0" w:uiPriority="21" w:unhideWhenUsed="0" w:qFormat="1"/>
+    <w:lsdException w:name="Subtle Reference" w:semiHidden="0" w:uiPriority="31" w:unhideWhenUsed="0" w:qFormat="1"/>
+    <w:lsdException w:name="Intense Reference" w:semiHidden="0" w:uiPriority="32" w:unhideWhenUsed="0" w:qFormat="1"/>
+    <w:lsdException w:name="Book Title" w:semiHidden="0" w:uiPriority="33" w:unhideWhenUsed="0" w:qFormat="1"/>
+    <w:lsdException w:name="Bibliography" w:uiPriority="37"/>
+    <w:lsdException w:name="TOC Heading" w:uiPriority="39" w:qFormat="1"/>
+  </w:latentStyles>
+  <w:style w:type="paragraph" w:default="1" w:styleId="a">
+    <w:name w:val="Normal"/>
+    <w:qFormat/>
+    <w:pPr>
+      <w:widowControl w:val="0"/>
+      <w:jc w:val="both"/>
+    </w:pPr>
+  </w:style>
+  <w:style w:type="character" w:default="1" w:styleId="a0">
+    <w:name w:val="Default Paragraph Font"/>
+    <w:uiPriority w:val="1"/>
+    <w:semiHidden/>
+    <w:unhideWhenUsed/>
+  </w:style>
+  <w:style w:type="table" w:default="1" w:styleId="a1">
+    <w:name w:val="Normal Table"/>
+    <w:uiPriority w:val="99"/>
+    <w:semiHidden/>
+    <w:unhideWhenUsed/>
+    <w:tblPr>
+      <w:tblInd w:w="0" w:type="dxa"/>
+      <w:tblCellMar>
+        <w:top w:w="0" w:type="dxa"/>
+        <w:left w:w="108" w:type="dxa"/>
+        <w:bottom w:w="0" w:type="dxa"/>
+        <w:right w:w="108" w:type="dxa"/>
+      </w:tblCellMar>
+    </w:tblPr>
+  </w:style>
+  <w:style w:type="numbering" w:default="1" w:styleId="a2">
+    <w:name w:val="No List"/>
+    <w:uiPriority w:val="99"/>
+    <w:semiHidden/>
+    <w:unhideWhenUsed/>
+  </w:style>
+  <w:style w:type="paragraph" w:customStyle="1" w:styleId="48D87EC65AA9412792337C1262F5817A">
+    <w:name w:val="48D87EC65AA9412792337C1262F5817A"/>
+    <w:rsid w:val="00AC39EB"/>
+    <w:pPr>
+      <w:widowControl w:val="0"/>
+      <w:jc w:val="both"/>
+    </w:pPr>
+  </w:style>
+  <w:style w:type="paragraph" w:customStyle="1" w:styleId="C3AC24307D904C9BA643A321DC4AE78A">
+    <w:name w:val="C3AC24307D904C9BA643A321DC4AE78A"/>
+    <w:rsid w:val="00AC39EB"/>
+    <w:pPr>
+      <w:widowControl w:val="0"/>
+      <w:jc w:val="both"/>
+    </w:pPr>
+  </w:style>
+  <w:style w:type="paragraph" w:customStyle="1" w:styleId="EB5EA55AD380433F80115EBCB4F51D71">
+    <w:name w:val="EB5EA55AD380433F80115EBCB4F51D71"/>
+    <w:rsid w:val="00AC39EB"/>
+    <w:pPr>
+      <w:widowControl w:val="0"/>
+      <w:jc w:val="both"/>
+    </w:pPr>
+  </w:style>
+  <w:style w:type="paragraph" w:customStyle="1" w:styleId="D1BA0A73FDB84839B1044E1FBF0A2A44">
+    <w:name w:val="D1BA0A73FDB84839B1044E1FBF0A2A44"/>
+    <w:rsid w:val="00AC39EB"/>
+    <w:pPr>
+      <w:widowControl w:val="0"/>
+      <w:jc w:val="both"/>
+    </w:pPr>
+  </w:style>
+  <w:style w:type="paragraph" w:customStyle="1" w:styleId="A950F5E658B040FDAE506F35C547AC0F">
+    <w:name w:val="A950F5E658B040FDAE506F35C547AC0F"/>
+    <w:rsid w:val="00AC39EB"/>
+    <w:pPr>
+      <w:widowControl w:val="0"/>
+      <w:jc w:val="both"/>
+    </w:pPr>
+  </w:style>
+  <w:style w:type="paragraph" w:customStyle="1" w:styleId="EC27D6554D4E467AB83131E3CA0A4EC9">
+    <w:name w:val="EC27D6554D4E467AB83131E3CA0A4EC9"/>
+    <w:rsid w:val="00AC39EB"/>
+    <w:pPr>
+      <w:widowControl w:val="0"/>
+      <w:jc w:val="both"/>
+    </w:pPr>
+  </w:style>
+  <w:style w:type="paragraph" w:customStyle="1" w:styleId="AFF58DF624EB4FDFBB02A74174E1D611">
+    <w:name w:val="AFF58DF624EB4FDFBB02A74174E1D611"/>
+    <w:rsid w:val="00AC39EB"/>
+    <w:pPr>
+      <w:widowControl w:val="0"/>
+      <w:jc w:val="both"/>
+    </w:pPr>
+  </w:style>
+</w:styles>
+</file>
+
+<file path=word/glossary/stylesWithEffects.xml><?xml version="1.0" encoding="utf-8"?>
+<w:styles xmlns:wpc="http://schemas.microsoft.com/office/word/2010/wordprocessingCanvas" xmlns:mc="http://schemas.openxmlformats.org/markup-compatibility/2006" xmlns:o="urn:schemas-microsoft-com:office:office" xmlns:r="http://schemas.openxmlformats.org/officeDocument/2006/relationships" xmlns:m="http://schemas.openxmlformats.org/officeDocument/2006/math" xmlns:v="urn:schemas-microsoft-com:vml" xmlns:wp14="http://schemas.microsoft.com/office/word/2010/wordprocessingDrawing" xmlns:wp="http://schemas.openxmlformats.org/drawingml/2006/wordprocessingDrawing" xmlns:w10="urn:schemas-microsoft-com:office:word" xmlns:w="http://schemas.openxmlformats.org/wordprocessingml/2006/main" xmlns:w14="http://schemas.microsoft.com/office/word/2010/wordml" xmlns:wpg="http://schemas.microsoft.com/office/word/2010/wordprocessingGroup" xmlns:wpi="http://schemas.microsoft.com/office/word/2010/wordprocessingInk" xmlns:wne="http://schemas.microsoft.com/office/word/2006/wordml" xmlns:wps="http://schemas.microsoft.com/office/word/2010/wordprocessingShape" mc:Ignorable="w14 wp14">
+  <w:docDefaults>
+    <w:rPrDefault>
+      <w:rPr>
+        <w:rFonts w:asciiTheme="minorHAnsi" w:eastAsiaTheme="minorEastAsia" w:hAnsiTheme="minorHAnsi" w:cstheme="minorBidi"/>
+        <w:kern w:val="2"/>
+        <w:sz w:val="21"/>
+        <w:szCs w:val="22"/>
+        <w:lang w:val="en-US" w:eastAsia="zh-CN" w:bidi="ar-SA"/>
+      </w:rPr>
+    </w:rPrDefault>
+    <w:pPrDefault/>
+  </w:docDefaults>
+  <w:latentStyles w:defLockedState="0" w:defUIPriority="99" w:defSemiHidden="1" w:defUnhideWhenUsed="1" w:defQFormat="0" w:count="267">
+    <w:lsdException w:name="Normal" w:semiHidden="0" w:uiPriority="0" w:unhideWhenUsed="0" w:qFormat="1"/>
+    <w:lsdException w:name="heading 1" w:semiHidden="0" w:uiPriority="9" w:unhideWhenUsed="0" w:qFormat="1"/>
+    <w:lsdException w:name="heading 2" w:uiPriority="9" w:qFormat="1"/>
+    <w:lsdException w:name="heading 3" w:uiPriority="9" w:qFormat="1"/>
+    <w:lsdException w:name="heading 4" w:uiPriority="9" w:qFormat="1"/>
+    <w:lsdException w:name="heading 5" w:uiPriority="9" w:qFormat="1"/>
+    <w:lsdException w:name="heading 6" w:uiPriority="9" w:qFormat="1"/>
+    <w:lsdException w:name="heading 7" w:uiPriority="9" w:qFormat="1"/>
+    <w:lsdException w:name="heading 8" w:uiPriority="9" w:qFormat="1"/>
+    <w:lsdException w:name="heading 9" w:uiPriority="9" w:qFormat="1"/>
+    <w:lsdException w:name="toc 1" w:uiPriority="39"/>
+    <w:lsdException w:name="toc 2" w:uiPriority="39"/>
+    <w:lsdException w:name="toc 3" w:uiPriority="39"/>
+    <w:lsdException w:name="toc 4" w:uiPriority="39"/>
+    <w:lsdException w:name="toc 5" w:uiPriority="39"/>
+    <w:lsdException w:name="toc 6" w:uiPriority="39"/>
+    <w:lsdException w:name="toc 7" w:uiPriority="39"/>
+    <w:lsdException w:name="toc 8" w:uiPriority="39"/>
+    <w:lsdException w:name="toc 9" w:uiPriority="39"/>
+    <w:lsdException w:name="caption" w:uiPriority="35" w:qFormat="1"/>
+    <w:lsdException w:name="Title" w:semiHidden="0" w:uiPriority="10" w:unhideWhenUsed="0" w:qFormat="1"/>
+    <w:lsdException w:name="Default Paragraph Font" w:uiPriority="1"/>
+    <w:lsdException w:name="Subtitle" w:semiHidden="0" w:uiPriority="11" w:unhideWhenUsed="0" w:qFormat="1"/>
+    <w:lsdException w:name="Strong" w:semiHidden="0" w:uiPriority="22" w:unhideWhenUsed="0" w:qFormat="1"/>
+    <w:lsdException w:name="Emphasis" w:semiHidden="0" w:uiPriority="20" w:unhideWhenUsed="0" w:qFormat="1"/>
+    <w:lsdException w:name="Table Grid" w:semiHidden="0" w:uiPriority="59" w:unhideWhenUsed="0"/>
+    <w:lsdException w:name="Placeholder Text" w:unhideWhenUsed="0"/>
+    <w:lsdException w:name="No Spacing" w:semiHidden="0" w:uiPriority="1" w:unhideWhenUsed="0" w:qFormat="1"/>
+    <w:lsdException w:name="Light Shading" w:semiHidden="0" w:uiPriority="60" w:unhideWhenUsed="0"/>
+    <w:lsdException w:name="Light List" w:semiHidden="0" w:uiPriority="61" w:unhideWhenUsed="0"/>
+    <w:lsdException w:name="Light Grid" w:semiHidden="0" w:uiPriority="62" w:unhideWhenUsed="0"/>
+    <w:lsdException w:name="Medium Shading 1" w:semiHidden="0" w:uiPriority="63" w:unhideWhenUsed="0"/>
+    <w:lsdException w:name="Medium Shading 2" w:semiHidden="0" w:uiPriority="64" w:unhideWhenUsed="0"/>
+    <w:lsdException w:name="Medium List 1" w:semiHidden="0" w:uiPriority="65" w:unhideWhenUsed="0"/>
+    <w:lsdException w:name="Medium List 2" w:semiHidden="0" w:uiPriority="66" w:unhideWhenUsed="0"/>
+    <w:lsdException w:name="Medium Grid 1" w:semiHidden="0" w:uiPriority="67" w:unhideWhenUsed="0"/>
+    <w:lsdException w:name="Medium Grid 2" w:semiHidden="0" w:uiPriority="68" w:unhideWhenUsed="0"/>
+    <w:lsdException w:name="Medium Grid 3" w:semiHidden="0" w:uiPriority="69" w:unhideWhenUsed="0"/>
+    <w:lsdException w:name="Dark List" w:semiHidden="0" w:uiPriority="70" w:unhideWhenUsed="0"/>
+    <w:lsdException w:name="Colorful Shading" w:semiHidden="0" w:uiPriority="71" w:unhideWhenUsed="0"/>
+    <w:lsdException w:name="Colorful List" w:semiHidden="0" w:uiPriority="72" w:unhideWhenUsed="0"/>
+    <w:lsdException w:name="Colorful Grid" w:semiHidden="0" w:uiPriority="73" w:unhideWhenUsed="0"/>
+    <w:lsdException w:name="Light Shading Accent 1" w:semiHidden="0" w:uiPriority="60" w:unhideWhenUsed="0"/>
+    <w:lsdException w:name="Light List Accent 1" w:semiHidden="0" w:uiPriority="61" w:unhideWhenUsed="0"/>
+    <w:lsdException w:name="Light Grid Accent 1" w:semiHidden="0" w:uiPriority="62" w:unhideWhenUsed="0"/>
+    <w:lsdException w:name="Medium Shading 1 Accent 1" w:semiHidden="0" w:uiPriority="63" w:unhideWhenUsed="0"/>
+    <w:lsdException w:name="Medium Shading 2 Accent 1" w:semiHidden="0" w:uiPriority="64" w:unhideWhenUsed="0"/>
+    <w:lsdException w:name="Medium List 1 Accent 1" w:semiHidden="0" w:uiPriority="65" w:unhideWhenUsed="0"/>
+    <w:lsdException w:name="Revision" w:unhideWhenUsed="0"/>
+    <w:lsdException w:name="List Paragraph" w:semiHidden="0" w:uiPriority="34" w:unhideWhenUsed="0" w:qFormat="1"/>
+    <w:lsdException w:name="Quote" w:semiHidden="0" w:uiPriority="29" w:unhideWhenUsed="0" w:qFormat="1"/>
+    <w:lsdException w:name="Intense Quote" w:semiHidden="0" w:uiPriority="30" w:unhideWhenUsed="0" w:qFormat="1"/>
+    <w:lsdException w:name="Medium List 2 Accent 1" w:semiHidden="0" w:uiPriority="66" w:unhideWhenUsed="0"/>
+    <w:lsdException w:name="Medium Grid 1 Accent 1" w:semiHidden="0" w:uiPriority="67" w:unhideWhenUsed="0"/>
+    <w:lsdException w:name="Medium Grid 2 Accent 1" w:semiHidden="0" w:uiPriority="68" w:unhideWhenUsed="0"/>
+    <w:lsdException w:name="Medium Grid 3 Accent 1" w:semiHidden="0" w:uiPriority="69" w:unhideWhenUsed="0"/>
+    <w:lsdException w:name="Dark List Accent 1" w:semiHidden="0" w:uiPriority="70" w:unhideWhenUsed="0"/>
+    <w:lsdException w:name="Colorful Shading Accent 1" w:semiHidden="0" w:uiPriority="71" w:unhideWhenUsed="0"/>
+    <w:lsdException w:name="Colorful List Accent 1" w:semiHidden="0" w:uiPriority="72" w:unhideWhenUsed="0"/>
+    <w:lsdException w:name="Colorful Grid Accent 1" w:semiHidden="0" w:uiPriority="73" w:unhideWhenUsed="0"/>
+    <w:lsdException w:name="Light Shading Accent 2" w:semiHidden="0" w:uiPriority="60" w:unhideWhenUsed="0"/>
+    <w:lsdException w:name="Light List Accent 2" w:semiHidden="0" w:uiPriority="61" w:unhideWhenUsed="0"/>
+    <w:lsdException w:name="Light Grid Accent 2" w:semiHidden="0" w:uiPriority="62" w:unhideWhenUsed="0"/>
+    <w:lsdException w:name="Medium Shading 1 Accent 2" w:semiHidden="0" w:uiPriority="63" w:unhideWhenUsed="0"/>
+    <w:lsdException w:name="Medium Shading 2 Accent 2" w:semiHidden="0" w:uiPriority="64" w:unhideWhenUsed="0"/>
+    <w:lsdException w:name="Medium List 1 Accent 2" w:semiHidden="0" w:uiPriority="65" w:unhideWhenUsed="0"/>
+    <w:lsdException w:name="Medium List 2 Accent 2" w:semiHidden="0" w:uiPriority="66" w:unhideWhenUsed="0"/>
+    <w:lsdException w:name="Medium Grid 1 Accent 2" w:semiHidden="0" w:uiPriority="67" w:unhideWhenUsed="0"/>
+    <w:lsdException w:name="Medium Grid 2 Accent 2" w:semiHidden="0" w:uiPriority="68" w:unhideWhenUsed="0"/>
+    <w:lsdException w:name="Medium Grid 3 Accent 2" w:semiHidden="0" w:uiPriority="69" w:unhideWhenUsed="0"/>
+    <w:lsdException w:name="Dark List Accent 2" w:semiHidden="0" w:uiPriority="70" w:unhideWhenUsed="0"/>
+    <w:lsdException w:name="Colorful Shading Accent 2" w:semiHidden="0" w:uiPriority="71" w:unhideWhenUsed="0"/>
+    <w:lsdException w:name="Colorful List Accent 2" w:semiHidden="0" w:uiPriority="72" w:unhideWhenUsed="0"/>
+    <w:lsdException w:name="Colorful Grid Accent 2" w:semiHidden="0" w:uiPriority="73" w:unhideWhenUsed="0"/>
+    <w:lsdException w:name="Light Shading Accent 3" w:semiHidden="0" w:uiPriority="60" w:unhideWhenUsed="0"/>
+    <w:lsdException w:name="Light List Accent 3" w:semiHidden="0" w:uiPriority="61" w:unhideWhenUsed="0"/>
+    <w:lsdException w:name="Light Grid Accent 3" w:semiHidden="0" w:uiPriority="62" w:unhideWhenUsed="0"/>
+    <w:lsdException w:name="Medium Shading 1 Accent 3" w:semiHidden="0" w:uiPriority="63" w:unhideWhenUsed="0"/>
+    <w:lsdException w:name="Medium Shading 2 Accent 3" w:semiHidden="0" w:uiPriority="64" w:unhideWhenUsed="0"/>
+    <w:lsdException w:name="Medium List 1 Accent 3" w:semiHidden="0" w:uiPriority="65" w:unhideWhenUsed="0"/>
+    <w:lsdException w:name="Medium List 2 Accent 3" w:semiHidden="0" w:uiPriority="66" w:unhideWhenUsed="0"/>
+    <w:lsdException w:name="Medium Grid 1 Accent 3" w:semiHidden="0" w:uiPriority="67" w:unhideWhenUsed="0"/>
+    <w:lsdException w:name="Medium Grid 2 Accent 3" w:semiHidden="0" w:uiPriority="68" w:unhideWhenUsed="0"/>
+    <w:lsdException w:name="Medium Grid 3 Accent 3" w:semiHidden="0" w:uiPriority="69" w:unhideWhenUsed="0"/>
+    <w:lsdException w:name="Dark List Accent 3" w:semiHidden="0" w:uiPriority="70" w:unhideWhenUsed="0"/>
+    <w:lsdException w:name="Colorful Shading Accent 3" w:semiHidden="0" w:uiPriority="71" w:unhideWhenUsed="0"/>
+    <w:lsdException w:name="Colorful List Accent 3" w:semiHidden="0" w:uiPriority="72" w:unhideWhenUsed="0"/>
+    <w:lsdException w:name="Colorful Grid Accent 3" w:semiHidden="0" w:uiPriority="73" w:unhideWhenUsed="0"/>
+    <w:lsdException w:name="Light Shading Accent 4" w:semiHidden="0" w:uiPriority="60" w:unhideWhenUsed="0"/>
+    <w:lsdException w:name="Light List Accent 4" w:semiHidden="0" w:uiPriority="61" w:unhideWhenUsed="0"/>
+    <w:lsdException w:name="Light Grid Accent 4" w:semiHidden="0" w:uiPriority="62" w:unhideWhenUsed="0"/>
+    <w:lsdException w:name="Medium Shading 1 Accent 4" w:semiHidden="0" w:uiPriority="63" w:unhideWhenUsed="0"/>
+    <w:lsdException w:name="Medium Shading 2 Accent 4" w:semiHidden="0" w:uiPriority="64" w:unhideWhenUsed="0"/>
+    <w:lsdException w:name="Medium List 1 Accent 4" w:semiHidden="0" w:uiPriority="65" w:unhideWhenUsed="0"/>
+    <w:lsdException w:name="Medium List 2 Accent 4" w:semiHidden="0" w:uiPriority="66" w:unhideWhenUsed="0"/>
+    <w:lsdException w:name="Medium Grid 1 Accent 4" w:semiHidden="0" w:uiPriority="67" w:unhideWhenUsed="0"/>
+    <w:lsdException w:name="Medium Grid 2 Accent 4" w:semiHidden="0" w:uiPriority="68" w:unhideWhenUsed="0"/>
+    <w:lsdException w:name="Medium Grid 3 Accent 4" w:semiHidden="0" w:uiPriority="69" w:unhideWhenUsed="0"/>
+    <w:lsdException w:name="Dark List Accent 4" w:semiHidden="0" w:uiPriority="70" w:unhideWhenUsed="0"/>
+    <w:lsdException w:name="Colorful Shading Accent 4" w:semiHidden="0" w:uiPriority="71" w:unhideWhenUsed="0"/>
+    <w:lsdException w:name="Colorful List Accent 4" w:semiHidden="0" w:uiPriority="72" w:unhideWhenUsed="0"/>
+    <w:lsdException w:name="Colorful Grid Accent 4" w:semiHidden="0" w:uiPriority="73" w:unhideWhenUsed="0"/>
+    <w:lsdException w:name="Light Shading Accent 5" w:semiHidden="0" w:uiPriority="60" w:unhideWhenUsed="0"/>
+    <w:lsdException w:name="Light List Accent 5" w:semiHidden="0" w:uiPriority="61" w:unhideWhenUsed="0"/>
+    <w:lsdException w:name="Light Grid Accent 5" w:semiHidden="0" w:uiPriority="62" w:unhideWhenUsed="0"/>
+    <w:lsdException w:name="Medium Shading 1 Accent 5" w:semiHidden="0" w:uiPriority="63" w:unhideWhenUsed="0"/>
+    <w:lsdException w:name="Medium Shading 2 Accent 5" w:semiHidden="0" w:uiPriority="64" w:unhideWhenUsed="0"/>
+    <w:lsdException w:name="Medium List 1 Accent 5" w:semiHidden="0" w:uiPriority="65" w:unhideWhenUsed="0"/>
+    <w:lsdException w:name="Medium List 2 Accent 5" w:semiHidden="0" w:uiPriority="66" w:unhideWhenUsed="0"/>
+    <w:lsdException w:name="Medium Grid 1 Accent 5" w:semiHidden="0" w:uiPriority="67" w:unhideWhenUsed="0"/>
+    <w:lsdException w:name="Medium Grid 2 Accent 5" w:semiHidden="0" w:uiPriority="68" w:unhideWhenUsed="0"/>
+    <w:lsdException w:name="Medium Grid 3 Accent 5" w:semiHidden="0" w:uiPriority="69" w:unhideWhenUsed="0"/>
+    <w:lsdException w:name="Dark List Accent 5" w:semiHidden="0" w:uiPriority="70" w:unhideWhenUsed="0"/>
+    <w:lsdException w:name="Colorful Shading Accent 5" w:semiHidden="0" w:uiPriority="71" w:unhideWhenUsed="0"/>
+    <w:lsdException w:name="Colorful List Accent 5" w:semiHidden="0" w:uiPriority="72" w:unhideWhenUsed="0"/>
+    <w:lsdException w:name="Colorful Grid Accent 5" w:semiHidden="0" w:uiPriority="73" w:unhideWhenUsed="0"/>
+    <w:lsdException w:name="Light Shading Accent 6" w:semiHidden="0" w:uiPriority="60" w:unhideWhenUsed="0"/>
+    <w:lsdException w:name="Light List Accent 6" w:semiHidden="0" w:uiPriority="61" w:unhideWhenUsed="0"/>
+    <w:lsdException w:name="Light Grid Accent 6" w:semiHidden="0" w:uiPriority="62" w:unhideWhenUsed="0"/>
+    <w:lsdException w:name="Medium Shading 1 Accent 6" w:semiHidden="0" w:uiPriority="63" w:unhideWhenUsed="0"/>
+    <w:lsdException w:name="Medium Shading 2 Accent 6" w:semiHidden="0" w:uiPriority="64" w:unhideWhenUsed="0"/>
+    <w:lsdException w:name="Medium List 1 Accent 6" w:semiHidden="0" w:uiPriority="65" w:unhideWhenUsed="0"/>
+    <w:lsdException w:name="Medium List 2 Accent 6" w:semiHidden="0" w:uiPriority="66" w:unhideWhenUsed="0"/>
+    <w:lsdException w:name="Medium Grid 1 Accent 6" w:semiHidden="0" w:uiPriority="67" w:unhideWhenUsed="0"/>
+    <w:lsdException w:name="Medium Grid 2 Accent 6" w:semiHidden="0" w:uiPriority="68" w:unhideWhenUsed="0"/>
+    <w:lsdException w:name="Medium Grid 3 Accent 6" w:semiHidden="0" w:uiPriority="69" w:unhideWhenUsed="0"/>
+    <w:lsdException w:name="Dark List Accent 6" w:semiHidden="0" w:uiPriority="70" w:unhideWhenUsed="0"/>
+    <w:lsdException w:name="Colorful Shading Accent 6" w:semiHidden="0" w:uiPriority="71" w:unhideWhenUsed="0"/>
+    <w:lsdException w:name="Colorful List Accent 6" w:semiHidden="0" w:uiPriority="72" w:unhideWhenUsed="0"/>
+    <w:lsdException w:name="Colorful Grid Accent 6" w:semiHidden="0" w:uiPriority="73" w:unhideWhenUsed="0"/>
+    <w:lsdException w:name="Subtle Emphasis" w:semiHidden="0" w:uiPriority="19" w:unhideWhenUsed="0" w:qFormat="1"/>
+    <w:lsdException w:name="Intense Emphasis" w:semiHidden="0" w:uiPriority="21" w:unhideWhenUsed="0" w:qFormat="1"/>
+    <w:lsdException w:name="Subtle Reference" w:semiHidden="0" w:uiPriority="31" w:unhideWhenUsed="0" w:qFormat="1"/>
+    <w:lsdException w:name="Intense Reference" w:semiHidden="0" w:uiPriority="32" w:unhideWhenUsed="0" w:qFormat="1"/>
+    <w:lsdException w:name="Book Title" w:semiHidden="0" w:uiPriority="33" w:unhideWhenUsed="0" w:qFormat="1"/>
+    <w:lsdException w:name="Bibliography" w:uiPriority="37"/>
+    <w:lsdException w:name="TOC Heading" w:uiPriority="39" w:qFormat="1"/>
+  </w:latentStyles>
+  <w:style w:type="paragraph" w:default="1" w:styleId="a">
+    <w:name w:val="Normal"/>
+    <w:qFormat/>
+    <w:pPr>
+      <w:widowControl w:val="0"/>
+      <w:jc w:val="both"/>
+    </w:pPr>
+  </w:style>
+  <w:style w:type="character" w:default="1" w:styleId="a0">
+    <w:name w:val="Default Paragraph Font"/>
+    <w:uiPriority w:val="1"/>
+    <w:semiHidden/>
+    <w:unhideWhenUsed/>
+  </w:style>
+  <w:style w:type="table" w:default="1" w:styleId="a1">
+    <w:name w:val="Normal Table"/>
+    <w:uiPriority w:val="99"/>
+    <w:semiHidden/>
+    <w:unhideWhenUsed/>
+    <w:tblPr>
+      <w:tblInd w:w="0" w:type="dxa"/>
+      <w:tblCellMar>
+        <w:top w:w="0" w:type="dxa"/>
+        <w:left w:w="108" w:type="dxa"/>
+        <w:bottom w:w="0" w:type="dxa"/>
+        <w:right w:w="108" w:type="dxa"/>
+      </w:tblCellMar>
+    </w:tblPr>
+  </w:style>
+  <w:style w:type="numbering" w:default="1" w:styleId="a2">
+    <w:name w:val="No List"/>
+    <w:uiPriority w:val="99"/>
+    <w:semiHidden/>
+    <w:unhideWhenUsed/>
+  </w:style>
+  <w:style w:type="paragraph" w:customStyle="1" w:styleId="48D87EC65AA9412792337C1262F5817A">
+    <w:name w:val="48D87EC65AA9412792337C1262F5817A"/>
+    <w:rsid w:val="00AC39EB"/>
+    <w:pPr>
+      <w:widowControl w:val="0"/>
+      <w:jc w:val="both"/>
+    </w:pPr>
+  </w:style>
+  <w:style w:type="paragraph" w:customStyle="1" w:styleId="C3AC24307D904C9BA643A321DC4AE78A">
+    <w:name w:val="C3AC24307D904C9BA643A321DC4AE78A"/>
+    <w:rsid w:val="00AC39EB"/>
+    <w:pPr>
+      <w:widowControl w:val="0"/>
+      <w:jc w:val="both"/>
+    </w:pPr>
+  </w:style>
+  <w:style w:type="paragraph" w:customStyle="1" w:styleId="EB5EA55AD380433F80115EBCB4F51D71">
+    <w:name w:val="EB5EA55AD380433F80115EBCB4F51D71"/>
+    <w:rsid w:val="00AC39EB"/>
+    <w:pPr>
+      <w:widowControl w:val="0"/>
+      <w:jc w:val="both"/>
+    </w:pPr>
+  </w:style>
+  <w:style w:type="paragraph" w:customStyle="1" w:styleId="D1BA0A73FDB84839B1044E1FBF0A2A44">
+    <w:name w:val="D1BA0A73FDB84839B1044E1FBF0A2A44"/>
+    <w:rsid w:val="00AC39EB"/>
+    <w:pPr>
+      <w:widowControl w:val="0"/>
+      <w:jc w:val="both"/>
+    </w:pPr>
+  </w:style>
+  <w:style w:type="paragraph" w:customStyle="1" w:styleId="A950F5E658B040FDAE506F35C547AC0F">
+    <w:name w:val="A950F5E658B040FDAE506F35C547AC0F"/>
+    <w:rsid w:val="00AC39EB"/>
+    <w:pPr>
+      <w:widowControl w:val="0"/>
+      <w:jc w:val="both"/>
+    </w:pPr>
+  </w:style>
+  <w:style w:type="paragraph" w:customStyle="1" w:styleId="EC27D6554D4E467AB83131E3CA0A4EC9">
+    <w:name w:val="EC27D6554D4E467AB83131E3CA0A4EC9"/>
+    <w:rsid w:val="00AC39EB"/>
+    <w:pPr>
+      <w:widowControl w:val="0"/>
+      <w:jc w:val="both"/>
+    </w:pPr>
+  </w:style>
+  <w:style w:type="paragraph" w:customStyle="1" w:styleId="AFF58DF624EB4FDFBB02A74174E1D611">
+    <w:name w:val="AFF58DF624EB4FDFBB02A74174E1D611"/>
+    <w:rsid w:val="00AC39EB"/>
+    <w:pPr>
+      <w:widowControl w:val="0"/>
+      <w:jc w:val="both"/>
+    </w:pPr>
+  </w:style>
+</w:styles>
+</file>
+
+<file path=word/glossary/webSettings.xml><?xml version="1.0" encoding="utf-8"?>
+<w:webSettings xmlns:mc="http://schemas.openxmlformats.org/markup-compatibility/2006" xmlns:r="http://schemas.openxmlformats.org/officeDocument/2006/relationships" xmlns:w="http://schemas.openxmlformats.org/wordprocessingml/2006/main" xmlns:w14="http://schemas.microsoft.com/office/word/2010/wordml" mc:Ignorable="w14">
+  <w:optimizeForBrowser/>
+  <w:allowPNG/>
+</w:webSettings>
 </file>
 
 <file path=word/theme/theme1.xml><?xml version="1.0" encoding="utf-8"?>
@@ -2460,7 +3156,7 @@
 </file>
 
 <file path=customXml/itemProps1.xml><?xml version="1.0" encoding="utf-8"?>
-<ds:datastoreItem xmlns:ds="http://schemas.openxmlformats.org/officeDocument/2006/customXml" ds:itemID="{A382B014-4890-4941-9CEF-E2FC26BA5698}">
+<ds:datastoreItem xmlns:ds="http://schemas.openxmlformats.org/officeDocument/2006/customXml" ds:itemID="{DD978EE0-FC2D-4EE0-AA04-F45361499522}">
   <ds:schemaRefs>
     <ds:schemaRef ds:uri="http://schemas.openxmlformats.org/officeDocument/2006/bibliography"/>
   </ds:schemaRefs>

--- a/北科进销存/系统说明分析.docx
+++ b/北科进销存/系统说明分析.docx
@@ -1,6 +1,6 @@
 
 <file path=word/document.xml><?xml version="1.0" encoding="utf-8"?>
-<w:document xmlns:wpc="http://schemas.microsoft.com/office/word/2010/wordprocessingCanvas" xmlns:mc="http://schemas.openxmlformats.org/markup-compatibility/2006" xmlns:o="urn:schemas-microsoft-com:office:office" xmlns:r="http://schemas.openxmlformats.org/officeDocument/2006/relationships" xmlns:m="http://schemas.openxmlformats.org/officeDocument/2006/math" xmlns:v="urn:schemas-microsoft-com:vml" xmlns:wp14="http://schemas.microsoft.com/office/word/2010/wordprocessingDrawing" xmlns:wp="http://schemas.openxmlformats.org/drawingml/2006/wordprocessingDrawing" xmlns:w10="urn:schemas-microsoft-com:office:word" xmlns:w="http://schemas.openxmlformats.org/wordprocessingml/2006/main" xmlns:w14="http://schemas.microsoft.com/office/word/2010/wordml" xmlns:wpg="http://schemas.microsoft.com/office/word/2010/wordprocessingGroup" xmlns:wpi="http://schemas.microsoft.com/office/word/2010/wordprocessingInk" xmlns:wne="http://schemas.microsoft.com/office/word/2006/wordml" xmlns:wps="http://schemas.microsoft.com/office/word/2010/wordprocessingShape" mc:Ignorable="w14 wp14">
+<w:document xmlns:ve="http://schemas.openxmlformats.org/markup-compatibility/2006" xmlns:o="urn:schemas-microsoft-com:office:office" xmlns:r="http://schemas.openxmlformats.org/officeDocument/2006/relationships" xmlns:m="http://schemas.openxmlformats.org/officeDocument/2006/math" xmlns:v="urn:schemas-microsoft-com:vml" xmlns:wp="http://schemas.openxmlformats.org/drawingml/2006/wordprocessingDrawing" xmlns:w10="urn:schemas-microsoft-com:office:word" xmlns:w="http://schemas.openxmlformats.org/wordprocessingml/2006/main" xmlns:wne="http://schemas.microsoft.com/office/word/2006/wordml">
   <w:body>
     <w:p>
       <w:pPr>
@@ -38,6 +38,12 @@
     <w:sdt>
       <w:sdtPr>
         <w:rPr>
+          <w:rFonts w:asciiTheme="minorHAnsi" w:eastAsiaTheme="minorEastAsia" w:hAnsiTheme="minorHAnsi" w:cstheme="minorBidi"/>
+          <w:b w:val="0"/>
+          <w:bCs w:val="0"/>
+          <w:color w:val="auto"/>
+          <w:sz w:val="22"/>
+          <w:szCs w:val="22"/>
           <w:lang w:val="zh-CN"/>
         </w:rPr>
         <w:id w:val="-42147891"/>
@@ -46,16 +52,6 @@
           <w:docPartUnique/>
         </w:docPartObj>
       </w:sdtPr>
-      <w:sdtEndPr>
-        <w:rPr>
-          <w:rFonts w:asciiTheme="minorHAnsi" w:eastAsiaTheme="minorEastAsia" w:hAnsiTheme="minorHAnsi" w:cstheme="minorBidi"/>
-          <w:b w:val="0"/>
-          <w:bCs w:val="0"/>
-          <w:color w:val="auto"/>
-          <w:sz w:val="22"/>
-          <w:szCs w:val="22"/>
-        </w:rPr>
-      </w:sdtEndPr>
       <w:sdtContent>
         <w:p>
           <w:pPr>
@@ -80,34 +76,7 @@
                 <w:b/>
                 <w:bCs/>
               </w:rPr>
-              <w:t>需</w:t>
-            </w:r>
-            <w:r>
-              <w:rPr>
-                <w:rStyle w:val="ab"/>
-                <w:rFonts w:hint="eastAsia"/>
-                <w:b/>
-                <w:bCs/>
-              </w:rPr>
-              <w:t>求</w:t>
-            </w:r>
-            <w:r>
-              <w:rPr>
-                <w:rStyle w:val="ab"/>
-                <w:rFonts w:hint="eastAsia"/>
-                <w:b/>
-                <w:bCs/>
-              </w:rPr>
-              <w:t>分</w:t>
-            </w:r>
-            <w:r>
-              <w:rPr>
-                <w:rStyle w:val="ab"/>
-                <w:rFonts w:hint="eastAsia"/>
-                <w:b/>
-                <w:bCs/>
-              </w:rPr>
-              <w:t>析</w:t>
+              <w:t>需求分析</w:t>
             </w:r>
           </w:hyperlink>
           <w:r>
@@ -488,19 +457,36 @@
       </w:r>
       <w:r>
         <w:rPr>
+          <w:rFonts w:hint="eastAsia"/>
+          <w:sz w:val="24"/>
+          <w:szCs w:val="24"/>
+        </w:rPr>
+        <w:t>灵活的人机交互界面，操作简单方便，界面简洁美观。</w:t>
+      </w:r>
+    </w:p>
+    <w:p>
+      <w:pPr>
+        <w:ind w:firstLineChars="150" w:firstLine="360"/>
+        <w:rPr>
+          <w:sz w:val="24"/>
+          <w:szCs w:val="24"/>
+        </w:rPr>
+      </w:pPr>
+      <w:r>
+        <w:rPr>
           <w:rFonts w:asciiTheme="minorEastAsia" w:hAnsiTheme="minorEastAsia" w:hint="eastAsia"/>
           <w:sz w:val="24"/>
           <w:szCs w:val="24"/>
         </w:rPr>
-        <w:t xml:space="preserve"> </w:t>
-      </w:r>
-      <w:r>
-        <w:rPr>
-          <w:rFonts w:hint="eastAsia"/>
-          <w:sz w:val="24"/>
-          <w:szCs w:val="24"/>
-        </w:rPr>
-        <w:t>灵活的人机交互界面，操作简单方便，界面简洁美观。</w:t>
+        <w:t>★</w:t>
+      </w:r>
+      <w:r>
+        <w:rPr>
+          <w:rFonts w:hint="eastAsia"/>
+          <w:sz w:val="24"/>
+          <w:szCs w:val="24"/>
+        </w:rPr>
+        <w:t>键盘操作，快速响应。</w:t>
       </w:r>
     </w:p>
     <w:p>
@@ -521,19 +507,60 @@
       </w:r>
       <w:r>
         <w:rPr>
+          <w:rFonts w:hint="eastAsia"/>
+          <w:sz w:val="24"/>
+          <w:szCs w:val="24"/>
+        </w:rPr>
+        <w:t>对进货和</w:t>
+      </w:r>
+      <w:r>
+        <w:rPr>
+          <w:rFonts w:hint="eastAsia"/>
+          <w:sz w:val="24"/>
+          <w:szCs w:val="24"/>
+        </w:rPr>
+        <w:t>入出库</w:t>
+      </w:r>
+      <w:r>
+        <w:rPr>
+          <w:rFonts w:hint="eastAsia"/>
+          <w:sz w:val="24"/>
+          <w:szCs w:val="24"/>
+        </w:rPr>
+        <w:t>提供相应的</w:t>
+      </w:r>
+      <w:r>
+        <w:rPr>
+          <w:rFonts w:hint="eastAsia"/>
+          <w:sz w:val="24"/>
+          <w:szCs w:val="24"/>
+        </w:rPr>
+        <w:t>管理功能。</w:t>
+      </w:r>
+    </w:p>
+    <w:p>
+      <w:pPr>
+        <w:ind w:firstLineChars="150" w:firstLine="360"/>
+        <w:rPr>
+          <w:sz w:val="24"/>
+          <w:szCs w:val="24"/>
+        </w:rPr>
+      </w:pPr>
+      <w:r>
+        <w:rPr>
           <w:rFonts w:asciiTheme="minorEastAsia" w:hAnsiTheme="minorEastAsia" w:hint="eastAsia"/>
           <w:sz w:val="24"/>
           <w:szCs w:val="24"/>
         </w:rPr>
-        <w:t xml:space="preserve"> </w:t>
-      </w:r>
-      <w:r>
-        <w:rPr>
-          <w:rFonts w:hint="eastAsia"/>
-          <w:sz w:val="24"/>
-          <w:szCs w:val="24"/>
-        </w:rPr>
-        <w:t>键盘操作，快速响应。</w:t>
+        <w:t>★</w:t>
+      </w:r>
+      <w:r>
+        <w:rPr>
+          <w:rFonts w:hint="eastAsia"/>
+          <w:sz w:val="24"/>
+          <w:szCs w:val="24"/>
+        </w:rPr>
+        <w:t>实现各种查询，如多条件查询、模糊查询等。</w:t>
       </w:r>
     </w:p>
     <w:p>
@@ -554,43 +581,36 @@
       </w:r>
       <w:r>
         <w:rPr>
+          <w:rFonts w:hint="eastAsia"/>
+          <w:sz w:val="24"/>
+          <w:szCs w:val="24"/>
+        </w:rPr>
+        <w:t>可以随时修改系统口令。</w:t>
+      </w:r>
+    </w:p>
+    <w:p>
+      <w:pPr>
+        <w:ind w:firstLineChars="150" w:firstLine="360"/>
+        <w:rPr>
+          <w:sz w:val="24"/>
+          <w:szCs w:val="24"/>
+        </w:rPr>
+      </w:pPr>
+      <w:r>
+        <w:rPr>
           <w:rFonts w:asciiTheme="minorEastAsia" w:hAnsiTheme="minorEastAsia" w:hint="eastAsia"/>
           <w:sz w:val="24"/>
           <w:szCs w:val="24"/>
         </w:rPr>
-        <w:t xml:space="preserve"> </w:t>
-      </w:r>
-      <w:r>
-        <w:rPr>
-          <w:rFonts w:hint="eastAsia"/>
-          <w:sz w:val="24"/>
-          <w:szCs w:val="24"/>
-        </w:rPr>
-        <w:t>对进货和</w:t>
-      </w:r>
-      <w:r>
-        <w:rPr>
-          <w:rFonts w:hint="eastAsia"/>
-          <w:sz w:val="24"/>
-          <w:szCs w:val="24"/>
-        </w:rPr>
-        <w:t>入出库</w:t>
-      </w:r>
-      <w:r>
-        <w:rPr>
-          <w:rFonts w:hint="eastAsia"/>
-          <w:sz w:val="24"/>
-          <w:szCs w:val="24"/>
-        </w:rPr>
-        <w:t>提供相应的</w:t>
-      </w:r>
-      <w:r>
-        <w:rPr>
-          <w:rFonts w:hint="eastAsia"/>
-          <w:sz w:val="24"/>
-          <w:szCs w:val="24"/>
-        </w:rPr>
-        <w:t>管理功能。</w:t>
+        <w:t>★</w:t>
+      </w:r>
+      <w:r>
+        <w:rPr>
+          <w:rFonts w:hint="eastAsia"/>
+          <w:sz w:val="24"/>
+          <w:szCs w:val="24"/>
+        </w:rPr>
+        <w:t>灵活的数据备份、还原功能。</w:t>
       </w:r>
     </w:p>
     <w:p>
@@ -611,143 +631,28 @@
       </w:r>
       <w:r>
         <w:rPr>
+          <w:rFonts w:hint="eastAsia"/>
+          <w:sz w:val="24"/>
+          <w:szCs w:val="24"/>
+        </w:rPr>
+        <w:t>系统最大限度地实现了易安装性、易维护性和易操作性。</w:t>
+      </w:r>
+    </w:p>
+    <w:p>
+      <w:pPr>
+        <w:ind w:firstLineChars="150" w:firstLine="360"/>
+        <w:rPr>
+          <w:sz w:val="24"/>
+          <w:szCs w:val="24"/>
+        </w:rPr>
+      </w:pPr>
+      <w:r>
+        <w:rPr>
           <w:rFonts w:asciiTheme="minorEastAsia" w:hAnsiTheme="minorEastAsia" w:hint="eastAsia"/>
           <w:sz w:val="24"/>
           <w:szCs w:val="24"/>
         </w:rPr>
-        <w:t xml:space="preserve"> </w:t>
-      </w:r>
-      <w:r>
-        <w:rPr>
-          <w:rFonts w:hint="eastAsia"/>
-          <w:sz w:val="24"/>
-          <w:szCs w:val="24"/>
-        </w:rPr>
-        <w:t>实现各种查询，如多条件查询、模糊查询等。</w:t>
-      </w:r>
-    </w:p>
-    <w:p>
-      <w:pPr>
-        <w:ind w:firstLineChars="150" w:firstLine="360"/>
-        <w:rPr>
-          <w:sz w:val="24"/>
-          <w:szCs w:val="24"/>
-        </w:rPr>
-      </w:pPr>
-      <w:r>
-        <w:rPr>
-          <w:rFonts w:asciiTheme="minorEastAsia" w:hAnsiTheme="minorEastAsia" w:hint="eastAsia"/>
-          <w:sz w:val="24"/>
-          <w:szCs w:val="24"/>
-        </w:rPr>
         <w:t>★</w:t>
-      </w:r>
-      <w:r>
-        <w:rPr>
-          <w:rFonts w:asciiTheme="minorEastAsia" w:hAnsiTheme="minorEastAsia" w:hint="eastAsia"/>
-          <w:sz w:val="24"/>
-          <w:szCs w:val="24"/>
-        </w:rPr>
-        <w:t xml:space="preserve"> </w:t>
-      </w:r>
-      <w:r>
-        <w:rPr>
-          <w:rFonts w:hint="eastAsia"/>
-          <w:sz w:val="24"/>
-          <w:szCs w:val="24"/>
-        </w:rPr>
-        <w:t>可以随时修改系统口令。</w:t>
-      </w:r>
-    </w:p>
-    <w:p>
-      <w:pPr>
-        <w:ind w:firstLineChars="150" w:firstLine="360"/>
-        <w:rPr>
-          <w:sz w:val="24"/>
-          <w:szCs w:val="24"/>
-        </w:rPr>
-      </w:pPr>
-      <w:r>
-        <w:rPr>
-          <w:rFonts w:asciiTheme="minorEastAsia" w:hAnsiTheme="minorEastAsia" w:hint="eastAsia"/>
-          <w:sz w:val="24"/>
-          <w:szCs w:val="24"/>
-        </w:rPr>
-        <w:t>★</w:t>
-      </w:r>
-      <w:r>
-        <w:rPr>
-          <w:rFonts w:asciiTheme="minorEastAsia" w:hAnsiTheme="minorEastAsia" w:hint="eastAsia"/>
-          <w:sz w:val="24"/>
-          <w:szCs w:val="24"/>
-        </w:rPr>
-        <w:t xml:space="preserve"> </w:t>
-      </w:r>
-      <w:r>
-        <w:rPr>
-          <w:rFonts w:hint="eastAsia"/>
-          <w:sz w:val="24"/>
-          <w:szCs w:val="24"/>
-        </w:rPr>
-        <w:t>灵活的数据备份、还原功能。</w:t>
-      </w:r>
-    </w:p>
-    <w:p>
-      <w:pPr>
-        <w:ind w:firstLineChars="150" w:firstLine="360"/>
-        <w:rPr>
-          <w:sz w:val="24"/>
-          <w:szCs w:val="24"/>
-        </w:rPr>
-      </w:pPr>
-      <w:r>
-        <w:rPr>
-          <w:rFonts w:asciiTheme="minorEastAsia" w:hAnsiTheme="minorEastAsia" w:hint="eastAsia"/>
-          <w:sz w:val="24"/>
-          <w:szCs w:val="24"/>
-        </w:rPr>
-        <w:t>★</w:t>
-      </w:r>
-      <w:r>
-        <w:rPr>
-          <w:rFonts w:asciiTheme="minorEastAsia" w:hAnsiTheme="minorEastAsia" w:hint="eastAsia"/>
-          <w:sz w:val="24"/>
-          <w:szCs w:val="24"/>
-        </w:rPr>
-        <w:t xml:space="preserve"> </w:t>
-      </w:r>
-      <w:r>
-        <w:rPr>
-          <w:rFonts w:hint="eastAsia"/>
-          <w:sz w:val="24"/>
-          <w:szCs w:val="24"/>
-        </w:rPr>
-        <w:t>系统最大限度地实现了易安装性、易维护性和易操作性。</w:t>
-      </w:r>
-    </w:p>
-    <w:p>
-      <w:pPr>
-        <w:ind w:firstLineChars="150" w:firstLine="360"/>
-        <w:rPr>
-          <w:sz w:val="24"/>
-          <w:szCs w:val="24"/>
-        </w:rPr>
-      </w:pPr>
-      <w:r>
-        <w:rPr>
-          <w:rFonts w:asciiTheme="minorEastAsia" w:hAnsiTheme="minorEastAsia" w:hint="eastAsia"/>
-          <w:sz w:val="24"/>
-          <w:szCs w:val="24"/>
-        </w:rPr>
-        <w:t>★</w:t>
-      </w:r>
-      <w:r>
-        <w:rPr>
-          <w:rFonts w:asciiTheme="minorEastAsia" w:hAnsiTheme="minorEastAsia" w:hint="eastAsia"/>
-          <w:sz w:val="24"/>
-          <w:szCs w:val="24"/>
-        </w:rPr>
-        <w:t xml:space="preserve"> </w:t>
       </w:r>
       <w:r>
         <w:rPr>
@@ -823,7 +728,7 @@
           <w:sz w:val="32"/>
           <w:szCs w:val="32"/>
         </w:rPr>
-        <w:pict w14:anchorId="3C866511">
+        <w:pict>
           <v:shapetype id="_x0000_t75" coordsize="21600,21600" o:spt="75" o:preferrelative="t" path="m@4@5l@4@11@9@11@9@5xe" filled="f" stroked="f">
             <v:stroke joinstyle="miter"/>
             <v:formulas>
@@ -844,9 +749,9 @@
             <o:lock v:ext="edit" aspectratio="t"/>
           </v:shapetype>
           <v:shape id="Object 8" o:spid="_x0000_s1031" type="#_x0000_t75" style="position:absolute;left:0;text-align:left;margin-left:-27pt;margin-top:23.55pt;width:502.5pt;height:228pt;z-index:251660288;visibility:visible;mso-wrap-style:tight">
-            <v:imagedata r:id="rId8" o:title="" cropbottom="-414f" cropright="-390f"/>
+            <v:imagedata r:id="rId7" o:title="" cropbottom="-414f" cropright="-390f"/>
           </v:shape>
-          <o:OLEObject Type="Embed" ProgID="Word.Picture.8" ShapeID="Object 8" DrawAspect="Content" ObjectID="_1560699442" r:id="rId9"/>
+          <o:OLEObject Type="Embed" ProgID="Word.Picture.8" ShapeID="Object 8" DrawAspect="Content" ObjectID="_1560861261" r:id="rId8"/>
         </w:pict>
       </w:r>
     </w:p>
@@ -903,11 +808,11 @@
         <w:rPr>
           <w:noProof/>
         </w:rPr>
-        <w:pict w14:anchorId="6C86EECA">
+        <w:pict>
           <v:shape id="_x0000_s1032" type="#_x0000_t75" style="position:absolute;left:0;text-align:left;margin-left:0;margin-top:11.85pt;width:416.25pt;height:324.85pt;z-index:251661312;visibility:visible">
-            <v:imagedata r:id="rId10" o:title="" croptop="-120f" cropbottom="-120f" cropleft="-768f" cropright="-768f"/>
+            <v:imagedata r:id="rId9" o:title="" croptop="-120f" cropbottom="-120f" cropleft="-768f" cropright="-768f"/>
           </v:shape>
-          <o:OLEObject Type="Embed" ProgID="Word.Picture.8" ShapeID="_x0000_s1032" DrawAspect="Content" ObjectID="_1560699443" r:id="rId11"/>
+          <o:OLEObject Type="Embed" ProgID="Word.Picture.8" ShapeID="_x0000_s1032" DrawAspect="Content" ObjectID="_1560861262" r:id="rId10"/>
         </w:pict>
       </w:r>
       <w:r>
@@ -1021,9 +926,6 @@
           <w:rFonts w:hint="eastAsia"/>
         </w:rPr>
         <w:t>5.5</w:t>
-      </w:r>
-      <w:r>
-        <w:t xml:space="preserve"> </w:t>
       </w:r>
     </w:p>
     <w:p>
@@ -1110,25 +1012,7 @@
           <w:kern w:val="0"/>
           <w:szCs w:val="21"/>
         </w:rPr>
-        <w:t>客户实体</w:t>
-      </w:r>
-      <w:r>
-        <w:rPr>
-          <w:rFonts w:ascii="Times New Roman" w:eastAsia="宋体" w:hAnsi="Times New Roman" w:cs="Times New Roman"/>
-          <w:color w:val="C00000"/>
-          <w:kern w:val="0"/>
-          <w:szCs w:val="21"/>
-        </w:rPr>
-        <w:t>E-R</w:t>
-      </w:r>
-      <w:r>
-        <w:rPr>
-          <w:rFonts w:ascii="Times New Roman" w:eastAsia="宋体" w:hAnsi="Times New Roman" w:cs="Times New Roman" w:hint="eastAsia"/>
-          <w:color w:val="C00000"/>
-          <w:kern w:val="0"/>
-          <w:szCs w:val="21"/>
-        </w:rPr>
-        <w:t>图</w:t>
+        <w:t>客户表</w:t>
       </w:r>
     </w:p>
     <w:p>
@@ -1184,25 +1068,7 @@
           <w:kern w:val="0"/>
           <w:szCs w:val="21"/>
         </w:rPr>
-        <w:t>供应商实体</w:t>
-      </w:r>
-      <w:r>
-        <w:rPr>
-          <w:rFonts w:ascii="Times New Roman" w:eastAsia="宋体" w:hAnsi="Times New Roman" w:cs="Times New Roman"/>
-          <w:color w:val="C00000"/>
-          <w:kern w:val="0"/>
-          <w:szCs w:val="21"/>
-        </w:rPr>
-        <w:t>E-R</w:t>
-      </w:r>
-      <w:r>
-        <w:rPr>
-          <w:rFonts w:ascii="Times New Roman" w:eastAsia="宋体" w:hAnsi="Times New Roman" w:cs="Times New Roman" w:hint="eastAsia"/>
-          <w:color w:val="C00000"/>
-          <w:kern w:val="0"/>
-          <w:szCs w:val="21"/>
-        </w:rPr>
-        <w:t>图</w:t>
+        <w:t>供应商表</w:t>
       </w:r>
     </w:p>
     <w:p>
@@ -1246,7 +1112,7 @@
         <w:adjustRightInd w:val="0"/>
         <w:spacing w:before="120" w:line="314" w:lineRule="atLeast"/>
         <w:rPr>
-          <w:rFonts w:ascii="黑体" w:eastAsia="黑体" w:hAnsi="Times New Roman" w:cs="Times New Roman" w:hint="eastAsia"/>
+          <w:rFonts w:ascii="黑体" w:eastAsia="黑体" w:hAnsi="Times New Roman" w:cs="Times New Roman"/>
           <w:color w:val="000000"/>
           <w:kern w:val="0"/>
           <w:sz w:val="20"/>
@@ -1264,7 +1130,7 @@
         <w:spacing w:line="300" w:lineRule="atLeast"/>
         <w:ind w:left="840" w:hanging="420"/>
         <w:rPr>
-          <w:rFonts w:ascii="Times New Roman" w:eastAsia="宋体" w:hAnsi="Times New Roman" w:cs="Times New Roman" w:hint="eastAsia"/>
+          <w:rFonts w:ascii="Times New Roman" w:eastAsia="宋体" w:hAnsi="Times New Roman" w:cs="Times New Roman"/>
           <w:color w:val="C00000"/>
           <w:kern w:val="0"/>
           <w:szCs w:val="21"/>
@@ -1294,12 +1160,21 @@
         <w:adjustRightInd w:val="0"/>
         <w:spacing w:before="120" w:line="314" w:lineRule="atLeast"/>
         <w:rPr>
+          <w:rFonts w:asciiTheme="minorEastAsia" w:hAnsiTheme="minorEastAsia" w:cs="Times New Roman"/>
+          <w:color w:val="000000"/>
+          <w:kern w:val="0"/>
+          <w:szCs w:val="21"/>
+        </w:rPr>
+      </w:pPr>
+      <w:r>
+        <w:rPr>
           <w:rFonts w:asciiTheme="minorEastAsia" w:hAnsiTheme="minorEastAsia" w:cs="Times New Roman" w:hint="eastAsia"/>
           <w:color w:val="000000"/>
           <w:kern w:val="0"/>
           <w:szCs w:val="21"/>
         </w:rPr>
-      </w:pPr>
+        <w:t xml:space="preserve">　　电容器，电容柜，控制柜等成品</w:t>
+      </w:r>
       <w:r>
         <w:rPr>
           <w:rFonts w:asciiTheme="minorEastAsia" w:hAnsiTheme="minorEastAsia" w:cs="Times New Roman" w:hint="eastAsia"/>
@@ -1307,7 +1182,7 @@
           <w:kern w:val="0"/>
           <w:szCs w:val="21"/>
         </w:rPr>
-        <w:t xml:space="preserve">　　电容器，电容柜，控制柜等成品</w:t>
+        <w:t>相关</w:t>
       </w:r>
       <w:r>
         <w:rPr>
@@ -1316,7 +1191,7 @@
           <w:kern w:val="0"/>
           <w:szCs w:val="21"/>
         </w:rPr>
-        <w:t>相关</w:t>
+        <w:t>信息</w:t>
       </w:r>
       <w:r>
         <w:rPr>
@@ -1325,7 +1200,7 @@
           <w:kern w:val="0"/>
           <w:szCs w:val="21"/>
         </w:rPr>
-        <w:t>信息</w:t>
+        <w:t>（编号、型号、数量</w:t>
       </w:r>
       <w:r>
         <w:rPr>
@@ -1334,7 +1209,7 @@
           <w:kern w:val="0"/>
           <w:szCs w:val="21"/>
         </w:rPr>
-        <w:t>（编号、型号、数量）</w:t>
+        <w:t>、分类</w:t>
       </w:r>
       <w:r>
         <w:rPr>
@@ -1343,6 +1218,15 @@
           <w:kern w:val="0"/>
           <w:szCs w:val="21"/>
         </w:rPr>
+        <w:t>）</w:t>
+      </w:r>
+      <w:r>
+        <w:rPr>
+          <w:rFonts w:asciiTheme="minorEastAsia" w:hAnsiTheme="minorEastAsia" w:cs="Times New Roman" w:hint="eastAsia"/>
+          <w:color w:val="000000"/>
+          <w:kern w:val="0"/>
+          <w:szCs w:val="21"/>
+        </w:rPr>
         <w:t>。</w:t>
       </w:r>
     </w:p>
@@ -1351,7 +1235,7 @@
         <w:adjustRightInd w:val="0"/>
         <w:spacing w:before="120" w:line="314" w:lineRule="atLeast"/>
         <w:rPr>
-          <w:rFonts w:asciiTheme="minorEastAsia" w:hAnsiTheme="minorEastAsia" w:cs="Times New Roman" w:hint="eastAsia"/>
+          <w:rFonts w:asciiTheme="minorEastAsia" w:hAnsiTheme="minorEastAsia" w:cs="Times New Roman"/>
           <w:color w:val="000000"/>
           <w:kern w:val="0"/>
           <w:szCs w:val="21"/>
@@ -1363,7 +1247,7 @@
         <w:adjustRightInd w:val="0"/>
         <w:spacing w:before="120" w:line="314" w:lineRule="atLeast"/>
         <w:rPr>
-          <w:rFonts w:asciiTheme="minorEastAsia" w:hAnsiTheme="minorEastAsia" w:cs="Times New Roman" w:hint="eastAsia"/>
+          <w:rFonts w:asciiTheme="minorEastAsia" w:hAnsiTheme="minorEastAsia" w:cs="Times New Roman"/>
           <w:color w:val="000000"/>
           <w:kern w:val="0"/>
           <w:szCs w:val="21"/>
@@ -1406,22 +1290,23 @@
       </w:r>
     </w:p>
     <w:p>
-      <w:pPr>
-        <w:rPr>
-          <w:rFonts w:hint="eastAsia"/>
-        </w:rPr>
-      </w:pPr>
-      <w:r>
-        <w:t xml:space="preserve">　　原材料的相关信息。</w:t>
-      </w:r>
-    </w:p>
-    <w:p>
-      <w:pPr>
-        <w:rPr>
-          <w:rFonts w:hint="eastAsia"/>
-        </w:rPr>
-      </w:pPr>
-    </w:p>
+      <w:r>
+        <w:t xml:space="preserve">　　原材料的相关信息</w:t>
+      </w:r>
+      <w:r>
+        <w:rPr>
+          <w:rFonts w:asciiTheme="minorEastAsia" w:hAnsiTheme="minorEastAsia" w:cs="Times New Roman" w:hint="eastAsia"/>
+          <w:color w:val="000000"/>
+          <w:kern w:val="0"/>
+          <w:szCs w:val="21"/>
+        </w:rPr>
+        <w:t>（编号、型号、数量、分类）</w:t>
+      </w:r>
+      <w:r>
+        <w:t>。</w:t>
+      </w:r>
+    </w:p>
+    <w:p/>
     <w:p>
       <w:pPr>
         <w:rPr>
@@ -1433,53 +1318,7 @@
       <w:pPr>
         <w:ind w:firstLine="420"/>
         <w:rPr>
-          <w:rFonts w:hint="eastAsia"/>
-        </w:rPr>
-      </w:pPr>
-      <w:r>
-        <w:rPr>
-          <w:rFonts w:ascii="Times New Roman" w:eastAsia="宋体" w:hAnsi="Times New Roman" w:cs="Times New Roman" w:hint="eastAsia"/>
-          <w:color w:val="C00000"/>
-          <w:kern w:val="0"/>
-          <w:szCs w:val="21"/>
-        </w:rPr>
-        <w:t>用户管理</w:t>
-      </w:r>
-      <w:r>
-        <w:rPr>
           <w:rFonts w:ascii="Times New Roman" w:eastAsia="宋体" w:hAnsi="Times New Roman" w:cs="Times New Roman"/>
-          <w:color w:val="C00000"/>
-          <w:kern w:val="0"/>
-          <w:szCs w:val="21"/>
-        </w:rPr>
-        <w:t>表</w:t>
-      </w:r>
-      <w:r>
-        <w:t xml:space="preserve">　</w:t>
-      </w:r>
-    </w:p>
-    <w:p>
-      <w:pPr>
-        <w:rPr>
-          <w:rFonts w:hint="eastAsia"/>
-        </w:rPr>
-      </w:pPr>
-      <w:r>
-        <w:t xml:space="preserve">　　操作员信息与权限管理</w:t>
-      </w:r>
-    </w:p>
-    <w:p>
-      <w:pPr>
-        <w:rPr>
-          <w:rFonts w:hint="eastAsia"/>
-        </w:rPr>
-      </w:pPr>
-    </w:p>
-    <w:p>
-      <w:pPr>
-        <w:ind w:firstLine="420"/>
-        <w:rPr>
-          <w:rFonts w:ascii="Times New Roman" w:eastAsia="宋体" w:hAnsi="Times New Roman" w:cs="Times New Roman" w:hint="eastAsia"/>
           <w:color w:val="C00000"/>
           <w:kern w:val="0"/>
           <w:szCs w:val="21"/>
@@ -1511,6 +1350,52 @@
         </w:rPr>
         <w:t>一批产品销售单子信息</w:t>
       </w:r>
+      <w:r>
+        <w:rPr>
+          <w:rFonts w:asciiTheme="minorEastAsia" w:hAnsiTheme="minorEastAsia" w:cs="Times New Roman" w:hint="eastAsia"/>
+          <w:color w:val="000000"/>
+          <w:kern w:val="0"/>
+          <w:szCs w:val="21"/>
+        </w:rPr>
+        <w:t>（编号、客户号、数量、分类）</w:t>
+      </w:r>
+    </w:p>
+    <w:p/>
+    <w:p>
+      <w:pPr>
+        <w:ind w:firstLine="420"/>
+      </w:pPr>
+      <w:r>
+        <w:rPr>
+          <w:rFonts w:ascii="Times New Roman" w:eastAsia="宋体" w:hAnsi="Times New Roman" w:cs="Times New Roman" w:hint="eastAsia"/>
+          <w:color w:val="C00000"/>
+          <w:kern w:val="0"/>
+          <w:szCs w:val="21"/>
+        </w:rPr>
+        <w:t>用户管理</w:t>
+      </w:r>
+      <w:r>
+        <w:rPr>
+          <w:rFonts w:ascii="Times New Roman" w:eastAsia="宋体" w:hAnsi="Times New Roman" w:cs="Times New Roman"/>
+          <w:color w:val="C00000"/>
+          <w:kern w:val="0"/>
+          <w:szCs w:val="21"/>
+        </w:rPr>
+        <w:t>表</w:t>
+      </w:r>
+      <w:r>
+        <w:t xml:space="preserve">　</w:t>
+      </w:r>
+    </w:p>
+    <w:p>
+      <w:r>
+        <w:t xml:space="preserve">　　操作员信息与权限管理</w:t>
+      </w:r>
+    </w:p>
+    <w:p>
+      <w:pPr>
+        <w:ind w:firstLine="420"/>
+      </w:pPr>
     </w:p>
     <w:sectPr>
       <w:pgSz w:w="11906" w:h="16838"/>
@@ -1523,15 +1408,15 @@
 </file>
 
 <file path=word/endnotes.xml><?xml version="1.0" encoding="utf-8"?>
-<w:endnotes xmlns:wpc="http://schemas.microsoft.com/office/word/2010/wordprocessingCanvas" xmlns:mc="http://schemas.openxmlformats.org/markup-compatibility/2006" xmlns:o="urn:schemas-microsoft-com:office:office" xmlns:r="http://schemas.openxmlformats.org/officeDocument/2006/relationships" xmlns:m="http://schemas.openxmlformats.org/officeDocument/2006/math" xmlns:v="urn:schemas-microsoft-com:vml" xmlns:wp14="http://schemas.microsoft.com/office/word/2010/wordprocessingDrawing" xmlns:wp="http://schemas.openxmlformats.org/drawingml/2006/wordprocessingDrawing" xmlns:w10="urn:schemas-microsoft-com:office:word" xmlns:w="http://schemas.openxmlformats.org/wordprocessingml/2006/main" xmlns:w14="http://schemas.microsoft.com/office/word/2010/wordml" xmlns:wpg="http://schemas.microsoft.com/office/word/2010/wordprocessingGroup" xmlns:wpi="http://schemas.microsoft.com/office/word/2010/wordprocessingInk" xmlns:wne="http://schemas.microsoft.com/office/word/2006/wordml" xmlns:wps="http://schemas.microsoft.com/office/word/2010/wordprocessingShape" mc:Ignorable="w14 wp14">
-  <w:endnote w:type="separator" w:id="-1">
+<w:endnotes xmlns:ve="http://schemas.openxmlformats.org/markup-compatibility/2006" xmlns:o="urn:schemas-microsoft-com:office:office" xmlns:r="http://schemas.openxmlformats.org/officeDocument/2006/relationships" xmlns:m="http://schemas.openxmlformats.org/officeDocument/2006/math" xmlns:v="urn:schemas-microsoft-com:vml" xmlns:wp="http://schemas.openxmlformats.org/drawingml/2006/wordprocessingDrawing" xmlns:w10="urn:schemas-microsoft-com:office:word" xmlns:w="http://schemas.openxmlformats.org/wordprocessingml/2006/main" xmlns:wne="http://schemas.microsoft.com/office/word/2006/wordml">
+  <w:endnote w:type="separator" w:id="0">
     <w:p>
       <w:r>
         <w:separator/>
       </w:r>
     </w:p>
   </w:endnote>
-  <w:endnote w:type="continuationSeparator" w:id="0">
+  <w:endnote w:type="continuationSeparator" w:id="1">
     <w:p>
       <w:r>
         <w:continuationSeparator/>
@@ -1542,15 +1427,15 @@
 </file>
 
 <file path=word/footnotes.xml><?xml version="1.0" encoding="utf-8"?>
-<w:footnotes xmlns:wpc="http://schemas.microsoft.com/office/word/2010/wordprocessingCanvas" xmlns:mc="http://schemas.openxmlformats.org/markup-compatibility/2006" xmlns:o="urn:schemas-microsoft-com:office:office" xmlns:r="http://schemas.openxmlformats.org/officeDocument/2006/relationships" xmlns:m="http://schemas.openxmlformats.org/officeDocument/2006/math" xmlns:v="urn:schemas-microsoft-com:vml" xmlns:wp14="http://schemas.microsoft.com/office/word/2010/wordprocessingDrawing" xmlns:wp="http://schemas.openxmlformats.org/drawingml/2006/wordprocessingDrawing" xmlns:w10="urn:schemas-microsoft-com:office:word" xmlns:w="http://schemas.openxmlformats.org/wordprocessingml/2006/main" xmlns:w14="http://schemas.microsoft.com/office/word/2010/wordml" xmlns:wpg="http://schemas.microsoft.com/office/word/2010/wordprocessingGroup" xmlns:wpi="http://schemas.microsoft.com/office/word/2010/wordprocessingInk" xmlns:wne="http://schemas.microsoft.com/office/word/2006/wordml" xmlns:wps="http://schemas.microsoft.com/office/word/2010/wordprocessingShape" mc:Ignorable="w14 wp14">
-  <w:footnote w:type="separator" w:id="-1">
+<w:footnotes xmlns:ve="http://schemas.openxmlformats.org/markup-compatibility/2006" xmlns:o="urn:schemas-microsoft-com:office:office" xmlns:r="http://schemas.openxmlformats.org/officeDocument/2006/relationships" xmlns:m="http://schemas.openxmlformats.org/officeDocument/2006/math" xmlns:v="urn:schemas-microsoft-com:vml" xmlns:wp="http://schemas.openxmlformats.org/drawingml/2006/wordprocessingDrawing" xmlns:w10="urn:schemas-microsoft-com:office:word" xmlns:w="http://schemas.openxmlformats.org/wordprocessingml/2006/main" xmlns:wne="http://schemas.microsoft.com/office/word/2006/wordml">
+  <w:footnote w:type="separator" w:id="0">
     <w:p>
       <w:r>
         <w:separator/>
       </w:r>
     </w:p>
   </w:footnote>
-  <w:footnote w:type="continuationSeparator" w:id="0">
+  <w:footnote w:type="continuationSeparator" w:id="1">
     <w:p>
       <w:r>
         <w:continuationSeparator/>
@@ -1561,7 +1446,7 @@
 </file>
 
 <file path=word/styles.xml><?xml version="1.0" encoding="utf-8"?>
-<w:styles xmlns:mc="http://schemas.openxmlformats.org/markup-compatibility/2006" xmlns:r="http://schemas.openxmlformats.org/officeDocument/2006/relationships" xmlns:w="http://schemas.openxmlformats.org/wordprocessingml/2006/main" xmlns:w14="http://schemas.microsoft.com/office/word/2010/wordml" mc:Ignorable="w14">
+<w:styles xmlns:r="http://schemas.openxmlformats.org/officeDocument/2006/relationships" xmlns:w="http://schemas.openxmlformats.org/wordprocessingml/2006/main">
   <w:docDefaults>
     <w:rPrDefault>
       <w:rPr>
@@ -1716,6 +1601,7 @@
   <w:style w:type="paragraph" w:default="1" w:styleId="a">
     <w:name w:val="Normal"/>
     <w:qFormat/>
+    <w:rsid w:val="004B3F2B"/>
     <w:pPr>
       <w:widowControl w:val="0"/>
       <w:jc w:val="both"/>
@@ -1754,6 +1640,7 @@
     <w:uiPriority w:val="99"/>
     <w:semiHidden/>
     <w:unhideWhenUsed/>
+    <w:qFormat/>
     <w:tblPr>
       <w:tblInd w:w="0" w:type="dxa"/>
       <w:tblCellMar>
@@ -2271,601 +2158,6 @@
     <w:unhideWhenUsed/>
   </w:style>
 </w:styles>
-</file>
-
-<file path=word/glossary/document.xml><?xml version="1.0" encoding="utf-8"?>
-<w:glossaryDocument xmlns:wpc="http://schemas.microsoft.com/office/word/2010/wordprocessingCanvas" xmlns:mc="http://schemas.openxmlformats.org/markup-compatibility/2006" xmlns:o="urn:schemas-microsoft-com:office:office" xmlns:r="http://schemas.openxmlformats.org/officeDocument/2006/relationships" xmlns:m="http://schemas.openxmlformats.org/officeDocument/2006/math" xmlns:v="urn:schemas-microsoft-com:vml" xmlns:wp14="http://schemas.microsoft.com/office/word/2010/wordprocessingDrawing" xmlns:wp="http://schemas.openxmlformats.org/drawingml/2006/wordprocessingDrawing" xmlns:w10="urn:schemas-microsoft-com:office:word" xmlns:w="http://schemas.openxmlformats.org/wordprocessingml/2006/main" xmlns:w14="http://schemas.microsoft.com/office/word/2010/wordml" xmlns:wpg="http://schemas.microsoft.com/office/word/2010/wordprocessingGroup" xmlns:wpi="http://schemas.microsoft.com/office/word/2010/wordprocessingInk" xmlns:wne="http://schemas.microsoft.com/office/word/2006/wordml" xmlns:wps="http://schemas.microsoft.com/office/word/2010/wordprocessingShape" mc:Ignorable="w14 wp14"/>
-</file>
-
-<file path=word/glossary/fontTable.xml><?xml version="1.0" encoding="utf-8"?>
-<w:fonts xmlns:mc="http://schemas.openxmlformats.org/markup-compatibility/2006" xmlns:r="http://schemas.openxmlformats.org/officeDocument/2006/relationships" xmlns:w="http://schemas.openxmlformats.org/wordprocessingml/2006/main" xmlns:w14="http://schemas.microsoft.com/office/word/2010/wordml" mc:Ignorable="w14">
-  <w:font w:name="Calibri">
-    <w:panose1 w:val="020F0502020204030204"/>
-    <w:charset w:val="00"/>
-    <w:family w:val="swiss"/>
-    <w:pitch w:val="variable"/>
-    <w:sig w:usb0="E10002FF" w:usb1="4000ACFF" w:usb2="00000009" w:usb3="00000000" w:csb0="0000019F" w:csb1="00000000"/>
-  </w:font>
-  <w:font w:name="宋体">
-    <w:altName w:val="SimSun"/>
-    <w:panose1 w:val="02010600030101010101"/>
-    <w:charset w:val="86"/>
-    <w:family w:val="auto"/>
-    <w:pitch w:val="variable"/>
-    <w:sig w:usb0="00000003" w:usb1="288F0000" w:usb2="00000016" w:usb3="00000000" w:csb0="00040001" w:csb1="00000000"/>
-  </w:font>
-  <w:font w:name="Times New Roman">
-    <w:panose1 w:val="02020603050405020304"/>
-    <w:charset w:val="00"/>
-    <w:family w:val="roman"/>
-    <w:pitch w:val="variable"/>
-    <w:sig w:usb0="E0002AFF" w:usb1="C0007841" w:usb2="00000009" w:usb3="00000000" w:csb0="000001FF" w:csb1="00000000"/>
-  </w:font>
-  <w:font w:name="Cambria">
-    <w:panose1 w:val="02040503050406030204"/>
-    <w:charset w:val="00"/>
-    <w:family w:val="roman"/>
-    <w:pitch w:val="variable"/>
-    <w:sig w:usb0="E00002FF" w:usb1="400004FF" w:usb2="00000000" w:usb3="00000000" w:csb0="0000019F" w:csb1="00000000"/>
-  </w:font>
-  <w:font w:name="黑体">
-    <w:altName w:val="SimHei"/>
-    <w:panose1 w:val="02010609060101010101"/>
-    <w:charset w:val="86"/>
-    <w:family w:val="modern"/>
-    <w:pitch w:val="fixed"/>
-    <w:sig w:usb0="800002BF" w:usb1="38CF7CFA" w:usb2="00000016" w:usb3="00000000" w:csb0="00040001" w:csb1="00000000"/>
-  </w:font>
-</w:fonts>
-</file>
-
-<file path=word/glossary/settings.xml><?xml version="1.0" encoding="utf-8"?>
-<w:settings xmlns:mc="http://schemas.openxmlformats.org/markup-compatibility/2006" xmlns:o="urn:schemas-microsoft-com:office:office" xmlns:r="http://schemas.openxmlformats.org/officeDocument/2006/relationships" xmlns:m="http://schemas.openxmlformats.org/officeDocument/2006/math" xmlns:v="urn:schemas-microsoft-com:vml" xmlns:w10="urn:schemas-microsoft-com:office:word" xmlns:w="http://schemas.openxmlformats.org/wordprocessingml/2006/main" xmlns:w14="http://schemas.microsoft.com/office/word/2010/wordml" xmlns:sl="http://schemas.openxmlformats.org/schemaLibrary/2006/main" mc:Ignorable="w14">
-  <w:view w:val="normal"/>
-  <w:bordersDoNotSurroundHeader/>
-  <w:bordersDoNotSurroundFooter/>
-  <w:defaultTabStop w:val="420"/>
-  <w:drawingGridVerticalSpacing w:val="156"/>
-  <w:displayHorizontalDrawingGridEvery w:val="0"/>
-  <w:displayVerticalDrawingGridEvery w:val="2"/>
-  <w:characterSpacingControl w:val="compressPunctuation"/>
-  <w:compat>
-    <w:spaceForUL/>
-    <w:balanceSingleByteDoubleByteWidth/>
-    <w:doNotLeaveBackslashAlone/>
-    <w:ulTrailSpace/>
-    <w:doNotExpandShiftReturn/>
-    <w:adjustLineHeightInTable/>
-    <w:useFELayout/>
-    <w:compatSetting w:name="compatibilityMode" w:uri="http://schemas.microsoft.com/office/word" w:val="14"/>
-    <w:compatSetting w:name="overrideTableStyleFontSizeAndJustification" w:uri="http://schemas.microsoft.com/office/word" w:val="1"/>
-    <w:compatSetting w:name="enableOpenTypeFeatures" w:uri="http://schemas.microsoft.com/office/word" w:val="1"/>
-    <w:compatSetting w:name="doNotFlipMirrorIndents" w:uri="http://schemas.microsoft.com/office/word" w:val="1"/>
-  </w:compat>
-  <w:rsids>
-    <w:rsidRoot w:val="00AC39EB"/>
-    <w:rsid w:val="00AC39EB"/>
-    <w:rsid w:val="00EB327B"/>
-  </w:rsids>
-  <m:mathPr>
-    <m:mathFont m:val="Cambria Math"/>
-    <m:brkBin m:val="before"/>
-    <m:brkBinSub m:val="--"/>
-    <m:smallFrac m:val="0"/>
-    <m:dispDef/>
-    <m:lMargin m:val="0"/>
-    <m:rMargin m:val="0"/>
-    <m:defJc m:val="centerGroup"/>
-    <m:wrapIndent m:val="1440"/>
-    <m:intLim m:val="subSup"/>
-    <m:naryLim m:val="undOvr"/>
-  </m:mathPr>
-  <w:themeFontLang w:val="en-US" w:eastAsia="zh-CN"/>
-  <w:clrSchemeMapping w:bg1="light1" w:t1="dark1" w:bg2="light2" w:t2="dark2" w:accent1="accent1" w:accent2="accent2" w:accent3="accent3" w:accent4="accent4" w:accent5="accent5" w:accent6="accent6" w:hyperlink="hyperlink" w:followedHyperlink="followedHyperlink"/>
-  <w:decimalSymbol w:val="."/>
-  <w:listSeparator w:val=","/>
-</w:settings>
-</file>
-
-<file path=word/glossary/styles.xml><?xml version="1.0" encoding="utf-8"?>
-<w:styles xmlns:mc="http://schemas.openxmlformats.org/markup-compatibility/2006" xmlns:r="http://schemas.openxmlformats.org/officeDocument/2006/relationships" xmlns:w="http://schemas.openxmlformats.org/wordprocessingml/2006/main" xmlns:w14="http://schemas.microsoft.com/office/word/2010/wordml" mc:Ignorable="w14">
-  <w:docDefaults>
-    <w:rPrDefault>
-      <w:rPr>
-        <w:rFonts w:asciiTheme="minorHAnsi" w:eastAsiaTheme="minorEastAsia" w:hAnsiTheme="minorHAnsi" w:cstheme="minorBidi"/>
-        <w:kern w:val="2"/>
-        <w:sz w:val="21"/>
-        <w:szCs w:val="22"/>
-        <w:lang w:val="en-US" w:eastAsia="zh-CN" w:bidi="ar-SA"/>
-      </w:rPr>
-    </w:rPrDefault>
-    <w:pPrDefault/>
-  </w:docDefaults>
-  <w:latentStyles w:defLockedState="0" w:defUIPriority="99" w:defSemiHidden="1" w:defUnhideWhenUsed="1" w:defQFormat="0" w:count="267">
-    <w:lsdException w:name="Normal" w:semiHidden="0" w:uiPriority="0" w:unhideWhenUsed="0" w:qFormat="1"/>
-    <w:lsdException w:name="heading 1" w:semiHidden="0" w:uiPriority="9" w:unhideWhenUsed="0" w:qFormat="1"/>
-    <w:lsdException w:name="heading 2" w:uiPriority="9" w:qFormat="1"/>
-    <w:lsdException w:name="heading 3" w:uiPriority="9" w:qFormat="1"/>
-    <w:lsdException w:name="heading 4" w:uiPriority="9" w:qFormat="1"/>
-    <w:lsdException w:name="heading 5" w:uiPriority="9" w:qFormat="1"/>
-    <w:lsdException w:name="heading 6" w:uiPriority="9" w:qFormat="1"/>
-    <w:lsdException w:name="heading 7" w:uiPriority="9" w:qFormat="1"/>
-    <w:lsdException w:name="heading 8" w:uiPriority="9" w:qFormat="1"/>
-    <w:lsdException w:name="heading 9" w:uiPriority="9" w:qFormat="1"/>
-    <w:lsdException w:name="toc 1" w:uiPriority="39"/>
-    <w:lsdException w:name="toc 2" w:uiPriority="39"/>
-    <w:lsdException w:name="toc 3" w:uiPriority="39"/>
-    <w:lsdException w:name="toc 4" w:uiPriority="39"/>
-    <w:lsdException w:name="toc 5" w:uiPriority="39"/>
-    <w:lsdException w:name="toc 6" w:uiPriority="39"/>
-    <w:lsdException w:name="toc 7" w:uiPriority="39"/>
-    <w:lsdException w:name="toc 8" w:uiPriority="39"/>
-    <w:lsdException w:name="toc 9" w:uiPriority="39"/>
-    <w:lsdException w:name="caption" w:uiPriority="35" w:qFormat="1"/>
-    <w:lsdException w:name="Title" w:semiHidden="0" w:uiPriority="10" w:unhideWhenUsed="0" w:qFormat="1"/>
-    <w:lsdException w:name="Default Paragraph Font" w:uiPriority="1"/>
-    <w:lsdException w:name="Subtitle" w:semiHidden="0" w:uiPriority="11" w:unhideWhenUsed="0" w:qFormat="1"/>
-    <w:lsdException w:name="Strong" w:semiHidden="0" w:uiPriority="22" w:unhideWhenUsed="0" w:qFormat="1"/>
-    <w:lsdException w:name="Emphasis" w:semiHidden="0" w:uiPriority="20" w:unhideWhenUsed="0" w:qFormat="1"/>
-    <w:lsdException w:name="Table Grid" w:semiHidden="0" w:uiPriority="59" w:unhideWhenUsed="0"/>
-    <w:lsdException w:name="Placeholder Text" w:unhideWhenUsed="0"/>
-    <w:lsdException w:name="No Spacing" w:semiHidden="0" w:uiPriority="1" w:unhideWhenUsed="0" w:qFormat="1"/>
-    <w:lsdException w:name="Light Shading" w:semiHidden="0" w:uiPriority="60" w:unhideWhenUsed="0"/>
-    <w:lsdException w:name="Light List" w:semiHidden="0" w:uiPriority="61" w:unhideWhenUsed="0"/>
-    <w:lsdException w:name="Light Grid" w:semiHidden="0" w:uiPriority="62" w:unhideWhenUsed="0"/>
-    <w:lsdException w:name="Medium Shading 1" w:semiHidden="0" w:uiPriority="63" w:unhideWhenUsed="0"/>
-    <w:lsdException w:name="Medium Shading 2" w:semiHidden="0" w:uiPriority="64" w:unhideWhenUsed="0"/>
-    <w:lsdException w:name="Medium List 1" w:semiHidden="0" w:uiPriority="65" w:unhideWhenUsed="0"/>
-    <w:lsdException w:name="Medium List 2" w:semiHidden="0" w:uiPriority="66" w:unhideWhenUsed="0"/>
-    <w:lsdException w:name="Medium Grid 1" w:semiHidden="0" w:uiPriority="67" w:unhideWhenUsed="0"/>
-    <w:lsdException w:name="Medium Grid 2" w:semiHidden="0" w:uiPriority="68" w:unhideWhenUsed="0"/>
-    <w:lsdException w:name="Medium Grid 3" w:semiHidden="0" w:uiPriority="69" w:unhideWhenUsed="0"/>
-    <w:lsdException w:name="Dark List" w:semiHidden="0" w:uiPriority="70" w:unhideWhenUsed="0"/>
-    <w:lsdException w:name="Colorful Shading" w:semiHidden="0" w:uiPriority="71" w:unhideWhenUsed="0"/>
-    <w:lsdException w:name="Colorful List" w:semiHidden="0" w:uiPriority="72" w:unhideWhenUsed="0"/>
-    <w:lsdException w:name="Colorful Grid" w:semiHidden="0" w:uiPriority="73" w:unhideWhenUsed="0"/>
-    <w:lsdException w:name="Light Shading Accent 1" w:semiHidden="0" w:uiPriority="60" w:unhideWhenUsed="0"/>
-    <w:lsdException w:name="Light List Accent 1" w:semiHidden="0" w:uiPriority="61" w:unhideWhenUsed="0"/>
-    <w:lsdException w:name="Light Grid Accent 1" w:semiHidden="0" w:uiPriority="62" w:unhideWhenUsed="0"/>
-    <w:lsdException w:name="Medium Shading 1 Accent 1" w:semiHidden="0" w:uiPriority="63" w:unhideWhenUsed="0"/>
-    <w:lsdException w:name="Medium Shading 2 Accent 1" w:semiHidden="0" w:uiPriority="64" w:unhideWhenUsed="0"/>
-    <w:lsdException w:name="Medium List 1 Accent 1" w:semiHidden="0" w:uiPriority="65" w:unhideWhenUsed="0"/>
-    <w:lsdException w:name="Revision" w:unhideWhenUsed="0"/>
-    <w:lsdException w:name="List Paragraph" w:semiHidden="0" w:uiPriority="34" w:unhideWhenUsed="0" w:qFormat="1"/>
-    <w:lsdException w:name="Quote" w:semiHidden="0" w:uiPriority="29" w:unhideWhenUsed="0" w:qFormat="1"/>
-    <w:lsdException w:name="Intense Quote" w:semiHidden="0" w:uiPriority="30" w:unhideWhenUsed="0" w:qFormat="1"/>
-    <w:lsdException w:name="Medium List 2 Accent 1" w:semiHidden="0" w:uiPriority="66" w:unhideWhenUsed="0"/>
-    <w:lsdException w:name="Medium Grid 1 Accent 1" w:semiHidden="0" w:uiPriority="67" w:unhideWhenUsed="0"/>
-    <w:lsdException w:name="Medium Grid 2 Accent 1" w:semiHidden="0" w:uiPriority="68" w:unhideWhenUsed="0"/>
-    <w:lsdException w:name="Medium Grid 3 Accent 1" w:semiHidden="0" w:uiPriority="69" w:unhideWhenUsed="0"/>
-    <w:lsdException w:name="Dark List Accent 1" w:semiHidden="0" w:uiPriority="70" w:unhideWhenUsed="0"/>
-    <w:lsdException w:name="Colorful Shading Accent 1" w:semiHidden="0" w:uiPriority="71" w:unhideWhenUsed="0"/>
-    <w:lsdException w:name="Colorful List Accent 1" w:semiHidden="0" w:uiPriority="72" w:unhideWhenUsed="0"/>
-    <w:lsdException w:name="Colorful Grid Accent 1" w:semiHidden="0" w:uiPriority="73" w:unhideWhenUsed="0"/>
-    <w:lsdException w:name="Light Shading Accent 2" w:semiHidden="0" w:uiPriority="60" w:unhideWhenUsed="0"/>
-    <w:lsdException w:name="Light List Accent 2" w:semiHidden="0" w:uiPriority="61" w:unhideWhenUsed="0"/>
-    <w:lsdException w:name="Light Grid Accent 2" w:semiHidden="0" w:uiPriority="62" w:unhideWhenUsed="0"/>
-    <w:lsdException w:name="Medium Shading 1 Accent 2" w:semiHidden="0" w:uiPriority="63" w:unhideWhenUsed="0"/>
-    <w:lsdException w:name="Medium Shading 2 Accent 2" w:semiHidden="0" w:uiPriority="64" w:unhideWhenUsed="0"/>
-    <w:lsdException w:name="Medium List 1 Accent 2" w:semiHidden="0" w:uiPriority="65" w:unhideWhenUsed="0"/>
-    <w:lsdException w:name="Medium List 2 Accent 2" w:semiHidden="0" w:uiPriority="66" w:unhideWhenUsed="0"/>
-    <w:lsdException w:name="Medium Grid 1 Accent 2" w:semiHidden="0" w:uiPriority="67" w:unhideWhenUsed="0"/>
-    <w:lsdException w:name="Medium Grid 2 Accent 2" w:semiHidden="0" w:uiPriority="68" w:unhideWhenUsed="0"/>
-    <w:lsdException w:name="Medium Grid 3 Accent 2" w:semiHidden="0" w:uiPriority="69" w:unhideWhenUsed="0"/>
-    <w:lsdException w:name="Dark List Accent 2" w:semiHidden="0" w:uiPriority="70" w:unhideWhenUsed="0"/>
-    <w:lsdException w:name="Colorful Shading Accent 2" w:semiHidden="0" w:uiPriority="71" w:unhideWhenUsed="0"/>
-    <w:lsdException w:name="Colorful List Accent 2" w:semiHidden="0" w:uiPriority="72" w:unhideWhenUsed="0"/>
-    <w:lsdException w:name="Colorful Grid Accent 2" w:semiHidden="0" w:uiPriority="73" w:unhideWhenUsed="0"/>
-    <w:lsdException w:name="Light Shading Accent 3" w:semiHidden="0" w:uiPriority="60" w:unhideWhenUsed="0"/>
-    <w:lsdException w:name="Light List Accent 3" w:semiHidden="0" w:uiPriority="61" w:unhideWhenUsed="0"/>
-    <w:lsdException w:name="Light Grid Accent 3" w:semiHidden="0" w:uiPriority="62" w:unhideWhenUsed="0"/>
-    <w:lsdException w:name="Medium Shading 1 Accent 3" w:semiHidden="0" w:uiPriority="63" w:unhideWhenUsed="0"/>
-    <w:lsdException w:name="Medium Shading 2 Accent 3" w:semiHidden="0" w:uiPriority="64" w:unhideWhenUsed="0"/>
-    <w:lsdException w:name="Medium List 1 Accent 3" w:semiHidden="0" w:uiPriority="65" w:unhideWhenUsed="0"/>
-    <w:lsdException w:name="Medium List 2 Accent 3" w:semiHidden="0" w:uiPriority="66" w:unhideWhenUsed="0"/>
-    <w:lsdException w:name="Medium Grid 1 Accent 3" w:semiHidden="0" w:uiPriority="67" w:unhideWhenUsed="0"/>
-    <w:lsdException w:name="Medium Grid 2 Accent 3" w:semiHidden="0" w:uiPriority="68" w:unhideWhenUsed="0"/>
-    <w:lsdException w:name="Medium Grid 3 Accent 3" w:semiHidden="0" w:uiPriority="69" w:unhideWhenUsed="0"/>
-    <w:lsdException w:name="Dark List Accent 3" w:semiHidden="0" w:uiPriority="70" w:unhideWhenUsed="0"/>
-    <w:lsdException w:name="Colorful Shading Accent 3" w:semiHidden="0" w:uiPriority="71" w:unhideWhenUsed="0"/>
-    <w:lsdException w:name="Colorful List Accent 3" w:semiHidden="0" w:uiPriority="72" w:unhideWhenUsed="0"/>
-    <w:lsdException w:name="Colorful Grid Accent 3" w:semiHidden="0" w:uiPriority="73" w:unhideWhenUsed="0"/>
-    <w:lsdException w:name="Light Shading Accent 4" w:semiHidden="0" w:uiPriority="60" w:unhideWhenUsed="0"/>
-    <w:lsdException w:name="Light List Accent 4" w:semiHidden="0" w:uiPriority="61" w:unhideWhenUsed="0"/>
-    <w:lsdException w:name="Light Grid Accent 4" w:semiHidden="0" w:uiPriority="62" w:unhideWhenUsed="0"/>
-    <w:lsdException w:name="Medium Shading 1 Accent 4" w:semiHidden="0" w:uiPriority="63" w:unhideWhenUsed="0"/>
-    <w:lsdException w:name="Medium Shading 2 Accent 4" w:semiHidden="0" w:uiPriority="64" w:unhideWhenUsed="0"/>
-    <w:lsdException w:name="Medium List 1 Accent 4" w:semiHidden="0" w:uiPriority="65" w:unhideWhenUsed="0"/>
-    <w:lsdException w:name="Medium List 2 Accent 4" w:semiHidden="0" w:uiPriority="66" w:unhideWhenUsed="0"/>
-    <w:lsdException w:name="Medium Grid 1 Accent 4" w:semiHidden="0" w:uiPriority="67" w:unhideWhenUsed="0"/>
-    <w:lsdException w:name="Medium Grid 2 Accent 4" w:semiHidden="0" w:uiPriority="68" w:unhideWhenUsed="0"/>
-    <w:lsdException w:name="Medium Grid 3 Accent 4" w:semiHidden="0" w:uiPriority="69" w:unhideWhenUsed="0"/>
-    <w:lsdException w:name="Dark List Accent 4" w:semiHidden="0" w:uiPriority="70" w:unhideWhenUsed="0"/>
-    <w:lsdException w:name="Colorful Shading Accent 4" w:semiHidden="0" w:uiPriority="71" w:unhideWhenUsed="0"/>
-    <w:lsdException w:name="Colorful List Accent 4" w:semiHidden="0" w:uiPriority="72" w:unhideWhenUsed="0"/>
-    <w:lsdException w:name="Colorful Grid Accent 4" w:semiHidden="0" w:uiPriority="73" w:unhideWhenUsed="0"/>
-    <w:lsdException w:name="Light Shading Accent 5" w:semiHidden="0" w:uiPriority="60" w:unhideWhenUsed="0"/>
-    <w:lsdException w:name="Light List Accent 5" w:semiHidden="0" w:uiPriority="61" w:unhideWhenUsed="0"/>
-    <w:lsdException w:name="Light Grid Accent 5" w:semiHidden="0" w:uiPriority="62" w:unhideWhenUsed="0"/>
-    <w:lsdException w:name="Medium Shading 1 Accent 5" w:semiHidden="0" w:uiPriority="63" w:unhideWhenUsed="0"/>
-    <w:lsdException w:name="Medium Shading 2 Accent 5" w:semiHidden="0" w:uiPriority="64" w:unhideWhenUsed="0"/>
-    <w:lsdException w:name="Medium List 1 Accent 5" w:semiHidden="0" w:uiPriority="65" w:unhideWhenUsed="0"/>
-    <w:lsdException w:name="Medium List 2 Accent 5" w:semiHidden="0" w:uiPriority="66" w:unhideWhenUsed="0"/>
-    <w:lsdException w:name="Medium Grid 1 Accent 5" w:semiHidden="0" w:uiPriority="67" w:unhideWhenUsed="0"/>
-    <w:lsdException w:name="Medium Grid 2 Accent 5" w:semiHidden="0" w:uiPriority="68" w:unhideWhenUsed="0"/>
-    <w:lsdException w:name="Medium Grid 3 Accent 5" w:semiHidden="0" w:uiPriority="69" w:unhideWhenUsed="0"/>
-    <w:lsdException w:name="Dark List Accent 5" w:semiHidden="0" w:uiPriority="70" w:unhideWhenUsed="0"/>
-    <w:lsdException w:name="Colorful Shading Accent 5" w:semiHidden="0" w:uiPriority="71" w:unhideWhenUsed="0"/>
-    <w:lsdException w:name="Colorful List Accent 5" w:semiHidden="0" w:uiPriority="72" w:unhideWhenUsed="0"/>
-    <w:lsdException w:name="Colorful Grid Accent 5" w:semiHidden="0" w:uiPriority="73" w:unhideWhenUsed="0"/>
-    <w:lsdException w:name="Light Shading Accent 6" w:semiHidden="0" w:uiPriority="60" w:unhideWhenUsed="0"/>
-    <w:lsdException w:name="Light List Accent 6" w:semiHidden="0" w:uiPriority="61" w:unhideWhenUsed="0"/>
-    <w:lsdException w:name="Light Grid Accent 6" w:semiHidden="0" w:uiPriority="62" w:unhideWhenUsed="0"/>
-    <w:lsdException w:name="Medium Shading 1 Accent 6" w:semiHidden="0" w:uiPriority="63" w:unhideWhenUsed="0"/>
-    <w:lsdException w:name="Medium Shading 2 Accent 6" w:semiHidden="0" w:uiPriority="64" w:unhideWhenUsed="0"/>
-    <w:lsdException w:name="Medium List 1 Accent 6" w:semiHidden="0" w:uiPriority="65" w:unhideWhenUsed="0"/>
-    <w:lsdException w:name="Medium List 2 Accent 6" w:semiHidden="0" w:uiPriority="66" w:unhideWhenUsed="0"/>
-    <w:lsdException w:name="Medium Grid 1 Accent 6" w:semiHidden="0" w:uiPriority="67" w:unhideWhenUsed="0"/>
-    <w:lsdException w:name="Medium Grid 2 Accent 6" w:semiHidden="0" w:uiPriority="68" w:unhideWhenUsed="0"/>
-    <w:lsdException w:name="Medium Grid 3 Accent 6" w:semiHidden="0" w:uiPriority="69" w:unhideWhenUsed="0"/>
-    <w:lsdException w:name="Dark List Accent 6" w:semiHidden="0" w:uiPriority="70" w:unhideWhenUsed="0"/>
-    <w:lsdException w:name="Colorful Shading Accent 6" w:semiHidden="0" w:uiPriority="71" w:unhideWhenUsed="0"/>
-    <w:lsdException w:name="Colorful List Accent 6" w:semiHidden="0" w:uiPriority="72" w:unhideWhenUsed="0"/>
-    <w:lsdException w:name="Colorful Grid Accent 6" w:semiHidden="0" w:uiPriority="73" w:unhideWhenUsed="0"/>
-    <w:lsdException w:name="Subtle Emphasis" w:semiHidden="0" w:uiPriority="19" w:unhideWhenUsed="0" w:qFormat="1"/>
-    <w:lsdException w:name="Intense Emphasis" w:semiHidden="0" w:uiPriority="21" w:unhideWhenUsed="0" w:qFormat="1"/>
-    <w:lsdException w:name="Subtle Reference" w:semiHidden="0" w:uiPriority="31" w:unhideWhenUsed="0" w:qFormat="1"/>
-    <w:lsdException w:name="Intense Reference" w:semiHidden="0" w:uiPriority="32" w:unhideWhenUsed="0" w:qFormat="1"/>
-    <w:lsdException w:name="Book Title" w:semiHidden="0" w:uiPriority="33" w:unhideWhenUsed="0" w:qFormat="1"/>
-    <w:lsdException w:name="Bibliography" w:uiPriority="37"/>
-    <w:lsdException w:name="TOC Heading" w:uiPriority="39" w:qFormat="1"/>
-  </w:latentStyles>
-  <w:style w:type="paragraph" w:default="1" w:styleId="a">
-    <w:name w:val="Normal"/>
-    <w:qFormat/>
-    <w:pPr>
-      <w:widowControl w:val="0"/>
-      <w:jc w:val="both"/>
-    </w:pPr>
-  </w:style>
-  <w:style w:type="character" w:default="1" w:styleId="a0">
-    <w:name w:val="Default Paragraph Font"/>
-    <w:uiPriority w:val="1"/>
-    <w:semiHidden/>
-    <w:unhideWhenUsed/>
-  </w:style>
-  <w:style w:type="table" w:default="1" w:styleId="a1">
-    <w:name w:val="Normal Table"/>
-    <w:uiPriority w:val="99"/>
-    <w:semiHidden/>
-    <w:unhideWhenUsed/>
-    <w:tblPr>
-      <w:tblInd w:w="0" w:type="dxa"/>
-      <w:tblCellMar>
-        <w:top w:w="0" w:type="dxa"/>
-        <w:left w:w="108" w:type="dxa"/>
-        <w:bottom w:w="0" w:type="dxa"/>
-        <w:right w:w="108" w:type="dxa"/>
-      </w:tblCellMar>
-    </w:tblPr>
-  </w:style>
-  <w:style w:type="numbering" w:default="1" w:styleId="a2">
-    <w:name w:val="No List"/>
-    <w:uiPriority w:val="99"/>
-    <w:semiHidden/>
-    <w:unhideWhenUsed/>
-  </w:style>
-  <w:style w:type="paragraph" w:customStyle="1" w:styleId="48D87EC65AA9412792337C1262F5817A">
-    <w:name w:val="48D87EC65AA9412792337C1262F5817A"/>
-    <w:rsid w:val="00AC39EB"/>
-    <w:pPr>
-      <w:widowControl w:val="0"/>
-      <w:jc w:val="both"/>
-    </w:pPr>
-  </w:style>
-  <w:style w:type="paragraph" w:customStyle="1" w:styleId="C3AC24307D904C9BA643A321DC4AE78A">
-    <w:name w:val="C3AC24307D904C9BA643A321DC4AE78A"/>
-    <w:rsid w:val="00AC39EB"/>
-    <w:pPr>
-      <w:widowControl w:val="0"/>
-      <w:jc w:val="both"/>
-    </w:pPr>
-  </w:style>
-  <w:style w:type="paragraph" w:customStyle="1" w:styleId="EB5EA55AD380433F80115EBCB4F51D71">
-    <w:name w:val="EB5EA55AD380433F80115EBCB4F51D71"/>
-    <w:rsid w:val="00AC39EB"/>
-    <w:pPr>
-      <w:widowControl w:val="0"/>
-      <w:jc w:val="both"/>
-    </w:pPr>
-  </w:style>
-  <w:style w:type="paragraph" w:customStyle="1" w:styleId="D1BA0A73FDB84839B1044E1FBF0A2A44">
-    <w:name w:val="D1BA0A73FDB84839B1044E1FBF0A2A44"/>
-    <w:rsid w:val="00AC39EB"/>
-    <w:pPr>
-      <w:widowControl w:val="0"/>
-      <w:jc w:val="both"/>
-    </w:pPr>
-  </w:style>
-  <w:style w:type="paragraph" w:customStyle="1" w:styleId="A950F5E658B040FDAE506F35C547AC0F">
-    <w:name w:val="A950F5E658B040FDAE506F35C547AC0F"/>
-    <w:rsid w:val="00AC39EB"/>
-    <w:pPr>
-      <w:widowControl w:val="0"/>
-      <w:jc w:val="both"/>
-    </w:pPr>
-  </w:style>
-  <w:style w:type="paragraph" w:customStyle="1" w:styleId="EC27D6554D4E467AB83131E3CA0A4EC9">
-    <w:name w:val="EC27D6554D4E467AB83131E3CA0A4EC9"/>
-    <w:rsid w:val="00AC39EB"/>
-    <w:pPr>
-      <w:widowControl w:val="0"/>
-      <w:jc w:val="both"/>
-    </w:pPr>
-  </w:style>
-  <w:style w:type="paragraph" w:customStyle="1" w:styleId="AFF58DF624EB4FDFBB02A74174E1D611">
-    <w:name w:val="AFF58DF624EB4FDFBB02A74174E1D611"/>
-    <w:rsid w:val="00AC39EB"/>
-    <w:pPr>
-      <w:widowControl w:val="0"/>
-      <w:jc w:val="both"/>
-    </w:pPr>
-  </w:style>
-</w:styles>
-</file>
-
-<file path=word/glossary/stylesWithEffects.xml><?xml version="1.0" encoding="utf-8"?>
-<w:styles xmlns:wpc="http://schemas.microsoft.com/office/word/2010/wordprocessingCanvas" xmlns:mc="http://schemas.openxmlformats.org/markup-compatibility/2006" xmlns:o="urn:schemas-microsoft-com:office:office" xmlns:r="http://schemas.openxmlformats.org/officeDocument/2006/relationships" xmlns:m="http://schemas.openxmlformats.org/officeDocument/2006/math" xmlns:v="urn:schemas-microsoft-com:vml" xmlns:wp14="http://schemas.microsoft.com/office/word/2010/wordprocessingDrawing" xmlns:wp="http://schemas.openxmlformats.org/drawingml/2006/wordprocessingDrawing" xmlns:w10="urn:schemas-microsoft-com:office:word" xmlns:w="http://schemas.openxmlformats.org/wordprocessingml/2006/main" xmlns:w14="http://schemas.microsoft.com/office/word/2010/wordml" xmlns:wpg="http://schemas.microsoft.com/office/word/2010/wordprocessingGroup" xmlns:wpi="http://schemas.microsoft.com/office/word/2010/wordprocessingInk" xmlns:wne="http://schemas.microsoft.com/office/word/2006/wordml" xmlns:wps="http://schemas.microsoft.com/office/word/2010/wordprocessingShape" mc:Ignorable="w14 wp14">
-  <w:docDefaults>
-    <w:rPrDefault>
-      <w:rPr>
-        <w:rFonts w:asciiTheme="minorHAnsi" w:eastAsiaTheme="minorEastAsia" w:hAnsiTheme="minorHAnsi" w:cstheme="minorBidi"/>
-        <w:kern w:val="2"/>
-        <w:sz w:val="21"/>
-        <w:szCs w:val="22"/>
-        <w:lang w:val="en-US" w:eastAsia="zh-CN" w:bidi="ar-SA"/>
-      </w:rPr>
-    </w:rPrDefault>
-    <w:pPrDefault/>
-  </w:docDefaults>
-  <w:latentStyles w:defLockedState="0" w:defUIPriority="99" w:defSemiHidden="1" w:defUnhideWhenUsed="1" w:defQFormat="0" w:count="267">
-    <w:lsdException w:name="Normal" w:semiHidden="0" w:uiPriority="0" w:unhideWhenUsed="0" w:qFormat="1"/>
-    <w:lsdException w:name="heading 1" w:semiHidden="0" w:uiPriority="9" w:unhideWhenUsed="0" w:qFormat="1"/>
-    <w:lsdException w:name="heading 2" w:uiPriority="9" w:qFormat="1"/>
-    <w:lsdException w:name="heading 3" w:uiPriority="9" w:qFormat="1"/>
-    <w:lsdException w:name="heading 4" w:uiPriority="9" w:qFormat="1"/>
-    <w:lsdException w:name="heading 5" w:uiPriority="9" w:qFormat="1"/>
-    <w:lsdException w:name="heading 6" w:uiPriority="9" w:qFormat="1"/>
-    <w:lsdException w:name="heading 7" w:uiPriority="9" w:qFormat="1"/>
-    <w:lsdException w:name="heading 8" w:uiPriority="9" w:qFormat="1"/>
-    <w:lsdException w:name="heading 9" w:uiPriority="9" w:qFormat="1"/>
-    <w:lsdException w:name="toc 1" w:uiPriority="39"/>
-    <w:lsdException w:name="toc 2" w:uiPriority="39"/>
-    <w:lsdException w:name="toc 3" w:uiPriority="39"/>
-    <w:lsdException w:name="toc 4" w:uiPriority="39"/>
-    <w:lsdException w:name="toc 5" w:uiPriority="39"/>
-    <w:lsdException w:name="toc 6" w:uiPriority="39"/>
-    <w:lsdException w:name="toc 7" w:uiPriority="39"/>
-    <w:lsdException w:name="toc 8" w:uiPriority="39"/>
-    <w:lsdException w:name="toc 9" w:uiPriority="39"/>
-    <w:lsdException w:name="caption" w:uiPriority="35" w:qFormat="1"/>
-    <w:lsdException w:name="Title" w:semiHidden="0" w:uiPriority="10" w:unhideWhenUsed="0" w:qFormat="1"/>
-    <w:lsdException w:name="Default Paragraph Font" w:uiPriority="1"/>
-    <w:lsdException w:name="Subtitle" w:semiHidden="0" w:uiPriority="11" w:unhideWhenUsed="0" w:qFormat="1"/>
-    <w:lsdException w:name="Strong" w:semiHidden="0" w:uiPriority="22" w:unhideWhenUsed="0" w:qFormat="1"/>
-    <w:lsdException w:name="Emphasis" w:semiHidden="0" w:uiPriority="20" w:unhideWhenUsed="0" w:qFormat="1"/>
-    <w:lsdException w:name="Table Grid" w:semiHidden="0" w:uiPriority="59" w:unhideWhenUsed="0"/>
-    <w:lsdException w:name="Placeholder Text" w:unhideWhenUsed="0"/>
-    <w:lsdException w:name="No Spacing" w:semiHidden="0" w:uiPriority="1" w:unhideWhenUsed="0" w:qFormat="1"/>
-    <w:lsdException w:name="Light Shading" w:semiHidden="0" w:uiPriority="60" w:unhideWhenUsed="0"/>
-    <w:lsdException w:name="Light List" w:semiHidden="0" w:uiPriority="61" w:unhideWhenUsed="0"/>
-    <w:lsdException w:name="Light Grid" w:semiHidden="0" w:uiPriority="62" w:unhideWhenUsed="0"/>
-    <w:lsdException w:name="Medium Shading 1" w:semiHidden="0" w:uiPriority="63" w:unhideWhenUsed="0"/>
-    <w:lsdException w:name="Medium Shading 2" w:semiHidden="0" w:uiPriority="64" w:unhideWhenUsed="0"/>
-    <w:lsdException w:name="Medium List 1" w:semiHidden="0" w:uiPriority="65" w:unhideWhenUsed="0"/>
-    <w:lsdException w:name="Medium List 2" w:semiHidden="0" w:uiPriority="66" w:unhideWhenUsed="0"/>
-    <w:lsdException w:name="Medium Grid 1" w:semiHidden="0" w:uiPriority="67" w:unhideWhenUsed="0"/>
-    <w:lsdException w:name="Medium Grid 2" w:semiHidden="0" w:uiPriority="68" w:unhideWhenUsed="0"/>
-    <w:lsdException w:name="Medium Grid 3" w:semiHidden="0" w:uiPriority="69" w:unhideWhenUsed="0"/>
-    <w:lsdException w:name="Dark List" w:semiHidden="0" w:uiPriority="70" w:unhideWhenUsed="0"/>
-    <w:lsdException w:name="Colorful Shading" w:semiHidden="0" w:uiPriority="71" w:unhideWhenUsed="0"/>
-    <w:lsdException w:name="Colorful List" w:semiHidden="0" w:uiPriority="72" w:unhideWhenUsed="0"/>
-    <w:lsdException w:name="Colorful Grid" w:semiHidden="0" w:uiPriority="73" w:unhideWhenUsed="0"/>
-    <w:lsdException w:name="Light Shading Accent 1" w:semiHidden="0" w:uiPriority="60" w:unhideWhenUsed="0"/>
-    <w:lsdException w:name="Light List Accent 1" w:semiHidden="0" w:uiPriority="61" w:unhideWhenUsed="0"/>
-    <w:lsdException w:name="Light Grid Accent 1" w:semiHidden="0" w:uiPriority="62" w:unhideWhenUsed="0"/>
-    <w:lsdException w:name="Medium Shading 1 Accent 1" w:semiHidden="0" w:uiPriority="63" w:unhideWhenUsed="0"/>
-    <w:lsdException w:name="Medium Shading 2 Accent 1" w:semiHidden="0" w:uiPriority="64" w:unhideWhenUsed="0"/>
-    <w:lsdException w:name="Medium List 1 Accent 1" w:semiHidden="0" w:uiPriority="65" w:unhideWhenUsed="0"/>
-    <w:lsdException w:name="Revision" w:unhideWhenUsed="0"/>
-    <w:lsdException w:name="List Paragraph" w:semiHidden="0" w:uiPriority="34" w:unhideWhenUsed="0" w:qFormat="1"/>
-    <w:lsdException w:name="Quote" w:semiHidden="0" w:uiPriority="29" w:unhideWhenUsed="0" w:qFormat="1"/>
-    <w:lsdException w:name="Intense Quote" w:semiHidden="0" w:uiPriority="30" w:unhideWhenUsed="0" w:qFormat="1"/>
-    <w:lsdException w:name="Medium List 2 Accent 1" w:semiHidden="0" w:uiPriority="66" w:unhideWhenUsed="0"/>
-    <w:lsdException w:name="Medium Grid 1 Accent 1" w:semiHidden="0" w:uiPriority="67" w:unhideWhenUsed="0"/>
-    <w:lsdException w:name="Medium Grid 2 Accent 1" w:semiHidden="0" w:uiPriority="68" w:unhideWhenUsed="0"/>
-    <w:lsdException w:name="Medium Grid 3 Accent 1" w:semiHidden="0" w:uiPriority="69" w:unhideWhenUsed="0"/>
-    <w:lsdException w:name="Dark List Accent 1" w:semiHidden="0" w:uiPriority="70" w:unhideWhenUsed="0"/>
-    <w:lsdException w:name="Colorful Shading Accent 1" w:semiHidden="0" w:uiPriority="71" w:unhideWhenUsed="0"/>
-    <w:lsdException w:name="Colorful List Accent 1" w:semiHidden="0" w:uiPriority="72" w:unhideWhenUsed="0"/>
-    <w:lsdException w:name="Colorful Grid Accent 1" w:semiHidden="0" w:uiPriority="73" w:unhideWhenUsed="0"/>
-    <w:lsdException w:name="Light Shading Accent 2" w:semiHidden="0" w:uiPriority="60" w:unhideWhenUsed="0"/>
-    <w:lsdException w:name="Light List Accent 2" w:semiHidden="0" w:uiPriority="61" w:unhideWhenUsed="0"/>
-    <w:lsdException w:name="Light Grid Accent 2" w:semiHidden="0" w:uiPriority="62" w:unhideWhenUsed="0"/>
-    <w:lsdException w:name="Medium Shading 1 Accent 2" w:semiHidden="0" w:uiPriority="63" w:unhideWhenUsed="0"/>
-    <w:lsdException w:name="Medium Shading 2 Accent 2" w:semiHidden="0" w:uiPriority="64" w:unhideWhenUsed="0"/>
-    <w:lsdException w:name="Medium List 1 Accent 2" w:semiHidden="0" w:uiPriority="65" w:unhideWhenUsed="0"/>
-    <w:lsdException w:name="Medium List 2 Accent 2" w:semiHidden="0" w:uiPriority="66" w:unhideWhenUsed="0"/>
-    <w:lsdException w:name="Medium Grid 1 Accent 2" w:semiHidden="0" w:uiPriority="67" w:unhideWhenUsed="0"/>
-    <w:lsdException w:name="Medium Grid 2 Accent 2" w:semiHidden="0" w:uiPriority="68" w:unhideWhenUsed="0"/>
-    <w:lsdException w:name="Medium Grid 3 Accent 2" w:semiHidden="0" w:uiPriority="69" w:unhideWhenUsed="0"/>
-    <w:lsdException w:name="Dark List Accent 2" w:semiHidden="0" w:uiPriority="70" w:unhideWhenUsed="0"/>
-    <w:lsdException w:name="Colorful Shading Accent 2" w:semiHidden="0" w:uiPriority="71" w:unhideWhenUsed="0"/>
-    <w:lsdException w:name="Colorful List Accent 2" w:semiHidden="0" w:uiPriority="72" w:unhideWhenUsed="0"/>
-    <w:lsdException w:name="Colorful Grid Accent 2" w:semiHidden="0" w:uiPriority="73" w:unhideWhenUsed="0"/>
-    <w:lsdException w:name="Light Shading Accent 3" w:semiHidden="0" w:uiPriority="60" w:unhideWhenUsed="0"/>
-    <w:lsdException w:name="Light List Accent 3" w:semiHidden="0" w:uiPriority="61" w:unhideWhenUsed="0"/>
-    <w:lsdException w:name="Light Grid Accent 3" w:semiHidden="0" w:uiPriority="62" w:unhideWhenUsed="0"/>
-    <w:lsdException w:name="Medium Shading 1 Accent 3" w:semiHidden="0" w:uiPriority="63" w:unhideWhenUsed="0"/>
-    <w:lsdException w:name="Medium Shading 2 Accent 3" w:semiHidden="0" w:uiPriority="64" w:unhideWhenUsed="0"/>
-    <w:lsdException w:name="Medium List 1 Accent 3" w:semiHidden="0" w:uiPriority="65" w:unhideWhenUsed="0"/>
-    <w:lsdException w:name="Medium List 2 Accent 3" w:semiHidden="0" w:uiPriority="66" w:unhideWhenUsed="0"/>
-    <w:lsdException w:name="Medium Grid 1 Accent 3" w:semiHidden="0" w:uiPriority="67" w:unhideWhenUsed="0"/>
-    <w:lsdException w:name="Medium Grid 2 Accent 3" w:semiHidden="0" w:uiPriority="68" w:unhideWhenUsed="0"/>
-    <w:lsdException w:name="Medium Grid 3 Accent 3" w:semiHidden="0" w:uiPriority="69" w:unhideWhenUsed="0"/>
-    <w:lsdException w:name="Dark List Accent 3" w:semiHidden="0" w:uiPriority="70" w:unhideWhenUsed="0"/>
-    <w:lsdException w:name="Colorful Shading Accent 3" w:semiHidden="0" w:uiPriority="71" w:unhideWhenUsed="0"/>
-    <w:lsdException w:name="Colorful List Accent 3" w:semiHidden="0" w:uiPriority="72" w:unhideWhenUsed="0"/>
-    <w:lsdException w:name="Colorful Grid Accent 3" w:semiHidden="0" w:uiPriority="73" w:unhideWhenUsed="0"/>
-    <w:lsdException w:name="Light Shading Accent 4" w:semiHidden="0" w:uiPriority="60" w:unhideWhenUsed="0"/>
-    <w:lsdException w:name="Light List Accent 4" w:semiHidden="0" w:uiPriority="61" w:unhideWhenUsed="0"/>
-    <w:lsdException w:name="Light Grid Accent 4" w:semiHidden="0" w:uiPriority="62" w:unhideWhenUsed="0"/>
-    <w:lsdException w:name="Medium Shading 1 Accent 4" w:semiHidden="0" w:uiPriority="63" w:unhideWhenUsed="0"/>
-    <w:lsdException w:name="Medium Shading 2 Accent 4" w:semiHidden="0" w:uiPriority="64" w:unhideWhenUsed="0"/>
-    <w:lsdException w:name="Medium List 1 Accent 4" w:semiHidden="0" w:uiPriority="65" w:unhideWhenUsed="0"/>
-    <w:lsdException w:name="Medium List 2 Accent 4" w:semiHidden="0" w:uiPriority="66" w:unhideWhenUsed="0"/>
-    <w:lsdException w:name="Medium Grid 1 Accent 4" w:semiHidden="0" w:uiPriority="67" w:unhideWhenUsed="0"/>
-    <w:lsdException w:name="Medium Grid 2 Accent 4" w:semiHidden="0" w:uiPriority="68" w:unhideWhenUsed="0"/>
-    <w:lsdException w:name="Medium Grid 3 Accent 4" w:semiHidden="0" w:uiPriority="69" w:unhideWhenUsed="0"/>
-    <w:lsdException w:name="Dark List Accent 4" w:semiHidden="0" w:uiPriority="70" w:unhideWhenUsed="0"/>
-    <w:lsdException w:name="Colorful Shading Accent 4" w:semiHidden="0" w:uiPriority="71" w:unhideWhenUsed="0"/>
-    <w:lsdException w:name="Colorful List Accent 4" w:semiHidden="0" w:uiPriority="72" w:unhideWhenUsed="0"/>
-    <w:lsdException w:name="Colorful Grid Accent 4" w:semiHidden="0" w:uiPriority="73" w:unhideWhenUsed="0"/>
-    <w:lsdException w:name="Light Shading Accent 5" w:semiHidden="0" w:uiPriority="60" w:unhideWhenUsed="0"/>
-    <w:lsdException w:name="Light List Accent 5" w:semiHidden="0" w:uiPriority="61" w:unhideWhenUsed="0"/>
-    <w:lsdException w:name="Light Grid Accent 5" w:semiHidden="0" w:uiPriority="62" w:unhideWhenUsed="0"/>
-    <w:lsdException w:name="Medium Shading 1 Accent 5" w:semiHidden="0" w:uiPriority="63" w:unhideWhenUsed="0"/>
-    <w:lsdException w:name="Medium Shading 2 Accent 5" w:semiHidden="0" w:uiPriority="64" w:unhideWhenUsed="0"/>
-    <w:lsdException w:name="Medium List 1 Accent 5" w:semiHidden="0" w:uiPriority="65" w:unhideWhenUsed="0"/>
-    <w:lsdException w:name="Medium List 2 Accent 5" w:semiHidden="0" w:uiPriority="66" w:unhideWhenUsed="0"/>
-    <w:lsdException w:name="Medium Grid 1 Accent 5" w:semiHidden="0" w:uiPriority="67" w:unhideWhenUsed="0"/>
-    <w:lsdException w:name="Medium Grid 2 Accent 5" w:semiHidden="0" w:uiPriority="68" w:unhideWhenUsed="0"/>
-    <w:lsdException w:name="Medium Grid 3 Accent 5" w:semiHidden="0" w:uiPriority="69" w:unhideWhenUsed="0"/>
-    <w:lsdException w:name="Dark List Accent 5" w:semiHidden="0" w:uiPriority="70" w:unhideWhenUsed="0"/>
-    <w:lsdException w:name="Colorful Shading Accent 5" w:semiHidden="0" w:uiPriority="71" w:unhideWhenUsed="0"/>
-    <w:lsdException w:name="Colorful List Accent 5" w:semiHidden="0" w:uiPriority="72" w:unhideWhenUsed="0"/>
-    <w:lsdException w:name="Colorful Grid Accent 5" w:semiHidden="0" w:uiPriority="73" w:unhideWhenUsed="0"/>
-    <w:lsdException w:name="Light Shading Accent 6" w:semiHidden="0" w:uiPriority="60" w:unhideWhenUsed="0"/>
-    <w:lsdException w:name="Light List Accent 6" w:semiHidden="0" w:uiPriority="61" w:unhideWhenUsed="0"/>
-    <w:lsdException w:name="Light Grid Accent 6" w:semiHidden="0" w:uiPriority="62" w:unhideWhenUsed="0"/>
-    <w:lsdException w:name="Medium Shading 1 Accent 6" w:semiHidden="0" w:uiPriority="63" w:unhideWhenUsed="0"/>
-    <w:lsdException w:name="Medium Shading 2 Accent 6" w:semiHidden="0" w:uiPriority="64" w:unhideWhenUsed="0"/>
-    <w:lsdException w:name="Medium List 1 Accent 6" w:semiHidden="0" w:uiPriority="65" w:unhideWhenUsed="0"/>
-    <w:lsdException w:name="Medium List 2 Accent 6" w:semiHidden="0" w:uiPriority="66" w:unhideWhenUsed="0"/>
-    <w:lsdException w:name="Medium Grid 1 Accent 6" w:semiHidden="0" w:uiPriority="67" w:unhideWhenUsed="0"/>
-    <w:lsdException w:name="Medium Grid 2 Accent 6" w:semiHidden="0" w:uiPriority="68" w:unhideWhenUsed="0"/>
-    <w:lsdException w:name="Medium Grid 3 Accent 6" w:semiHidden="0" w:uiPriority="69" w:unhideWhenUsed="0"/>
-    <w:lsdException w:name="Dark List Accent 6" w:semiHidden="0" w:uiPriority="70" w:unhideWhenUsed="0"/>
-    <w:lsdException w:name="Colorful Shading Accent 6" w:semiHidden="0" w:uiPriority="71" w:unhideWhenUsed="0"/>
-    <w:lsdException w:name="Colorful List Accent 6" w:semiHidden="0" w:uiPriority="72" w:unhideWhenUsed="0"/>
-    <w:lsdException w:name="Colorful Grid Accent 6" w:semiHidden="0" w:uiPriority="73" w:unhideWhenUsed="0"/>
-    <w:lsdException w:name="Subtle Emphasis" w:semiHidden="0" w:uiPriority="19" w:unhideWhenUsed="0" w:qFormat="1"/>
-    <w:lsdException w:name="Intense Emphasis" w:semiHidden="0" w:uiPriority="21" w:unhideWhenUsed="0" w:qFormat="1"/>
-    <w:lsdException w:name="Subtle Reference" w:semiHidden="0" w:uiPriority="31" w:unhideWhenUsed="0" w:qFormat="1"/>
-    <w:lsdException w:name="Intense Reference" w:semiHidden="0" w:uiPriority="32" w:unhideWhenUsed="0" w:qFormat="1"/>
-    <w:lsdException w:name="Book Title" w:semiHidden="0" w:uiPriority="33" w:unhideWhenUsed="0" w:qFormat="1"/>
-    <w:lsdException w:name="Bibliography" w:uiPriority="37"/>
-    <w:lsdException w:name="TOC Heading" w:uiPriority="39" w:qFormat="1"/>
-  </w:latentStyles>
-  <w:style w:type="paragraph" w:default="1" w:styleId="a">
-    <w:name w:val="Normal"/>
-    <w:qFormat/>
-    <w:pPr>
-      <w:widowControl w:val="0"/>
-      <w:jc w:val="both"/>
-    </w:pPr>
-  </w:style>
-  <w:style w:type="character" w:default="1" w:styleId="a0">
-    <w:name w:val="Default Paragraph Font"/>
-    <w:uiPriority w:val="1"/>
-    <w:semiHidden/>
-    <w:unhideWhenUsed/>
-  </w:style>
-  <w:style w:type="table" w:default="1" w:styleId="a1">
-    <w:name w:val="Normal Table"/>
-    <w:uiPriority w:val="99"/>
-    <w:semiHidden/>
-    <w:unhideWhenUsed/>
-    <w:tblPr>
-      <w:tblInd w:w="0" w:type="dxa"/>
-      <w:tblCellMar>
-        <w:top w:w="0" w:type="dxa"/>
-        <w:left w:w="108" w:type="dxa"/>
-        <w:bottom w:w="0" w:type="dxa"/>
-        <w:right w:w="108" w:type="dxa"/>
-      </w:tblCellMar>
-    </w:tblPr>
-  </w:style>
-  <w:style w:type="numbering" w:default="1" w:styleId="a2">
-    <w:name w:val="No List"/>
-    <w:uiPriority w:val="99"/>
-    <w:semiHidden/>
-    <w:unhideWhenUsed/>
-  </w:style>
-  <w:style w:type="paragraph" w:customStyle="1" w:styleId="48D87EC65AA9412792337C1262F5817A">
-    <w:name w:val="48D87EC65AA9412792337C1262F5817A"/>
-    <w:rsid w:val="00AC39EB"/>
-    <w:pPr>
-      <w:widowControl w:val="0"/>
-      <w:jc w:val="both"/>
-    </w:pPr>
-  </w:style>
-  <w:style w:type="paragraph" w:customStyle="1" w:styleId="C3AC24307D904C9BA643A321DC4AE78A">
-    <w:name w:val="C3AC24307D904C9BA643A321DC4AE78A"/>
-    <w:rsid w:val="00AC39EB"/>
-    <w:pPr>
-      <w:widowControl w:val="0"/>
-      <w:jc w:val="both"/>
-    </w:pPr>
-  </w:style>
-  <w:style w:type="paragraph" w:customStyle="1" w:styleId="EB5EA55AD380433F80115EBCB4F51D71">
-    <w:name w:val="EB5EA55AD380433F80115EBCB4F51D71"/>
-    <w:rsid w:val="00AC39EB"/>
-    <w:pPr>
-      <w:widowControl w:val="0"/>
-      <w:jc w:val="both"/>
-    </w:pPr>
-  </w:style>
-  <w:style w:type="paragraph" w:customStyle="1" w:styleId="D1BA0A73FDB84839B1044E1FBF0A2A44">
-    <w:name w:val="D1BA0A73FDB84839B1044E1FBF0A2A44"/>
-    <w:rsid w:val="00AC39EB"/>
-    <w:pPr>
-      <w:widowControl w:val="0"/>
-      <w:jc w:val="both"/>
-    </w:pPr>
-  </w:style>
-  <w:style w:type="paragraph" w:customStyle="1" w:styleId="A950F5E658B040FDAE506F35C547AC0F">
-    <w:name w:val="A950F5E658B040FDAE506F35C547AC0F"/>
-    <w:rsid w:val="00AC39EB"/>
-    <w:pPr>
-      <w:widowControl w:val="0"/>
-      <w:jc w:val="both"/>
-    </w:pPr>
-  </w:style>
-  <w:style w:type="paragraph" w:customStyle="1" w:styleId="EC27D6554D4E467AB83131E3CA0A4EC9">
-    <w:name w:val="EC27D6554D4E467AB83131E3CA0A4EC9"/>
-    <w:rsid w:val="00AC39EB"/>
-    <w:pPr>
-      <w:widowControl w:val="0"/>
-      <w:jc w:val="both"/>
-    </w:pPr>
-  </w:style>
-  <w:style w:type="paragraph" w:customStyle="1" w:styleId="AFF58DF624EB4FDFBB02A74174E1D611">
-    <w:name w:val="AFF58DF624EB4FDFBB02A74174E1D611"/>
-    <w:rsid w:val="00AC39EB"/>
-    <w:pPr>
-      <w:widowControl w:val="0"/>
-      <w:jc w:val="both"/>
-    </w:pPr>
-  </w:style>
-</w:styles>
-</file>
-
-<file path=word/glossary/webSettings.xml><?xml version="1.0" encoding="utf-8"?>
-<w:webSettings xmlns:mc="http://schemas.openxmlformats.org/markup-compatibility/2006" xmlns:r="http://schemas.openxmlformats.org/officeDocument/2006/relationships" xmlns:w="http://schemas.openxmlformats.org/wordprocessingml/2006/main" xmlns:w14="http://schemas.microsoft.com/office/word/2010/wordml" mc:Ignorable="w14">
-  <w:optimizeForBrowser/>
-  <w:allowPNG/>
-</w:webSettings>
 </file>
 
 <file path=word/theme/theme1.xml><?xml version="1.0" encoding="utf-8"?>
